--- a/CM-PHR(+100-ext)-CP.docx
+++ b/CM-PHR(+100-ext)-CP.docx
@@ -1,6 +1,6 @@
 
 <file path=word/document.xml><?xml version="1.0" encoding="utf-8"?>
-<w:document xmlns:wpc="http://schemas.microsoft.com/office/word/2010/wordprocessingCanvas" xmlns:cx="http://schemas.microsoft.com/office/drawing/2014/chartex" xmlns:cx1="http://schemas.microsoft.com/office/drawing/2015/9/8/chartex" xmlns:cx2="http://schemas.microsoft.com/office/drawing/2015/10/21/chartex" xmlns:cx3="http://schemas.microsoft.com/office/drawing/2016/5/9/chartex" xmlns:cx4="http://schemas.microsoft.com/office/drawing/2016/5/10/chartex" xmlns:cx5="http://schemas.microsoft.com/office/drawing/2016/5/11/chartex" xmlns:cx6="http://schemas.microsoft.com/office/drawing/2016/5/12/chartex" xmlns:cx7="http://schemas.microsoft.com/office/drawing/2016/5/13/chartex" xmlns:cx8="http://schemas.microsoft.com/office/drawing/2016/5/14/chartex" xmlns:mc="http://schemas.openxmlformats.org/markup-compatibility/2006" xmlns:aink="http://schemas.microsoft.com/office/drawing/2016/ink" xmlns:am3d="http://schemas.microsoft.com/office/drawing/2017/model3d" xmlns:o="urn:schemas-microsoft-com:office:office" xmlns:r="http://schemas.openxmlformats.org/officeDocument/2006/relationships" xmlns:m="http://schemas.openxmlformats.org/officeDocument/2006/math" xmlns:v="urn:schemas-microsoft-com:vml" xmlns:wp14="http://schemas.microsoft.com/office/word/2010/wordprocessingDrawing" xmlns:wp="http://schemas.openxmlformats.org/drawingml/2006/wordprocessingDrawing" xmlns:w10="urn:schemas-microsoft-com:office:word" xmlns:w="http://schemas.openxmlformats.org/wordprocessingml/2006/main" xmlns:w14="http://schemas.microsoft.com/office/word/2010/wordml" xmlns:w15="http://schemas.microsoft.com/office/word/2012/wordml" xmlns:w16cex="http://schemas.microsoft.com/office/word/2018/wordml/cex" xmlns:w16cid="http://schemas.microsoft.com/office/word/2016/wordml/cid" xmlns:w16="http://schemas.microsoft.com/office/word/2018/wordml" xmlns:w16sdtdh="http://schemas.microsoft.com/office/word/2020/wordml/sdtdatahash" xmlns:w16se="http://schemas.microsoft.com/office/word/2015/wordml/symex" xmlns:wpg="http://schemas.microsoft.com/office/word/2010/wordprocessingGroup" xmlns:wpi="http://schemas.microsoft.com/office/word/2010/wordprocessingInk" xmlns:wne="http://schemas.microsoft.com/office/word/2006/wordml" xmlns:wps="http://schemas.microsoft.com/office/word/2010/wordprocessingShape" mc:Ignorable="w14 w15 w16se w16cid w16 w16cex w16sdtdh wp14">
+<w:document xmlns:wpc="http://schemas.microsoft.com/office/word/2010/wordprocessingCanvas" xmlns:cx="http://schemas.microsoft.com/office/drawing/2014/chartex" xmlns:cx1="http://schemas.microsoft.com/office/drawing/2015/9/8/chartex" xmlns:cx2="http://schemas.microsoft.com/office/drawing/2015/10/21/chartex" xmlns:cx3="http://schemas.microsoft.com/office/drawing/2016/5/9/chartex" xmlns:cx4="http://schemas.microsoft.com/office/drawing/2016/5/10/chartex" xmlns:cx5="http://schemas.microsoft.com/office/drawing/2016/5/11/chartex" xmlns:cx6="http://schemas.microsoft.com/office/drawing/2016/5/12/chartex" xmlns:cx7="http://schemas.microsoft.com/office/drawing/2016/5/13/chartex" xmlns:cx8="http://schemas.microsoft.com/office/drawing/2016/5/14/chartex" xmlns:mc="http://schemas.openxmlformats.org/markup-compatibility/2006" xmlns:aink="http://schemas.microsoft.com/office/drawing/2016/ink" xmlns:am3d="http://schemas.microsoft.com/office/drawing/2017/model3d" xmlns:o="urn:schemas-microsoft-com:office:office" xmlns:oel="http://schemas.microsoft.com/office/2019/extlst" xmlns:r="http://schemas.openxmlformats.org/officeDocument/2006/relationships" xmlns:m="http://schemas.openxmlformats.org/officeDocument/2006/math" xmlns:v="urn:schemas-microsoft-com:vml" xmlns:wp14="http://schemas.microsoft.com/office/word/2010/wordprocessingDrawing" xmlns:wp="http://schemas.openxmlformats.org/drawingml/2006/wordprocessingDrawing" xmlns:w10="urn:schemas-microsoft-com:office:word" xmlns:w="http://schemas.openxmlformats.org/wordprocessingml/2006/main" xmlns:w14="http://schemas.microsoft.com/office/word/2010/wordml" xmlns:w15="http://schemas.microsoft.com/office/word/2012/wordml" xmlns:w16cex="http://schemas.microsoft.com/office/word/2018/wordml/cex" xmlns:w16cid="http://schemas.microsoft.com/office/word/2016/wordml/cid" xmlns:w16="http://schemas.microsoft.com/office/word/2018/wordml" xmlns:w16sdtdh="http://schemas.microsoft.com/office/word/2020/wordml/sdtdatahash" xmlns:w16se="http://schemas.microsoft.com/office/word/2015/wordml/symex" xmlns:wpg="http://schemas.microsoft.com/office/word/2010/wordprocessingGroup" xmlns:wpi="http://schemas.microsoft.com/office/word/2010/wordprocessingInk" xmlns:wne="http://schemas.microsoft.com/office/word/2006/wordml" xmlns:wps="http://schemas.microsoft.com/office/word/2010/wordprocessingShape" mc:Ignorable="w14 w15 w16se w16cid w16 w16cex w16sdtdh wp14">
   <w:body>
     <w:p>
       <w:pPr>
@@ -72,7 +72,7 @@
           <w:sz w:val="24"/>
           <w:szCs w:val="24"/>
         </w:rPr>
-        <w:t>September 6, 2022</w:t>
+        <w:t>January 24, 2024</w:t>
       </w:r>
       <w:r>
         <w:rPr>
@@ -96,16 +96,16 @@
     <w:bookmarkEnd w:id="0"/>
     <w:p>
       <w:pPr>
-        <w:spacing w:line="240" w:lineRule="auto"/>
+        <w:spacing w:after="0" w:line="256" w:lineRule="auto"/>
         <w:rPr>
-          <w:rFonts w:ascii="Arial" w:hAnsi="Arial" w:cs="Arial"/>
+          <w:rFonts w:ascii="Arial" w:eastAsia="Times New Roman" w:hAnsi="Arial" w:cs="Arial"/>
           <w:sz w:val="24"/>
           <w:szCs w:val="24"/>
         </w:rPr>
       </w:pPr>
       <w:r>
         <w:rPr>
-          <w:rFonts w:ascii="Arial" w:hAnsi="Arial" w:cs="Arial"/>
+          <w:rFonts w:ascii="Arial" w:eastAsia="Times New Roman" w:hAnsi="Arial" w:cs="Arial"/>
           <w:sz w:val="24"/>
           <w:szCs w:val="24"/>
         </w:rPr>
@@ -113,9 +113,9 @@
       </w:r>
       <w:r>
         <w:rPr>
-          <w:rStyle w:val="normaltextrun"/>
-          <w:rFonts w:ascii="Arial" w:hAnsi="Arial" w:cs="Arial"/>
+          <w:rFonts w:ascii="Arial" w:eastAsia="Times New Roman" w:hAnsi="Arial" w:cs="Arial"/>
           <w:b/>
+          <w:bCs/>
           <w:color w:val="0000FF"/>
           <w:sz w:val="24"/>
           <w:szCs w:val="24"/>
@@ -124,33 +124,31 @@
       </w:r>
       <w:r>
         <w:rPr>
-          <w:rStyle w:val="eop"/>
-          <w:rFonts w:ascii="Arial" w:hAnsi="Arial" w:cs="Arial"/>
+          <w:rFonts w:ascii="Arial" w:eastAsia="Times New Roman" w:hAnsi="Arial" w:cs="Arial"/>
           <w:sz w:val="24"/>
           <w:szCs w:val="24"/>
         </w:rPr>
         <w:t> </w:t>
       </w:r>
-      <w:bookmarkStart w:id="1" w:name="_Hlk111730821"/>
+      <w:bookmarkStart w:id="1" w:name="_Hlk110864046"/>
       <w:sdt>
         <w:sdtPr>
           <w:rPr>
-            <w:rFonts w:ascii="Arial" w:hAnsi="Arial" w:cs="Arial"/>
+            <w:rFonts w:ascii="Arial" w:eastAsia="Times New Roman" w:hAnsi="Arial" w:cs="Arial"/>
             <w:sz w:val="24"/>
             <w:szCs w:val="24"/>
           </w:rPr>
-          <w:id w:val="-107893049"/>
+          <w:id w:val="-1743632142"/>
           <w:placeholder>
-            <w:docPart w:val="CB705E3EC7B543B19260D2C45332F0D7"/>
+            <w:docPart w:val="D09D61498BA64E888D03F159C8367522"/>
           </w:placeholder>
           <w:dataBinding w:prefixMappings="xmlns:ns0='urn:microsoft-crm/document-template/govcdm_eeoinformalcomplaint/10290/' " w:xpath="/ns0:DocumentTemplate[1]/govcdm_eeoinformalcomplaint[1]/govcdm_contact_govcdm_eeoinformalcomplaint_CurrentAPContact[1]/emailaddress3[1]" w:storeItemID="{1053983A-EBD3-4634-9C88-22B5A3B8E76D}"/>
           <w:text/>
         </w:sdtPr>
-        <w:sdtEndPr/>
         <w:sdtContent>
           <w:r>
             <w:rPr>
-              <w:rFonts w:ascii="Arial" w:hAnsi="Arial" w:cs="Arial"/>
+              <w:rFonts w:ascii="Arial" w:eastAsia="Times New Roman" w:hAnsi="Arial" w:cs="Arial"/>
               <w:sz w:val="24"/>
               <w:szCs w:val="24"/>
             </w:rPr>
@@ -160,14 +158,23 @@
       </w:sdt>
       <w:bookmarkEnd w:id="1"/>
     </w:p>
-    <w:bookmarkStart w:id="2" w:name="_Hlk109049480"/>
-    <w:bookmarkStart w:id="3" w:name="_Hlk111730796"/>
     <w:p>
       <w:pPr>
-        <w:spacing w:after="0" w:line="240" w:lineRule="auto"/>
+        <w:spacing w:after="0" w:line="256" w:lineRule="auto"/>
+        <w:rPr>
+          <w:rFonts w:ascii="Arial" w:eastAsia="Times New Roman" w:hAnsi="Arial" w:cs="Arial"/>
+          <w:sz w:val="24"/>
+          <w:szCs w:val="24"/>
+        </w:rPr>
+      </w:pPr>
+    </w:p>
+    <w:p>
+      <w:pPr>
+        <w:pStyle w:val="NoSpacing"/>
         <w:rPr>
           <w:rStyle w:val="normaltextrun"/>
           <w:rFonts w:ascii="Arial" w:hAnsi="Arial" w:cs="Arial"/>
+          <w:bCs/>
           <w:sz w:val="24"/>
           <w:szCs w:val="24"/>
         </w:rPr>
@@ -177,30 +184,27 @@
           <w:rPr>
             <w:rStyle w:val="normaltextrun"/>
             <w:rFonts w:ascii="Arial" w:hAnsi="Arial" w:cs="Arial"/>
+            <w:bCs/>
             <w:sz w:val="24"/>
             <w:szCs w:val="24"/>
           </w:rPr>
-          <w:id w:val="-1358806311"/>
+          <w:id w:val="898568294"/>
           <w:placeholder>
-            <w:docPart w:val="02BBFBA079894A32BF9AACFE847CAE6E"/>
+            <w:docPart w:val="1A75AFCF37754BD5A01BD590392DC35F"/>
           </w:placeholder>
-          <w:dataBinding w:prefixMappings="xmlns:ns0='urn:microsoft-crm/document-template/govcdm_eeoinformalcomplaint/10290/' " w:xpath="/ns0:DocumentTemplate[1]/govcdm_eeoinformalcomplaint[1]/govcdm_contact_govcdm_eeoinformalcomplaint_CurrentAPContact[1]/firstname[1]" w:storeItemID="{1053983A-EBD3-4634-9C88-22B5A3B8E76D}"/>
+          <w:dataBinding w:prefixMappings="xmlns:ns0='urn:microsoft-crm/document-template/govcdm_eeoinformalcomplaint/10290/' " w:xpath="/ns0:DocumentTemplate[1]/govcdm_eeoinformalcomplaint[1]/govcdm_eeocasecontact_eeoinformalcomplaint_ap[1]/govcdm_firstname[1]" w:storeItemID="{1053983A-EBD3-4634-9C88-22B5A3B8E76D}"/>
           <w:text/>
         </w:sdtPr>
-        <w:sdtEndPr>
-          <w:rPr>
-            <w:rStyle w:val="normaltextrun"/>
-          </w:rPr>
-        </w:sdtEndPr>
         <w:sdtContent>
           <w:r>
             <w:rPr>
               <w:rStyle w:val="normaltextrun"/>
               <w:rFonts w:ascii="Arial" w:hAnsi="Arial" w:cs="Arial"/>
+              <w:bCs/>
               <w:sz w:val="24"/>
               <w:szCs w:val="24"/>
             </w:rPr>
-            <w:t>firstname</w:t>
+            <w:t>govcdm_firstname</w:t>
           </w:r>
         </w:sdtContent>
       </w:sdt>
@@ -208,6 +212,7 @@
         <w:rPr>
           <w:rStyle w:val="normaltextrun"/>
           <w:rFonts w:ascii="Arial" w:hAnsi="Arial" w:cs="Arial"/>
+          <w:bCs/>
           <w:sz w:val="24"/>
           <w:szCs w:val="24"/>
         </w:rPr>
@@ -218,40 +223,37 @@
           <w:rPr>
             <w:rStyle w:val="normaltextrun"/>
             <w:rFonts w:ascii="Arial" w:hAnsi="Arial" w:cs="Arial"/>
+            <w:bCs/>
             <w:sz w:val="24"/>
             <w:szCs w:val="24"/>
           </w:rPr>
-          <w:id w:val="-508522233"/>
+          <w:id w:val="-1419241902"/>
           <w:placeholder>
-            <w:docPart w:val="02BBFBA079894A32BF9AACFE847CAE6E"/>
+            <w:docPart w:val="1A75AFCF37754BD5A01BD590392DC35F"/>
           </w:placeholder>
-          <w:dataBinding w:prefixMappings="xmlns:ns0='urn:microsoft-crm/document-template/govcdm_eeoinformalcomplaint/10290/' " w:xpath="/ns0:DocumentTemplate[1]/govcdm_eeoinformalcomplaint[1]/govcdm_contact_govcdm_eeoinformalcomplaint_CurrentAPContact[1]/lastname[1]" w:storeItemID="{1053983A-EBD3-4634-9C88-22B5A3B8E76D}"/>
+          <w:dataBinding w:prefixMappings="xmlns:ns0='urn:microsoft-crm/document-template/govcdm_eeoinformalcomplaint/10290/' " w:xpath="/ns0:DocumentTemplate[1]/govcdm_eeoinformalcomplaint[1]/govcdm_eeocasecontact_eeoinformalcomplaint_ap[1]/govcdm_lastname[1]" w:storeItemID="{1053983A-EBD3-4634-9C88-22B5A3B8E76D}"/>
           <w:text/>
         </w:sdtPr>
-        <w:sdtEndPr>
-          <w:rPr>
-            <w:rStyle w:val="normaltextrun"/>
-          </w:rPr>
-        </w:sdtEndPr>
         <w:sdtContent>
           <w:r>
             <w:rPr>
               <w:rStyle w:val="normaltextrun"/>
               <w:rFonts w:ascii="Arial" w:hAnsi="Arial" w:cs="Arial"/>
+              <w:bCs/>
               <w:sz w:val="24"/>
               <w:szCs w:val="24"/>
             </w:rPr>
-            <w:t>lastname</w:t>
+            <w:t>govcdm_lastname</w:t>
           </w:r>
         </w:sdtContent>
       </w:sdt>
     </w:p>
-    <w:bookmarkEnd w:id="2"/>
     <w:p>
       <w:pPr>
-        <w:spacing w:after="0" w:line="240" w:lineRule="auto"/>
+        <w:pStyle w:val="NoSpacing"/>
         <w:rPr>
           <w:rFonts w:ascii="Arial" w:hAnsi="Arial" w:cs="Arial"/>
+          <w:bCs/>
           <w:sz w:val="24"/>
           <w:szCs w:val="24"/>
         </w:rPr>
@@ -260,31 +262,33 @@
         <w:sdtPr>
           <w:rPr>
             <w:rFonts w:ascii="Arial" w:hAnsi="Arial" w:cs="Arial"/>
+            <w:bCs/>
             <w:sz w:val="24"/>
             <w:szCs w:val="24"/>
           </w:rPr>
-          <w:id w:val="1850986079"/>
+          <w:id w:val="-1424021219"/>
           <w:placeholder>
-            <w:docPart w:val="EA6CB76AF9E84E02B4FABB03CDEDB721"/>
+            <w:docPart w:val="1A75AFCF37754BD5A01BD590392DC35F"/>
           </w:placeholder>
-          <w:dataBinding w:prefixMappings="xmlns:ns0='urn:microsoft-crm/document-template/govcdm_eeoinformalcomplaint/10290/' " w:xpath="/ns0:DocumentTemplate[1]/govcdm_eeoinformalcomplaint[1]/govcdm_contact_govcdm_eeoinformalcomplaint_CurrentAPContact[1]/address1_line1[1]" w:storeItemID="{1053983A-EBD3-4634-9C88-22B5A3B8E76D}"/>
+          <w:dataBinding w:prefixMappings="xmlns:ns0='urn:microsoft-crm/document-template/govcdm_eeoinformalcomplaint/10290/' " w:xpath="/ns0:DocumentTemplate[1]/govcdm_eeoinformalcomplaint[1]/govcdm_eeocasecontact_eeoinformalcomplaint_ap[1]/govcdm_address1_line1[1]" w:storeItemID="{1053983A-EBD3-4634-9C88-22B5A3B8E76D}"/>
           <w:text/>
         </w:sdtPr>
-        <w:sdtEndPr/>
         <w:sdtContent>
           <w:r>
             <w:rPr>
               <w:rFonts w:ascii="Arial" w:hAnsi="Arial" w:cs="Arial"/>
+              <w:bCs/>
               <w:sz w:val="24"/>
               <w:szCs w:val="24"/>
             </w:rPr>
-            <w:t>address1_line1</w:t>
+            <w:t>govcdm_address1_line1</w:t>
           </w:r>
         </w:sdtContent>
       </w:sdt>
       <w:r>
         <w:rPr>
           <w:rFonts w:ascii="Arial" w:hAnsi="Arial" w:cs="Arial"/>
+          <w:bCs/>
           <w:sz w:val="24"/>
           <w:szCs w:val="24"/>
         </w:rPr>
@@ -294,34 +298,36 @@
         <w:sdtPr>
           <w:rPr>
             <w:rFonts w:ascii="Arial" w:hAnsi="Arial" w:cs="Arial"/>
+            <w:bCs/>
             <w:sz w:val="24"/>
             <w:szCs w:val="24"/>
           </w:rPr>
-          <w:id w:val="-1692295730"/>
+          <w:id w:val="-71131194"/>
           <w:placeholder>
-            <w:docPart w:val="EA6CB76AF9E84E02B4FABB03CDEDB721"/>
+            <w:docPart w:val="1A75AFCF37754BD5A01BD590392DC35F"/>
           </w:placeholder>
-          <w:dataBinding w:prefixMappings="xmlns:ns0='urn:microsoft-crm/document-template/govcdm_eeoinformalcomplaint/10290/' " w:xpath="/ns0:DocumentTemplate[1]/govcdm_eeoinformalcomplaint[1]/govcdm_contact_govcdm_eeoinformalcomplaint_CurrentAPContact[1]/address1_line2[1]" w:storeItemID="{1053983A-EBD3-4634-9C88-22B5A3B8E76D}"/>
+          <w:dataBinding w:prefixMappings="xmlns:ns0='urn:microsoft-crm/document-template/govcdm_eeoinformalcomplaint/10290/' " w:xpath="/ns0:DocumentTemplate[1]/govcdm_eeoinformalcomplaint[1]/govcdm_eeocasecontact_eeoinformalcomplaint_ap[1]/govcdm_address1_line2[1]" w:storeItemID="{1053983A-EBD3-4634-9C88-22B5A3B8E76D}"/>
           <w:text/>
         </w:sdtPr>
-        <w:sdtEndPr/>
         <w:sdtContent>
           <w:r>
             <w:rPr>
               <w:rFonts w:ascii="Arial" w:hAnsi="Arial" w:cs="Arial"/>
+              <w:bCs/>
               <w:sz w:val="24"/>
               <w:szCs w:val="24"/>
             </w:rPr>
-            <w:t>address1_line2</w:t>
+            <w:t>govcdm_address1_line2</w:t>
           </w:r>
         </w:sdtContent>
       </w:sdt>
     </w:p>
     <w:p>
       <w:pPr>
-        <w:spacing w:line="240" w:lineRule="auto"/>
+        <w:jc w:val="both"/>
         <w:rPr>
           <w:rFonts w:ascii="Arial" w:hAnsi="Arial" w:cs="Arial"/>
+          <w:bCs/>
           <w:sz w:val="24"/>
           <w:szCs w:val="24"/>
         </w:rPr>
@@ -330,31 +336,33 @@
         <w:sdtPr>
           <w:rPr>
             <w:rFonts w:ascii="Arial" w:hAnsi="Arial" w:cs="Arial"/>
+            <w:bCs/>
             <w:sz w:val="24"/>
             <w:szCs w:val="24"/>
           </w:rPr>
-          <w:id w:val="-447777598"/>
+          <w:id w:val="-359671642"/>
           <w:placeholder>
-            <w:docPart w:val="EA6CB76AF9E84E02B4FABB03CDEDB721"/>
+            <w:docPart w:val="1A75AFCF37754BD5A01BD590392DC35F"/>
           </w:placeholder>
-          <w:dataBinding w:prefixMappings="xmlns:ns0='urn:microsoft-crm/document-template/govcdm_eeoinformalcomplaint/10290/' " w:xpath="/ns0:DocumentTemplate[1]/govcdm_eeoinformalcomplaint[1]/govcdm_contact_govcdm_eeoinformalcomplaint_CurrentAPContact[1]/address1_city[1]" w:storeItemID="{1053983A-EBD3-4634-9C88-22B5A3B8E76D}"/>
+          <w:dataBinding w:prefixMappings="xmlns:ns0='urn:microsoft-crm/document-template/govcdm_eeoinformalcomplaint/10290/' " w:xpath="/ns0:DocumentTemplate[1]/govcdm_eeoinformalcomplaint[1]/govcdm_eeocasecontact_eeoinformalcomplaint_ap[1]/govcdm_address1_city[1]" w:storeItemID="{1053983A-EBD3-4634-9C88-22B5A3B8E76D}"/>
           <w:text/>
         </w:sdtPr>
-        <w:sdtEndPr/>
         <w:sdtContent>
           <w:r>
             <w:rPr>
               <w:rFonts w:ascii="Arial" w:hAnsi="Arial" w:cs="Arial"/>
+              <w:bCs/>
               <w:sz w:val="24"/>
               <w:szCs w:val="24"/>
             </w:rPr>
-            <w:t>address1_city</w:t>
+            <w:t>govcdm_address1_city</w:t>
           </w:r>
         </w:sdtContent>
       </w:sdt>
       <w:r>
         <w:rPr>
           <w:rFonts w:ascii="Arial" w:hAnsi="Arial" w:cs="Arial"/>
+          <w:bCs/>
           <w:sz w:val="24"/>
           <w:szCs w:val="24"/>
         </w:rPr>
@@ -364,21 +372,22 @@
         <w:sdtPr>
           <w:rPr>
             <w:rFonts w:ascii="Arial" w:hAnsi="Arial" w:cs="Arial"/>
+            <w:bCs/>
             <w:sz w:val="24"/>
             <w:szCs w:val="24"/>
           </w:rPr>
-          <w:id w:val="-1749647222"/>
+          <w:id w:val="1222175157"/>
           <w:placeholder>
-            <w:docPart w:val="EA6CB76AF9E84E02B4FABB03CDEDB721"/>
+            <w:docPart w:val="1A75AFCF37754BD5A01BD590392DC35F"/>
           </w:placeholder>
-          <w:dataBinding w:prefixMappings="xmlns:ns0='urn:microsoft-crm/document-template/govcdm_eeoinformalcomplaint/10290/' " w:xpath="/ns0:DocumentTemplate[1]/govcdm_eeoinformalcomplaint[1]/govcdm_contact_govcdm_eeoinformalcomplaint_CurrentAPContact[1]/govcdm_address1statepicklist[1]" w:storeItemID="{1053983A-EBD3-4634-9C88-22B5A3B8E76D}"/>
+          <w:dataBinding w:prefixMappings="xmlns:ns0='urn:microsoft-crm/document-template/govcdm_eeoinformalcomplaint/10290/' " w:xpath="/ns0:DocumentTemplate[1]/govcdm_eeoinformalcomplaint[1]/govcdm_eeocasecontact_eeoinformalcomplaint_ap[1]/govcdm_address1statepicklist[1]" w:storeItemID="{1053983A-EBD3-4634-9C88-22B5A3B8E76D}"/>
           <w:text/>
         </w:sdtPr>
-        <w:sdtEndPr/>
         <w:sdtContent>
           <w:r>
             <w:rPr>
               <w:rFonts w:ascii="Arial" w:hAnsi="Arial" w:cs="Arial"/>
+              <w:bCs/>
               <w:sz w:val="24"/>
               <w:szCs w:val="24"/>
             </w:rPr>
@@ -389,46 +398,12 @@
       <w:r>
         <w:rPr>
           <w:rFonts w:ascii="Arial" w:hAnsi="Arial" w:cs="Arial"/>
+          <w:bCs/>
           <w:sz w:val="24"/>
           <w:szCs w:val="24"/>
         </w:rPr>
         <w:t xml:space="preserve"> </w:t>
       </w:r>
-      <w:sdt>
-        <w:sdtPr>
-          <w:rPr>
-            <w:rFonts w:ascii="Arial" w:hAnsi="Arial" w:cs="Arial"/>
-            <w:sz w:val="24"/>
-            <w:szCs w:val="24"/>
-          </w:rPr>
-          <w:id w:val="-970123091"/>
-          <w:placeholder>
-            <w:docPart w:val="EA6CB76AF9E84E02B4FABB03CDEDB721"/>
-          </w:placeholder>
-          <w:dataBinding w:prefixMappings="xmlns:ns0='urn:microsoft-crm/document-template/govcdm_eeoinformalcomplaint/10290/' " w:xpath="/ns0:DocumentTemplate[1]/govcdm_eeoinformalcomplaint[1]/govcdm_contact_govcdm_eeoinformalcomplaint_CurrentAPContact[1]/address1_postalcode[1]" w:storeItemID="{1053983A-EBD3-4634-9C88-22B5A3B8E76D}"/>
-          <w:text/>
-        </w:sdtPr>
-        <w:sdtEndPr/>
-        <w:sdtContent>
-          <w:r>
-            <w:rPr>
-              <w:rFonts w:ascii="Arial" w:hAnsi="Arial" w:cs="Arial"/>
-              <w:sz w:val="24"/>
-              <w:szCs w:val="24"/>
-            </w:rPr>
-            <w:t>address1_postalcode</w:t>
-          </w:r>
-        </w:sdtContent>
-      </w:sdt>
-      <w:r>
-        <w:rPr>
-          <w:rFonts w:ascii="Arial" w:hAnsi="Arial" w:cs="Arial"/>
-          <w:sz w:val="24"/>
-          <w:szCs w:val="24"/>
-        </w:rPr>
-        <w:t xml:space="preserve"> </w:t>
-      </w:r>
-      <w:bookmarkEnd w:id="3"/>
     </w:p>
     <w:p>
       <w:pPr>
@@ -450,27 +425,7 @@
           <w:sz w:val="24"/>
           <w:szCs w:val="24"/>
         </w:rPr>
-        <w:t>SUBJECT: Response to Premature Request for EEOC Hearing and Request for Extension to Complete Investigation</w:t>
-      </w:r>
-      <w:r>
-        <w:rPr>
-          <w:rFonts w:ascii="Arial" w:eastAsia="Times New Roman" w:hAnsi="Arial" w:cs="Arial"/>
-          <w:b/>
-          <w:bCs/>
-          <w:sz w:val="24"/>
-          <w:szCs w:val="24"/>
-        </w:rPr>
-        <w:t>,</w:t>
-      </w:r>
-      <w:r>
-        <w:rPr>
-          <w:rFonts w:ascii="Arial" w:eastAsia="Times New Roman" w:hAnsi="Arial" w:cs="Arial"/>
-          <w:b/>
-          <w:bCs/>
-          <w:sz w:val="24"/>
-          <w:szCs w:val="24"/>
-        </w:rPr>
-        <w:t xml:space="preserve"> </w:t>
+        <w:t xml:space="preserve">SUBJECT: Response to Premature Request for EEOC Hearing and Request for Extension to Complete Investigation, </w:t>
       </w:r>
       <w:r>
         <w:rPr>
@@ -482,7 +437,7 @@
         </w:rPr>
         <w:t xml:space="preserve">Case No. </w:t>
       </w:r>
-      <w:bookmarkStart w:id="4" w:name="_Hlk109052582"/>
+      <w:bookmarkStart w:id="2" w:name="_Hlk109052582"/>
       <w:sdt>
         <w:sdtPr>
           <w:rPr>
@@ -519,7 +474,7 @@
           </w:r>
         </w:sdtContent>
       </w:sdt>
-      <w:bookmarkEnd w:id="4"/>
+      <w:bookmarkEnd w:id="2"/>
       <w:r>
         <w:rPr>
           <w:rFonts w:ascii="Arial" w:hAnsi="Arial" w:cs="Arial"/>
@@ -530,7 +485,7 @@
         </w:rPr>
         <w:t xml:space="preserve"> Filed on </w:t>
       </w:r>
-      <w:bookmarkStart w:id="5" w:name="_Hlk110504019"/>
+      <w:bookmarkStart w:id="3" w:name="_Hlk110504019"/>
       <w:sdt>
         <w:sdtPr>
           <w:rPr>
@@ -563,18 +518,15 @@
           </w:r>
         </w:sdtContent>
       </w:sdt>
-      <w:bookmarkEnd w:id="5"/>
+      <w:bookmarkEnd w:id="3"/>
     </w:p>
     <w:p>
       <w:pPr>
-        <w:pStyle w:val="Header"/>
-        <w:tabs>
-          <w:tab w:val="left" w:pos="6480"/>
-        </w:tabs>
-        <w:spacing w:after="160"/>
+        <w:pStyle w:val="NoSpacing"/>
         <w:rPr>
           <w:rStyle w:val="normaltextrun"/>
           <w:rFonts w:ascii="Arial" w:hAnsi="Arial" w:cs="Arial"/>
+          <w:bCs/>
           <w:sz w:val="24"/>
           <w:szCs w:val="24"/>
         </w:rPr>
@@ -585,45 +537,13 @@
           <w:sz w:val="24"/>
           <w:szCs w:val="24"/>
         </w:rPr>
-        <w:t xml:space="preserve">Dear </w:t>
+        <w:t>Dear</w:t>
       </w:r>
-      <w:bookmarkStart w:id="6" w:name="_Hlk109049772"/>
-      <w:sdt>
-        <w:sdtPr>
-          <w:rPr>
-            <w:rStyle w:val="normaltextrun"/>
-            <w:rFonts w:ascii="Arial" w:hAnsi="Arial" w:cs="Arial"/>
-            <w:sz w:val="24"/>
-            <w:szCs w:val="24"/>
-          </w:rPr>
-          <w:id w:val="1167051426"/>
-          <w:placeholder>
-            <w:docPart w:val="944F53A0FE7348AE9B5ED102700616C7"/>
-          </w:placeholder>
-          <w:dataBinding w:prefixMappings="xmlns:ns0='urn:microsoft-crm/document-template/govcdm_eeoinformalcomplaint/10290/' " w:xpath="/ns0:DocumentTemplate[1]/govcdm_eeoinformalcomplaint[1]/govcdm_contact_govcdm_eeoinformalcomplaint_CurrentAPContact[1]/firstname[1]" w:storeItemID="{1053983A-EBD3-4634-9C88-22B5A3B8E76D}"/>
-          <w:text/>
-        </w:sdtPr>
-        <w:sdtEndPr>
-          <w:rPr>
-            <w:rStyle w:val="normaltextrun"/>
-          </w:rPr>
-        </w:sdtEndPr>
-        <w:sdtContent>
-          <w:r>
-            <w:rPr>
-              <w:rStyle w:val="normaltextrun"/>
-              <w:rFonts w:ascii="Arial" w:hAnsi="Arial" w:cs="Arial"/>
-              <w:sz w:val="24"/>
-              <w:szCs w:val="24"/>
-            </w:rPr>
-            <w:t>firstname</w:t>
-          </w:r>
-        </w:sdtContent>
-      </w:sdt>
       <w:r>
         <w:rPr>
           <w:rStyle w:val="normaltextrun"/>
           <w:rFonts w:ascii="Arial" w:hAnsi="Arial" w:cs="Arial"/>
+          <w:bCs/>
           <w:sz w:val="24"/>
           <w:szCs w:val="24"/>
         </w:rPr>
@@ -634,43 +554,90 @@
           <w:rPr>
             <w:rStyle w:val="normaltextrun"/>
             <w:rFonts w:ascii="Arial" w:hAnsi="Arial" w:cs="Arial"/>
+            <w:bCs/>
             <w:sz w:val="24"/>
             <w:szCs w:val="24"/>
           </w:rPr>
-          <w:id w:val="317466609"/>
+          <w:id w:val="1042026608"/>
           <w:placeholder>
-            <w:docPart w:val="944F53A0FE7348AE9B5ED102700616C7"/>
+            <w:docPart w:val="EEB0DF2AFA744D21924FBA50F1E7B610"/>
           </w:placeholder>
-          <w:dataBinding w:prefixMappings="xmlns:ns0='urn:microsoft-crm/document-template/govcdm_eeoinformalcomplaint/10290/' " w:xpath="/ns0:DocumentTemplate[1]/govcdm_eeoinformalcomplaint[1]/govcdm_contact_govcdm_eeoinformalcomplaint_CurrentAPContact[1]/lastname[1]" w:storeItemID="{1053983A-EBD3-4634-9C88-22B5A3B8E76D}"/>
+          <w:dataBinding w:prefixMappings="xmlns:ns0='urn:microsoft-crm/document-template/govcdm_eeoinformalcomplaint/10290/' " w:xpath="/ns0:DocumentTemplate[1]/govcdm_eeoinformalcomplaint[1]/govcdm_eeocasecontact_eeoinformalcomplaint_ap[1]/govcdm_firstname[1]" w:storeItemID="{1053983A-EBD3-4634-9C88-22B5A3B8E76D}"/>
           <w:text/>
         </w:sdtPr>
-        <w:sdtEndPr>
-          <w:rPr>
-            <w:rStyle w:val="normaltextrun"/>
-          </w:rPr>
-        </w:sdtEndPr>
         <w:sdtContent>
           <w:r>
             <w:rPr>
               <w:rStyle w:val="normaltextrun"/>
               <w:rFonts w:ascii="Arial" w:hAnsi="Arial" w:cs="Arial"/>
+              <w:bCs/>
               <w:sz w:val="24"/>
               <w:szCs w:val="24"/>
             </w:rPr>
-            <w:t>lastname</w:t>
+            <w:t>govcdm_firstname</w:t>
           </w:r>
         </w:sdtContent>
       </w:sdt>
-      <w:bookmarkEnd w:id="6"/>
       <w:r>
         <w:rPr>
           <w:rStyle w:val="normaltextrun"/>
           <w:rFonts w:ascii="Arial" w:hAnsi="Arial" w:cs="Arial"/>
+          <w:bCs/>
+          <w:sz w:val="24"/>
+          <w:szCs w:val="24"/>
+        </w:rPr>
+        <w:t xml:space="preserve"> </w:t>
+      </w:r>
+      <w:sdt>
+        <w:sdtPr>
+          <w:rPr>
+            <w:rStyle w:val="normaltextrun"/>
+            <w:rFonts w:ascii="Arial" w:hAnsi="Arial" w:cs="Arial"/>
+            <w:bCs/>
+            <w:sz w:val="24"/>
+            <w:szCs w:val="24"/>
+          </w:rPr>
+          <w:id w:val="-536967031"/>
+          <w:placeholder>
+            <w:docPart w:val="EEB0DF2AFA744D21924FBA50F1E7B610"/>
+          </w:placeholder>
+          <w:dataBinding w:prefixMappings="xmlns:ns0='urn:microsoft-crm/document-template/govcdm_eeoinformalcomplaint/10290/' " w:xpath="/ns0:DocumentTemplate[1]/govcdm_eeoinformalcomplaint[1]/govcdm_eeocasecontact_eeoinformalcomplaint_ap[1]/govcdm_lastname[1]" w:storeItemID="{1053983A-EBD3-4634-9C88-22B5A3B8E76D}"/>
+          <w:text/>
+        </w:sdtPr>
+        <w:sdtContent>
+          <w:r>
+            <w:rPr>
+              <w:rStyle w:val="normaltextrun"/>
+              <w:rFonts w:ascii="Arial" w:hAnsi="Arial" w:cs="Arial"/>
+              <w:bCs/>
+              <w:sz w:val="24"/>
+              <w:szCs w:val="24"/>
+            </w:rPr>
+            <w:t>govcdm_lastname</w:t>
+          </w:r>
+        </w:sdtContent>
+      </w:sdt>
+      <w:r>
+        <w:rPr>
+          <w:rStyle w:val="normaltextrun"/>
+          <w:rFonts w:ascii="Arial" w:hAnsi="Arial" w:cs="Arial"/>
+          <w:bCs/>
           <w:sz w:val="24"/>
           <w:szCs w:val="24"/>
         </w:rPr>
         <w:t>:</w:t>
       </w:r>
+    </w:p>
+    <w:p>
+      <w:pPr>
+        <w:pStyle w:val="NoSpacing"/>
+        <w:rPr>
+          <w:rFonts w:ascii="Arial" w:hAnsi="Arial" w:cs="Arial"/>
+          <w:bCs/>
+          <w:sz w:val="24"/>
+          <w:szCs w:val="24"/>
+        </w:rPr>
+      </w:pPr>
     </w:p>
     <w:p>
       <w:pPr>
@@ -687,23 +654,7 @@
           <w:sz w:val="24"/>
           <w:szCs w:val="24"/>
         </w:rPr>
-        <w:t>1. This is to acknowledge receipt</w:t>
-      </w:r>
-      <w:r>
-        <w:rPr>
-          <w:rFonts w:ascii="Arial" w:hAnsi="Arial" w:cs="Arial"/>
-          <w:sz w:val="24"/>
-          <w:szCs w:val="24"/>
-        </w:rPr>
-        <w:t xml:space="preserve"> </w:t>
-      </w:r>
-      <w:r>
-        <w:rPr>
-          <w:rFonts w:ascii="Arial" w:hAnsi="Arial" w:cs="Arial"/>
-          <w:sz w:val="24"/>
-          <w:szCs w:val="24"/>
-        </w:rPr>
-        <w:t xml:space="preserve">on </w:t>
+        <w:t xml:space="preserve">1. This is to acknowledge receipt on </w:t>
       </w:r>
       <w:r>
         <w:rPr>
@@ -721,15 +672,7 @@
           <w:sz w:val="24"/>
           <w:szCs w:val="24"/>
         </w:rPr>
-        <w:t xml:space="preserve">, </w:t>
-      </w:r>
-      <w:r>
-        <w:rPr>
-          <w:rFonts w:ascii="Arial" w:hAnsi="Arial" w:cs="Arial"/>
-          <w:sz w:val="24"/>
-          <w:szCs w:val="24"/>
-        </w:rPr>
-        <w:t xml:space="preserve">of your request for a hearing before the EEOC regarding the above identified discrimination complaint. As stated in the </w:t>
+        <w:t xml:space="preserve">, of your request for a hearing before the EEOC regarding the above identified discrimination complaint. As stated in the </w:t>
       </w:r>
       <w:r>
         <w:rPr>
@@ -765,71 +708,7 @@
           <w:sz w:val="24"/>
           <w:szCs w:val="24"/>
         </w:rPr>
-        <w:t>, you may not request a hearing before the 181</w:t>
-      </w:r>
-      <w:r>
-        <w:rPr>
-          <w:rFonts w:ascii="Arial" w:hAnsi="Arial" w:cs="Arial"/>
-          <w:sz w:val="24"/>
-          <w:szCs w:val="24"/>
-        </w:rPr>
-        <w:t>st</w:t>
-      </w:r>
-      <w:r>
-        <w:rPr>
-          <w:rFonts w:ascii="Arial" w:hAnsi="Arial" w:cs="Arial"/>
-          <w:sz w:val="24"/>
-          <w:szCs w:val="24"/>
-        </w:rPr>
-        <w:t xml:space="preserve"> day after filing the formal complaint, unless </w:t>
-      </w:r>
-      <w:r>
-        <w:rPr>
-          <w:rFonts w:ascii="Arial" w:hAnsi="Arial" w:cs="Arial"/>
-          <w:sz w:val="24"/>
-          <w:szCs w:val="24"/>
-        </w:rPr>
-        <w:t>you</w:t>
-      </w:r>
-      <w:r>
-        <w:rPr>
-          <w:rFonts w:ascii="Arial" w:hAnsi="Arial" w:cs="Arial"/>
-          <w:sz w:val="24"/>
-          <w:szCs w:val="24"/>
-        </w:rPr>
-        <w:t xml:space="preserve"> </w:t>
-      </w:r>
-      <w:r>
-        <w:rPr>
-          <w:rFonts w:ascii="Arial" w:hAnsi="Arial" w:cs="Arial"/>
-          <w:sz w:val="24"/>
-          <w:szCs w:val="24"/>
-        </w:rPr>
-        <w:t xml:space="preserve">have </w:t>
-      </w:r>
-      <w:r>
-        <w:rPr>
-          <w:rFonts w:ascii="Arial" w:hAnsi="Arial" w:cs="Arial"/>
-          <w:sz w:val="24"/>
-          <w:szCs w:val="24"/>
-        </w:rPr>
-        <w:t>received a copy of the investigative file prior to the 181</w:t>
-      </w:r>
-      <w:r>
-        <w:rPr>
-          <w:rFonts w:ascii="Arial" w:hAnsi="Arial" w:cs="Arial"/>
-          <w:sz w:val="24"/>
-          <w:szCs w:val="24"/>
-        </w:rPr>
-        <w:t>st</w:t>
-      </w:r>
-      <w:r>
-        <w:rPr>
-          <w:rFonts w:ascii="Arial" w:hAnsi="Arial" w:cs="Arial"/>
-          <w:sz w:val="24"/>
-          <w:szCs w:val="24"/>
-        </w:rPr>
-        <w:t xml:space="preserve"> day.  </w:t>
+        <w:t xml:space="preserve">, you may not request a hearing before the 181st day after filing the formal complaint, unless you have received a copy of the investigative file prior to the 181st day.  </w:t>
       </w:r>
     </w:p>
     <w:p>
@@ -847,7 +726,7 @@
           <w:sz w:val="24"/>
           <w:szCs w:val="24"/>
         </w:rPr>
-        <w:t xml:space="preserve">2. </w:t>
+        <w:t>2. Your formal</w:t>
       </w:r>
       <w:r>
         <w:rPr>
@@ -855,15 +734,7 @@
           <w:sz w:val="24"/>
           <w:szCs w:val="24"/>
         </w:rPr>
-        <w:t>Your</w:t>
-      </w:r>
-      <w:r>
-        <w:rPr>
-          <w:rFonts w:ascii="Arial" w:hAnsi="Arial" w:cs="Arial"/>
-          <w:sz w:val="24"/>
-          <w:szCs w:val="24"/>
-        </w:rPr>
-        <w:t xml:space="preserve"> formal complaint was filed on </w:t>
+        <w:t xml:space="preserve"> complaint was filed on </w:t>
       </w:r>
       <w:sdt>
         <w:sdtPr>
@@ -956,7 +827,7 @@
         </w:rPr>
         <w:t xml:space="preserve"> </w:t>
       </w:r>
-      <w:bookmarkStart w:id="7" w:name="_Hlk112320487"/>
+      <w:bookmarkStart w:id="4" w:name="_Hlk112320487"/>
       <w:sdt>
         <w:sdtPr>
           <w:rPr>
@@ -989,7 +860,7 @@
           </w:r>
         </w:sdtContent>
       </w:sdt>
-      <w:bookmarkEnd w:id="7"/>
+      <w:bookmarkEnd w:id="4"/>
       <w:r>
         <w:rPr>
           <w:rFonts w:ascii="Arial" w:hAnsi="Arial" w:cs="Arial"/>
@@ -1167,6 +1038,7 @@
           <w:sz w:val="24"/>
           <w:szCs w:val="24"/>
         </w:rPr>
+        <w:lastRenderedPageBreak/>
         <w:t>5.  Please complete, sign, and date the enclosed extension form and return to our office by email at:</w:t>
       </w:r>
       <w:r>
@@ -1208,7 +1080,7 @@
           <w:szCs w:val="24"/>
         </w:rPr>
       </w:pPr>
-      <w:bookmarkStart w:id="8" w:name="_Hlk112322138"/>
+      <w:bookmarkStart w:id="5" w:name="_Hlk112322138"/>
       <w:r>
         <w:rPr>
           <w:rFonts w:ascii="Arial" w:eastAsia="Times New Roman" w:hAnsi="Arial" w:cs="Arial"/>
@@ -1217,7 +1089,6 @@
           <w:sz w:val="24"/>
           <w:szCs w:val="24"/>
         </w:rPr>
-        <w:lastRenderedPageBreak/>
         <w:t>Department of Veterans Affairs</w:t>
       </w:r>
     </w:p>
@@ -1559,7 +1430,7 @@
         <w:t>@va.gov</w:t>
       </w:r>
     </w:p>
-    <w:bookmarkEnd w:id="8"/>
+    <w:bookmarkEnd w:id="5"/>
     <w:p>
       <w:pPr>
         <w:rPr>
@@ -1813,7 +1684,7 @@
         </w:rPr>
         <w:t xml:space="preserve">, </w:t>
       </w:r>
-      <w:bookmarkStart w:id="9" w:name="_Hlk110515950"/>
+      <w:bookmarkStart w:id="6" w:name="_Hlk110515950"/>
       <w:sdt>
         <w:sdtPr>
           <w:rPr>
@@ -1840,7 +1711,7 @@
           </w:r>
         </w:sdtContent>
       </w:sdt>
-      <w:bookmarkEnd w:id="9"/>
+      <w:bookmarkEnd w:id="6"/>
       <w:r>
         <w:rPr>
           <w:rFonts w:ascii="Arial" w:eastAsia="Times New Roman" w:hAnsi="Arial" w:cs="Arial"/>
@@ -1860,7 +1731,7 @@
         </w:rPr>
         <w:t xml:space="preserve"> </w:t>
       </w:r>
-      <w:bookmarkStart w:id="10" w:name="_Hlk112078515"/>
+      <w:bookmarkStart w:id="7" w:name="_Hlk112078515"/>
       <w:r>
         <w:rPr>
           <w:rFonts w:ascii="Arial" w:eastAsia="Times New Roman" w:hAnsi="Arial" w:cs="Arial"/>
@@ -1893,7 +1764,7 @@
         </w:rPr>
         <w:t xml:space="preserve"> to use email to submit your correspondence and/or documents to ORMDI.</w:t>
       </w:r>
-      <w:bookmarkEnd w:id="10"/>
+      <w:bookmarkEnd w:id="7"/>
     </w:p>
     <w:p>
       <w:pPr>
@@ -1943,7 +1814,7 @@
         </w:rPr>
       </w:pPr>
     </w:p>
-    <w:bookmarkStart w:id="11" w:name="_Hlk112240618"/>
+    <w:bookmarkStart w:id="8" w:name="_Hlk112240618"/>
     <w:p>
       <w:pPr>
         <w:pStyle w:val="paragraph"/>
@@ -2005,7 +1876,7 @@
         </w:sdtContent>
       </w:sdt>
     </w:p>
-    <w:bookmarkEnd w:id="11"/>
+    <w:bookmarkEnd w:id="8"/>
     <w:p>
       <w:pPr>
         <w:ind w:left="3600" w:firstLine="720"/>
@@ -2059,10 +1930,12 @@
           <w:rFonts w:ascii="Arial" w:hAnsi="Arial" w:cs="Arial"/>
         </w:rPr>
         <w:sectPr>
-          <w:headerReference w:type="default" r:id="rId10"/>
-          <w:footerReference w:type="default" r:id="rId11"/>
-          <w:headerReference w:type="first" r:id="rId12"/>
-          <w:footerReference w:type="first" r:id="rId13"/>
+          <w:headerReference w:type="even" r:id="rId10"/>
+          <w:headerReference w:type="default" r:id="rId11"/>
+          <w:footerReference w:type="even" r:id="rId12"/>
+          <w:footerReference w:type="default" r:id="rId13"/>
+          <w:headerReference w:type="first" r:id="rId14"/>
+          <w:footerReference w:type="first" r:id="rId15"/>
           <w:pgSz w:w="12240" w:h="15840" w:code="1"/>
           <w:pgMar w:top="1440" w:right="1440" w:bottom="1440" w:left="1440" w:header="720" w:footer="432" w:gutter="0"/>
           <w:cols w:space="720"/>
@@ -2384,13 +2257,14 @@
         <w:t>________________________</w:t>
       </w:r>
     </w:p>
-    <w:bookmarkStart w:id="15" w:name="_Hlk110503898"/>
-    <w:bookmarkStart w:id="16" w:name="_Hlk109829886"/>
+    <w:bookmarkStart w:id="13" w:name="_Hlk156481306"/>
     <w:p>
       <w:pPr>
-        <w:pStyle w:val="NoSpacing"/>
+        <w:widowControl w:val="0"/>
+        <w:kinsoku w:val="0"/>
+        <w:spacing w:after="0" w:line="240" w:lineRule="auto"/>
         <w:rPr>
-          <w:rFonts w:ascii="Arial" w:hAnsi="Arial" w:cs="Arial"/>
+          <w:rFonts w:ascii="Arial" w:eastAsia="Times New Roman" w:hAnsi="Arial" w:cs="Arial"/>
           <w:sz w:val="24"/>
           <w:szCs w:val="24"/>
         </w:rPr>
@@ -2398,82 +2272,74 @@
       <w:sdt>
         <w:sdtPr>
           <w:rPr>
-            <w:rStyle w:val="normaltextrun"/>
             <w:rFonts w:ascii="Arial" w:hAnsi="Arial" w:cs="Arial"/>
             <w:sz w:val="24"/>
             <w:szCs w:val="24"/>
           </w:rPr>
-          <w:id w:val="959608339"/>
+          <w:id w:val="45962918"/>
           <w:placeholder>
-            <w:docPart w:val="8E19E69B1E004C80978017A4B7A4B6E5"/>
+            <w:docPart w:val="58D45C9A01024D3CAB24DCFF5CB336DB"/>
           </w:placeholder>
-          <w:dataBinding w:prefixMappings="xmlns:ns0='urn:microsoft-crm/document-template/govcdm_eeoinformalcomplaint/10290/' " w:xpath="/ns0:DocumentTemplate[1]/govcdm_eeoinformalcomplaint[1]/govcdm_contact_govcdm_eeoinformalcomplaint_CurrentAPContact[1]/firstname[1]" w:storeItemID="{1053983A-EBD3-4634-9C88-22B5A3B8E76D}"/>
+          <w:dataBinding w:prefixMappings="xmlns:ns0='urn:microsoft-crm/document-template/govcdm_eeoinformalcomplaint/10290/' " w:xpath="/ns0:DocumentTemplate[1]/govcdm_eeoinformalcomplaint[1]/govcdm_eeocasecontact_eeoinformalcomplaint_ap[1]/govcdm_firstname[1]" w:storeItemID="{1053983A-EBD3-4634-9C88-22B5A3B8E76D}"/>
           <w:text/>
         </w:sdtPr>
-        <w:sdtEndPr>
-          <w:rPr>
-            <w:rStyle w:val="normaltextrun"/>
-          </w:rPr>
-        </w:sdtEndPr>
         <w:sdtContent>
           <w:r>
             <w:rPr>
-              <w:rStyle w:val="normaltextrun"/>
               <w:rFonts w:ascii="Arial" w:hAnsi="Arial" w:cs="Arial"/>
               <w:sz w:val="24"/>
               <w:szCs w:val="24"/>
             </w:rPr>
-            <w:t>firstname</w:t>
+            <w:t>govcdm_firstname</w:t>
           </w:r>
         </w:sdtContent>
       </w:sdt>
-      <w:bookmarkEnd w:id="15"/>
       <w:r>
         <w:rPr>
-          <w:rStyle w:val="normaltextrun"/>
           <w:rFonts w:ascii="Arial" w:hAnsi="Arial" w:cs="Arial"/>
           <w:sz w:val="24"/>
           <w:szCs w:val="24"/>
         </w:rPr>
         <w:t xml:space="preserve"> </w:t>
       </w:r>
-      <w:bookmarkStart w:id="17" w:name="_Hlk110503908"/>
       <w:sdt>
         <w:sdtPr>
           <w:rPr>
-            <w:rStyle w:val="normaltextrun"/>
             <w:rFonts w:ascii="Arial" w:hAnsi="Arial" w:cs="Arial"/>
             <w:sz w:val="24"/>
             <w:szCs w:val="24"/>
           </w:rPr>
-          <w:id w:val="341519652"/>
+          <w:id w:val="2053344523"/>
           <w:placeholder>
-            <w:docPart w:val="8E19E69B1E004C80978017A4B7A4B6E5"/>
+            <w:docPart w:val="40064DEEE0B64C658752A6BD4FF90EB4"/>
           </w:placeholder>
-          <w:dataBinding w:prefixMappings="xmlns:ns0='urn:microsoft-crm/document-template/govcdm_eeoinformalcomplaint/10290/' " w:xpath="/ns0:DocumentTemplate[1]/govcdm_eeoinformalcomplaint[1]/govcdm_contact_govcdm_eeoinformalcomplaint_CurrentAPContact[1]/lastname[1]" w:storeItemID="{1053983A-EBD3-4634-9C88-22B5A3B8E76D}"/>
+          <w:dataBinding w:prefixMappings="xmlns:ns0='urn:microsoft-crm/document-template/govcdm_eeoinformalcomplaint/10290/' " w:xpath="/ns0:DocumentTemplate[1]/govcdm_eeoinformalcomplaint[1]/govcdm_eeocasecontact_eeoinformalcomplaint_ap[1]/govcdm_lastname[1]" w:storeItemID="{1053983A-EBD3-4634-9C88-22B5A3B8E76D}"/>
           <w:text/>
         </w:sdtPr>
-        <w:sdtEndPr>
-          <w:rPr>
-            <w:rStyle w:val="normaltextrun"/>
-          </w:rPr>
-        </w:sdtEndPr>
         <w:sdtContent>
           <w:r>
             <w:rPr>
-              <w:rStyle w:val="normaltextrun"/>
               <w:rFonts w:ascii="Arial" w:hAnsi="Arial" w:cs="Arial"/>
               <w:sz w:val="24"/>
               <w:szCs w:val="24"/>
             </w:rPr>
-            <w:t>lastname</w:t>
+            <w:t>govcdm_lastname</w:t>
           </w:r>
         </w:sdtContent>
       </w:sdt>
-      <w:bookmarkEnd w:id="16"/>
-      <w:bookmarkEnd w:id="17"/>
+      <w:bookmarkEnd w:id="13"/>
       <w:r>
         <w:rPr>
+          <w:rStyle w:val="tabchar"/>
+          <w:rFonts w:ascii="Arial" w:hAnsi="Arial" w:cs="Arial"/>
+          <w:sz w:val="24"/>
+          <w:szCs w:val="24"/>
+        </w:rPr>
+        <w:t xml:space="preserve">       </w:t>
+      </w:r>
+      <w:r>
+        <w:rPr>
+          <w:rStyle w:val="tabchar"/>
           <w:rFonts w:ascii="Arial" w:hAnsi="Arial" w:cs="Arial"/>
           <w:sz w:val="24"/>
           <w:szCs w:val="24"/>
@@ -2482,44 +2348,20 @@
       </w:r>
       <w:r>
         <w:rPr>
-          <w:rFonts w:ascii="Arial" w:hAnsi="Arial" w:cs="Arial"/>
+          <w:rFonts w:ascii="Arial" w:eastAsia="Times New Roman" w:hAnsi="Arial" w:cs="Arial"/>
           <w:sz w:val="24"/>
           <w:szCs w:val="24"/>
         </w:rPr>
         <w:tab/>
+        <w:t>Date </w:t>
       </w:r>
       <w:r>
         <w:rPr>
-          <w:rFonts w:ascii="Arial" w:hAnsi="Arial" w:cs="Arial"/>
-          <w:sz w:val="24"/>
-          <w:szCs w:val="24"/>
+          <w:rFonts w:ascii="Arial" w:eastAsia="Times New Roman" w:hAnsi="Arial" w:cs="Arial"/>
+          <w:sz w:val="32"/>
+          <w:szCs w:val="32"/>
         </w:rPr>
-        <w:tab/>
-      </w:r>
-      <w:r>
-        <w:rPr>
-          <w:rFonts w:ascii="Arial" w:hAnsi="Arial" w:cs="Arial"/>
-          <w:sz w:val="24"/>
-          <w:szCs w:val="24"/>
-        </w:rPr>
-        <w:tab/>
-      </w:r>
-      <w:r>
-        <w:rPr>
-          <w:rFonts w:ascii="Arial" w:hAnsi="Arial" w:cs="Arial"/>
-          <w:sz w:val="24"/>
-          <w:szCs w:val="24"/>
-        </w:rPr>
-        <w:tab/>
-      </w:r>
-      <w:r>
-        <w:rPr>
-          <w:rFonts w:ascii="Arial" w:hAnsi="Arial" w:cs="Arial"/>
-          <w:sz w:val="24"/>
-          <w:szCs w:val="24"/>
-        </w:rPr>
-        <w:tab/>
-        <w:t>Date Signed</w:t>
+        <w:t> </w:t>
       </w:r>
     </w:p>
     <w:p>
@@ -2549,7 +2391,7 @@
         </w:rPr>
         <w:t xml:space="preserve">Case Number: </w:t>
       </w:r>
-      <w:bookmarkStart w:id="18" w:name="_Hlk111727819"/>
+      <w:bookmarkStart w:id="14" w:name="_Hlk111727819"/>
       <w:sdt>
         <w:sdtPr>
           <w:rPr>
@@ -2587,7 +2429,7 @@
         </w:sdtContent>
       </w:sdt>
     </w:p>
-    <w:bookmarkEnd w:id="18"/>
+    <w:bookmarkEnd w:id="14"/>
     <w:p>
       <w:pPr>
         <w:rPr>
@@ -3023,12 +2865,12 @@
     </w:p>
     <w:p/>
     <w:sectPr>
-      <w:headerReference w:type="even" r:id="rId14"/>
-      <w:headerReference w:type="default" r:id="rId15"/>
-      <w:footerReference w:type="even" r:id="rId16"/>
-      <w:footerReference w:type="default" r:id="rId17"/>
-      <w:headerReference w:type="first" r:id="rId18"/>
-      <w:footerReference w:type="first" r:id="rId19"/>
+      <w:headerReference w:type="even" r:id="rId16"/>
+      <w:headerReference w:type="default" r:id="rId17"/>
+      <w:footerReference w:type="even" r:id="rId18"/>
+      <w:footerReference w:type="default" r:id="rId19"/>
+      <w:headerReference w:type="first" r:id="rId20"/>
+      <w:footerReference w:type="first" r:id="rId21"/>
       <w:pgSz w:w="12240" w:h="15840" w:code="1"/>
       <w:pgMar w:top="1440" w:right="1440" w:bottom="1440" w:left="1440" w:header="720" w:footer="432" w:gutter="0"/>
       <w:cols w:space="708"/>
@@ -3040,7 +2882,7 @@
 </file>
 
 <file path=word/endnotes.xml><?xml version="1.0" encoding="utf-8"?>
-<w:endnotes xmlns:wpc="http://schemas.microsoft.com/office/word/2010/wordprocessingCanvas" xmlns:cx="http://schemas.microsoft.com/office/drawing/2014/chartex" xmlns:cx1="http://schemas.microsoft.com/office/drawing/2015/9/8/chartex" xmlns:cx2="http://schemas.microsoft.com/office/drawing/2015/10/21/chartex" xmlns:cx3="http://schemas.microsoft.com/office/drawing/2016/5/9/chartex" xmlns:cx4="http://schemas.microsoft.com/office/drawing/2016/5/10/chartex" xmlns:cx5="http://schemas.microsoft.com/office/drawing/2016/5/11/chartex" xmlns:cx6="http://schemas.microsoft.com/office/drawing/2016/5/12/chartex" xmlns:cx7="http://schemas.microsoft.com/office/drawing/2016/5/13/chartex" xmlns:cx8="http://schemas.microsoft.com/office/drawing/2016/5/14/chartex" xmlns:mc="http://schemas.openxmlformats.org/markup-compatibility/2006" xmlns:aink="http://schemas.microsoft.com/office/drawing/2016/ink" xmlns:am3d="http://schemas.microsoft.com/office/drawing/2017/model3d" xmlns:o="urn:schemas-microsoft-com:office:office" xmlns:r="http://schemas.openxmlformats.org/officeDocument/2006/relationships" xmlns:m="http://schemas.openxmlformats.org/officeDocument/2006/math" xmlns:v="urn:schemas-microsoft-com:vml" xmlns:wp14="http://schemas.microsoft.com/office/word/2010/wordprocessingDrawing" xmlns:wp="http://schemas.openxmlformats.org/drawingml/2006/wordprocessingDrawing" xmlns:w10="urn:schemas-microsoft-com:office:word" xmlns:w="http://schemas.openxmlformats.org/wordprocessingml/2006/main" xmlns:w14="http://schemas.microsoft.com/office/word/2010/wordml" xmlns:w15="http://schemas.microsoft.com/office/word/2012/wordml" xmlns:w16cex="http://schemas.microsoft.com/office/word/2018/wordml/cex" xmlns:w16cid="http://schemas.microsoft.com/office/word/2016/wordml/cid" xmlns:w16="http://schemas.microsoft.com/office/word/2018/wordml" xmlns:w16sdtdh="http://schemas.microsoft.com/office/word/2020/wordml/sdtdatahash" xmlns:w16se="http://schemas.microsoft.com/office/word/2015/wordml/symex" xmlns:wpg="http://schemas.microsoft.com/office/word/2010/wordprocessingGroup" xmlns:wpi="http://schemas.microsoft.com/office/word/2010/wordprocessingInk" xmlns:wne="http://schemas.microsoft.com/office/word/2006/wordml" xmlns:wps="http://schemas.microsoft.com/office/word/2010/wordprocessingShape" mc:Ignorable="w14 w15 w16se w16cid w16 w16cex w16sdtdh wp14">
+<w:endnotes xmlns:wpc="http://schemas.microsoft.com/office/word/2010/wordprocessingCanvas" xmlns:cx="http://schemas.microsoft.com/office/drawing/2014/chartex" xmlns:cx1="http://schemas.microsoft.com/office/drawing/2015/9/8/chartex" xmlns:cx2="http://schemas.microsoft.com/office/drawing/2015/10/21/chartex" xmlns:cx3="http://schemas.microsoft.com/office/drawing/2016/5/9/chartex" xmlns:cx4="http://schemas.microsoft.com/office/drawing/2016/5/10/chartex" xmlns:cx5="http://schemas.microsoft.com/office/drawing/2016/5/11/chartex" xmlns:cx6="http://schemas.microsoft.com/office/drawing/2016/5/12/chartex" xmlns:cx7="http://schemas.microsoft.com/office/drawing/2016/5/13/chartex" xmlns:cx8="http://schemas.microsoft.com/office/drawing/2016/5/14/chartex" xmlns:mc="http://schemas.openxmlformats.org/markup-compatibility/2006" xmlns:aink="http://schemas.microsoft.com/office/drawing/2016/ink" xmlns:am3d="http://schemas.microsoft.com/office/drawing/2017/model3d" xmlns:o="urn:schemas-microsoft-com:office:office" xmlns:oel="http://schemas.microsoft.com/office/2019/extlst" xmlns:r="http://schemas.openxmlformats.org/officeDocument/2006/relationships" xmlns:m="http://schemas.openxmlformats.org/officeDocument/2006/math" xmlns:v="urn:schemas-microsoft-com:vml" xmlns:wp14="http://schemas.microsoft.com/office/word/2010/wordprocessingDrawing" xmlns:wp="http://schemas.openxmlformats.org/drawingml/2006/wordprocessingDrawing" xmlns:w10="urn:schemas-microsoft-com:office:word" xmlns:w="http://schemas.openxmlformats.org/wordprocessingml/2006/main" xmlns:w14="http://schemas.microsoft.com/office/word/2010/wordml" xmlns:w15="http://schemas.microsoft.com/office/word/2012/wordml" xmlns:w16cex="http://schemas.microsoft.com/office/word/2018/wordml/cex" xmlns:w16cid="http://schemas.microsoft.com/office/word/2016/wordml/cid" xmlns:w16="http://schemas.microsoft.com/office/word/2018/wordml" xmlns:w16sdtdh="http://schemas.microsoft.com/office/word/2020/wordml/sdtdatahash" xmlns:w16se="http://schemas.microsoft.com/office/word/2015/wordml/symex" xmlns:wpg="http://schemas.microsoft.com/office/word/2010/wordprocessingGroup" xmlns:wpi="http://schemas.microsoft.com/office/word/2010/wordprocessingInk" xmlns:wne="http://schemas.microsoft.com/office/word/2006/wordml" xmlns:wps="http://schemas.microsoft.com/office/word/2010/wordprocessingShape" mc:Ignorable="w14 w15 w16se w16cid w16 w16cex w16sdtdh wp14">
   <w:endnote w:type="separator" w:id="-1">
     <w:p>
       <w:pPr>
@@ -3065,84 +2907,17 @@
 </file>
 
 <file path=word/footer1.xml><?xml version="1.0" encoding="utf-8"?>
-<w:ftr xmlns:wpc="http://schemas.microsoft.com/office/word/2010/wordprocessingCanvas" xmlns:cx="http://schemas.microsoft.com/office/drawing/2014/chartex" xmlns:cx1="http://schemas.microsoft.com/office/drawing/2015/9/8/chartex" xmlns:cx2="http://schemas.microsoft.com/office/drawing/2015/10/21/chartex" xmlns:cx3="http://schemas.microsoft.com/office/drawing/2016/5/9/chartex" xmlns:cx4="http://schemas.microsoft.com/office/drawing/2016/5/10/chartex" xmlns:cx5="http://schemas.microsoft.com/office/drawing/2016/5/11/chartex" xmlns:cx6="http://schemas.microsoft.com/office/drawing/2016/5/12/chartex" xmlns:cx7="http://schemas.microsoft.com/office/drawing/2016/5/13/chartex" xmlns:cx8="http://schemas.microsoft.com/office/drawing/2016/5/14/chartex" xmlns:mc="http://schemas.openxmlformats.org/markup-compatibility/2006" xmlns:aink="http://schemas.microsoft.com/office/drawing/2016/ink" xmlns:am3d="http://schemas.microsoft.com/office/drawing/2017/model3d" xmlns:o="urn:schemas-microsoft-com:office:office" xmlns:r="http://schemas.openxmlformats.org/officeDocument/2006/relationships" xmlns:m="http://schemas.openxmlformats.org/officeDocument/2006/math" xmlns:v="urn:schemas-microsoft-com:vml" xmlns:wp14="http://schemas.microsoft.com/office/word/2010/wordprocessingDrawing" xmlns:wp="http://schemas.openxmlformats.org/drawingml/2006/wordprocessingDrawing" xmlns:w10="urn:schemas-microsoft-com:office:word" xmlns:w="http://schemas.openxmlformats.org/wordprocessingml/2006/main" xmlns:w14="http://schemas.microsoft.com/office/word/2010/wordml" xmlns:w15="http://schemas.microsoft.com/office/word/2012/wordml" xmlns:w16cex="http://schemas.microsoft.com/office/word/2018/wordml/cex" xmlns:w16cid="http://schemas.microsoft.com/office/word/2016/wordml/cid" xmlns:w16="http://schemas.microsoft.com/office/word/2018/wordml" xmlns:w16sdtdh="http://schemas.microsoft.com/office/word/2020/wordml/sdtdatahash" xmlns:w16se="http://schemas.microsoft.com/office/word/2015/wordml/symex" xmlns:wpg="http://schemas.microsoft.com/office/word/2010/wordprocessingGroup" xmlns:wpi="http://schemas.microsoft.com/office/word/2010/wordprocessingInk" xmlns:wne="http://schemas.microsoft.com/office/word/2006/wordml" xmlns:wps="http://schemas.microsoft.com/office/word/2010/wordprocessingShape" mc:Ignorable="w14 w15 w16se w16cid w16 w16cex w16sdtdh wp14">
+<w:ftr xmlns:wpc="http://schemas.microsoft.com/office/word/2010/wordprocessingCanvas" xmlns:cx="http://schemas.microsoft.com/office/drawing/2014/chartex" xmlns:cx1="http://schemas.microsoft.com/office/drawing/2015/9/8/chartex" xmlns:cx2="http://schemas.microsoft.com/office/drawing/2015/10/21/chartex" xmlns:cx3="http://schemas.microsoft.com/office/drawing/2016/5/9/chartex" xmlns:cx4="http://schemas.microsoft.com/office/drawing/2016/5/10/chartex" xmlns:cx5="http://schemas.microsoft.com/office/drawing/2016/5/11/chartex" xmlns:cx6="http://schemas.microsoft.com/office/drawing/2016/5/12/chartex" xmlns:cx7="http://schemas.microsoft.com/office/drawing/2016/5/13/chartex" xmlns:cx8="http://schemas.microsoft.com/office/drawing/2016/5/14/chartex" xmlns:mc="http://schemas.openxmlformats.org/markup-compatibility/2006" xmlns:aink="http://schemas.microsoft.com/office/drawing/2016/ink" xmlns:am3d="http://schemas.microsoft.com/office/drawing/2017/model3d" xmlns:o="urn:schemas-microsoft-com:office:office" xmlns:oel="http://schemas.microsoft.com/office/2019/extlst" xmlns:r="http://schemas.openxmlformats.org/officeDocument/2006/relationships" xmlns:m="http://schemas.openxmlformats.org/officeDocument/2006/math" xmlns:v="urn:schemas-microsoft-com:vml" xmlns:wp14="http://schemas.microsoft.com/office/word/2010/wordprocessingDrawing" xmlns:wp="http://schemas.openxmlformats.org/drawingml/2006/wordprocessingDrawing" xmlns:w10="urn:schemas-microsoft-com:office:word" xmlns:w="http://schemas.openxmlformats.org/wordprocessingml/2006/main" xmlns:w14="http://schemas.microsoft.com/office/word/2010/wordml" xmlns:w15="http://schemas.microsoft.com/office/word/2012/wordml" xmlns:w16cex="http://schemas.microsoft.com/office/word/2018/wordml/cex" xmlns:w16cid="http://schemas.microsoft.com/office/word/2016/wordml/cid" xmlns:w16="http://schemas.microsoft.com/office/word/2018/wordml" xmlns:w16sdtdh="http://schemas.microsoft.com/office/word/2020/wordml/sdtdatahash" xmlns:w16se="http://schemas.microsoft.com/office/word/2015/wordml/symex" xmlns:wpg="http://schemas.microsoft.com/office/word/2010/wordprocessingGroup" xmlns:wpi="http://schemas.microsoft.com/office/word/2010/wordprocessingInk" xmlns:wne="http://schemas.microsoft.com/office/word/2006/wordml" xmlns:wps="http://schemas.microsoft.com/office/word/2010/wordprocessingShape" mc:Ignorable="w14 w15 w16se w16cid w16 w16cex w16sdtdh wp14">
   <w:p>
     <w:pPr>
       <w:pStyle w:val="Footer"/>
-      <w:jc w:val="center"/>
-      <w:rPr>
-        <w:rFonts w:ascii="Arial" w:hAnsi="Arial" w:cs="Arial"/>
-        <w:b/>
-        <w:bCs/>
-        <w:sz w:val="20"/>
-      </w:rPr>
     </w:pPr>
-  </w:p>
-  <w:p>
-    <w:pPr>
-      <w:pStyle w:val="Footer"/>
-      <w:jc w:val="center"/>
-      <w:rPr>
-        <w:rFonts w:ascii="Arial" w:hAnsi="Arial" w:cs="Arial"/>
-        <w:b/>
-        <w:bCs/>
-        <w:sz w:val="20"/>
-      </w:rPr>
-    </w:pPr>
-    <w:r>
-      <w:rPr>
-        <w:rFonts w:ascii="Arial" w:hAnsi="Arial" w:cs="Arial"/>
-        <w:b/>
-        <w:bCs/>
-        <w:sz w:val="20"/>
-      </w:rPr>
-      <w:t>Confidential Document</w:t>
-    </w:r>
-  </w:p>
-  <w:p>
-    <w:pPr>
-      <w:pStyle w:val="Footer"/>
-      <w:jc w:val="both"/>
-    </w:pPr>
-    <w:r>
-      <w:rPr>
-        <w:rFonts w:ascii="Arial" w:hAnsi="Arial" w:cs="Arial"/>
-        <w:b/>
-        <w:bCs/>
-        <w:sz w:val="20"/>
-      </w:rPr>
-      <w:t>Privacy Act</w:t>
-    </w:r>
-    <w:r>
-      <w:rPr>
-        <w:rFonts w:ascii="Arial" w:hAnsi="Arial" w:cs="Arial"/>
-        <w:sz w:val="20"/>
-      </w:rPr>
-      <w:t xml:space="preserve">: Information associated with EEO complaints is governed by the Privacy Act of 1974 (5 U.S.C. § 552a) and Department of Veterans Affairs (VA) policies. Participants and recipients of EEO complaint information are responsible for protecting information pursuant to Federal Law and VA policies. See </w:t>
-    </w:r>
-    <w:hyperlink r:id="rId1" w:history="1">
-      <w:r>
-        <w:rPr>
-          <w:rStyle w:val="Hyperlink"/>
-          <w:rFonts w:cs="Arial"/>
-          <w:sz w:val="20"/>
-        </w:rPr>
-        <w:t>www.oprm.va.gov</w:t>
-      </w:r>
-    </w:hyperlink>
-    <w:r>
-      <w:rPr>
-        <w:rFonts w:ascii="Arial" w:hAnsi="Arial" w:cs="Arial"/>
-        <w:sz w:val="20"/>
-      </w:rPr>
-      <w:t>.</w:t>
-    </w:r>
   </w:p>
 </w:ftr>
 </file>
 
 <file path=word/footer2.xml><?xml version="1.0" encoding="utf-8"?>
-<w:ftr xmlns:wpc="http://schemas.microsoft.com/office/word/2010/wordprocessingCanvas" xmlns:cx="http://schemas.microsoft.com/office/drawing/2014/chartex" xmlns:cx1="http://schemas.microsoft.com/office/drawing/2015/9/8/chartex" xmlns:cx2="http://schemas.microsoft.com/office/drawing/2015/10/21/chartex" xmlns:cx3="http://schemas.microsoft.com/office/drawing/2016/5/9/chartex" xmlns:cx4="http://schemas.microsoft.com/office/drawing/2016/5/10/chartex" xmlns:cx5="http://schemas.microsoft.com/office/drawing/2016/5/11/chartex" xmlns:cx6="http://schemas.microsoft.com/office/drawing/2016/5/12/chartex" xmlns:cx7="http://schemas.microsoft.com/office/drawing/2016/5/13/chartex" xmlns:cx8="http://schemas.microsoft.com/office/drawing/2016/5/14/chartex" xmlns:mc="http://schemas.openxmlformats.org/markup-compatibility/2006" xmlns:aink="http://schemas.microsoft.com/office/drawing/2016/ink" xmlns:am3d="http://schemas.microsoft.com/office/drawing/2017/model3d" xmlns:o="urn:schemas-microsoft-com:office:office" xmlns:r="http://schemas.openxmlformats.org/officeDocument/2006/relationships" xmlns:m="http://schemas.openxmlformats.org/officeDocument/2006/math" xmlns:v="urn:schemas-microsoft-com:vml" xmlns:wp14="http://schemas.microsoft.com/office/word/2010/wordprocessingDrawing" xmlns:wp="http://schemas.openxmlformats.org/drawingml/2006/wordprocessingDrawing" xmlns:w10="urn:schemas-microsoft-com:office:word" xmlns:w="http://schemas.openxmlformats.org/wordprocessingml/2006/main" xmlns:w14="http://schemas.microsoft.com/office/word/2010/wordml" xmlns:w15="http://schemas.microsoft.com/office/word/2012/wordml" xmlns:w16cex="http://schemas.microsoft.com/office/word/2018/wordml/cex" xmlns:w16cid="http://schemas.microsoft.com/office/word/2016/wordml/cid" xmlns:w16="http://schemas.microsoft.com/office/word/2018/wordml" xmlns:w16sdtdh="http://schemas.microsoft.com/office/word/2020/wordml/sdtdatahash" xmlns:w16se="http://schemas.microsoft.com/office/word/2015/wordml/symex" xmlns:wpg="http://schemas.microsoft.com/office/word/2010/wordprocessingGroup" xmlns:wpi="http://schemas.microsoft.com/office/word/2010/wordprocessingInk" xmlns:wne="http://schemas.microsoft.com/office/word/2006/wordml" xmlns:wps="http://schemas.microsoft.com/office/word/2010/wordprocessingShape" mc:Ignorable="w14 w15 w16se w16cid w16 w16cex w16sdtdh wp14">
+<w:ftr xmlns:wpc="http://schemas.microsoft.com/office/word/2010/wordprocessingCanvas" xmlns:cx="http://schemas.microsoft.com/office/drawing/2014/chartex" xmlns:cx1="http://schemas.microsoft.com/office/drawing/2015/9/8/chartex" xmlns:cx2="http://schemas.microsoft.com/office/drawing/2015/10/21/chartex" xmlns:cx3="http://schemas.microsoft.com/office/drawing/2016/5/9/chartex" xmlns:cx4="http://schemas.microsoft.com/office/drawing/2016/5/10/chartex" xmlns:cx5="http://schemas.microsoft.com/office/drawing/2016/5/11/chartex" xmlns:cx6="http://schemas.microsoft.com/office/drawing/2016/5/12/chartex" xmlns:cx7="http://schemas.microsoft.com/office/drawing/2016/5/13/chartex" xmlns:cx8="http://schemas.microsoft.com/office/drawing/2016/5/14/chartex" xmlns:mc="http://schemas.openxmlformats.org/markup-compatibility/2006" xmlns:aink="http://schemas.microsoft.com/office/drawing/2016/ink" xmlns:am3d="http://schemas.microsoft.com/office/drawing/2017/model3d" xmlns:o="urn:schemas-microsoft-com:office:office" xmlns:oel="http://schemas.microsoft.com/office/2019/extlst" xmlns:r="http://schemas.openxmlformats.org/officeDocument/2006/relationships" xmlns:m="http://schemas.openxmlformats.org/officeDocument/2006/math" xmlns:v="urn:schemas-microsoft-com:vml" xmlns:wp14="http://schemas.microsoft.com/office/word/2010/wordprocessingDrawing" xmlns:wp="http://schemas.openxmlformats.org/drawingml/2006/wordprocessingDrawing" xmlns:w10="urn:schemas-microsoft-com:office:word" xmlns:w="http://schemas.openxmlformats.org/wordprocessingml/2006/main" xmlns:w14="http://schemas.microsoft.com/office/word/2010/wordml" xmlns:w15="http://schemas.microsoft.com/office/word/2012/wordml" xmlns:w16cex="http://schemas.microsoft.com/office/word/2018/wordml/cex" xmlns:w16cid="http://schemas.microsoft.com/office/word/2016/wordml/cid" xmlns:w16="http://schemas.microsoft.com/office/word/2018/wordml" xmlns:w16sdtdh="http://schemas.microsoft.com/office/word/2020/wordml/sdtdatahash" xmlns:w16se="http://schemas.microsoft.com/office/word/2015/wordml/symex" xmlns:wpg="http://schemas.microsoft.com/office/word/2010/wordprocessingGroup" xmlns:wpi="http://schemas.microsoft.com/office/word/2010/wordprocessingInk" xmlns:wne="http://schemas.microsoft.com/office/word/2006/wordml" xmlns:wps="http://schemas.microsoft.com/office/word/2010/wordprocessingShape" mc:Ignorable="w14 w15 w16se w16cid w16 w16cex w16sdtdh wp14">
   <w:p>
     <w:pPr>
       <w:pStyle w:val="Footer"/>
@@ -3219,17 +2994,7 @@
 </file>
 
 <file path=word/footer3.xml><?xml version="1.0" encoding="utf-8"?>
-<w:ftr xmlns:wpc="http://schemas.microsoft.com/office/word/2010/wordprocessingCanvas" xmlns:cx="http://schemas.microsoft.com/office/drawing/2014/chartex" xmlns:cx1="http://schemas.microsoft.com/office/drawing/2015/9/8/chartex" xmlns:cx2="http://schemas.microsoft.com/office/drawing/2015/10/21/chartex" xmlns:cx3="http://schemas.microsoft.com/office/drawing/2016/5/9/chartex" xmlns:cx4="http://schemas.microsoft.com/office/drawing/2016/5/10/chartex" xmlns:cx5="http://schemas.microsoft.com/office/drawing/2016/5/11/chartex" xmlns:cx6="http://schemas.microsoft.com/office/drawing/2016/5/12/chartex" xmlns:cx7="http://schemas.microsoft.com/office/drawing/2016/5/13/chartex" xmlns:cx8="http://schemas.microsoft.com/office/drawing/2016/5/14/chartex" xmlns:mc="http://schemas.openxmlformats.org/markup-compatibility/2006" xmlns:aink="http://schemas.microsoft.com/office/drawing/2016/ink" xmlns:am3d="http://schemas.microsoft.com/office/drawing/2017/model3d" xmlns:o="urn:schemas-microsoft-com:office:office" xmlns:r="http://schemas.openxmlformats.org/officeDocument/2006/relationships" xmlns:m="http://schemas.openxmlformats.org/officeDocument/2006/math" xmlns:v="urn:schemas-microsoft-com:vml" xmlns:wp14="http://schemas.microsoft.com/office/word/2010/wordprocessingDrawing" xmlns:wp="http://schemas.openxmlformats.org/drawingml/2006/wordprocessingDrawing" xmlns:w10="urn:schemas-microsoft-com:office:word" xmlns:w="http://schemas.openxmlformats.org/wordprocessingml/2006/main" xmlns:w14="http://schemas.microsoft.com/office/word/2010/wordml" xmlns:w15="http://schemas.microsoft.com/office/word/2012/wordml" xmlns:w16cex="http://schemas.microsoft.com/office/word/2018/wordml/cex" xmlns:w16cid="http://schemas.microsoft.com/office/word/2016/wordml/cid" xmlns:w16="http://schemas.microsoft.com/office/word/2018/wordml" xmlns:w16sdtdh="http://schemas.microsoft.com/office/word/2020/wordml/sdtdatahash" xmlns:w16se="http://schemas.microsoft.com/office/word/2015/wordml/symex" xmlns:wpg="http://schemas.microsoft.com/office/word/2010/wordprocessingGroup" xmlns:wpi="http://schemas.microsoft.com/office/word/2010/wordprocessingInk" xmlns:wne="http://schemas.microsoft.com/office/word/2006/wordml" xmlns:wps="http://schemas.microsoft.com/office/word/2010/wordprocessingShape" mc:Ignorable="w14 w15 w16se w16cid w16 w16cex w16sdtdh wp14">
-  <w:p>
-    <w:pPr>
-      <w:pStyle w:val="Footer"/>
-    </w:pPr>
-  </w:p>
-</w:ftr>
-</file>
-
-<file path=word/footer4.xml><?xml version="1.0" encoding="utf-8"?>
-<w:ftr xmlns:wpc="http://schemas.microsoft.com/office/word/2010/wordprocessingCanvas" xmlns:cx="http://schemas.microsoft.com/office/drawing/2014/chartex" xmlns:cx1="http://schemas.microsoft.com/office/drawing/2015/9/8/chartex" xmlns:cx2="http://schemas.microsoft.com/office/drawing/2015/10/21/chartex" xmlns:cx3="http://schemas.microsoft.com/office/drawing/2016/5/9/chartex" xmlns:cx4="http://schemas.microsoft.com/office/drawing/2016/5/10/chartex" xmlns:cx5="http://schemas.microsoft.com/office/drawing/2016/5/11/chartex" xmlns:cx6="http://schemas.microsoft.com/office/drawing/2016/5/12/chartex" xmlns:cx7="http://schemas.microsoft.com/office/drawing/2016/5/13/chartex" xmlns:cx8="http://schemas.microsoft.com/office/drawing/2016/5/14/chartex" xmlns:mc="http://schemas.openxmlformats.org/markup-compatibility/2006" xmlns:aink="http://schemas.microsoft.com/office/drawing/2016/ink" xmlns:am3d="http://schemas.microsoft.com/office/drawing/2017/model3d" xmlns:o="urn:schemas-microsoft-com:office:office" xmlns:r="http://schemas.openxmlformats.org/officeDocument/2006/relationships" xmlns:m="http://schemas.openxmlformats.org/officeDocument/2006/math" xmlns:v="urn:schemas-microsoft-com:vml" xmlns:wp14="http://schemas.microsoft.com/office/word/2010/wordprocessingDrawing" xmlns:wp="http://schemas.openxmlformats.org/drawingml/2006/wordprocessingDrawing" xmlns:w10="urn:schemas-microsoft-com:office:word" xmlns:w="http://schemas.openxmlformats.org/wordprocessingml/2006/main" xmlns:w14="http://schemas.microsoft.com/office/word/2010/wordml" xmlns:w15="http://schemas.microsoft.com/office/word/2012/wordml" xmlns:w16cex="http://schemas.microsoft.com/office/word/2018/wordml/cex" xmlns:w16cid="http://schemas.microsoft.com/office/word/2016/wordml/cid" xmlns:w16="http://schemas.microsoft.com/office/word/2018/wordml" xmlns:w16sdtdh="http://schemas.microsoft.com/office/word/2020/wordml/sdtdatahash" xmlns:w16se="http://schemas.microsoft.com/office/word/2015/wordml/symex" xmlns:wpg="http://schemas.microsoft.com/office/word/2010/wordprocessingGroup" xmlns:wpi="http://schemas.microsoft.com/office/word/2010/wordprocessingInk" xmlns:wne="http://schemas.microsoft.com/office/word/2006/wordml" xmlns:wps="http://schemas.microsoft.com/office/word/2010/wordprocessingShape" mc:Ignorable="w14 w15 w16se w16cid w16 w16cex w16sdtdh wp14">
+<w:ftr xmlns:wpc="http://schemas.microsoft.com/office/word/2010/wordprocessingCanvas" xmlns:cx="http://schemas.microsoft.com/office/drawing/2014/chartex" xmlns:cx1="http://schemas.microsoft.com/office/drawing/2015/9/8/chartex" xmlns:cx2="http://schemas.microsoft.com/office/drawing/2015/10/21/chartex" xmlns:cx3="http://schemas.microsoft.com/office/drawing/2016/5/9/chartex" xmlns:cx4="http://schemas.microsoft.com/office/drawing/2016/5/10/chartex" xmlns:cx5="http://schemas.microsoft.com/office/drawing/2016/5/11/chartex" xmlns:cx6="http://schemas.microsoft.com/office/drawing/2016/5/12/chartex" xmlns:cx7="http://schemas.microsoft.com/office/drawing/2016/5/13/chartex" xmlns:cx8="http://schemas.microsoft.com/office/drawing/2016/5/14/chartex" xmlns:mc="http://schemas.openxmlformats.org/markup-compatibility/2006" xmlns:aink="http://schemas.microsoft.com/office/drawing/2016/ink" xmlns:am3d="http://schemas.microsoft.com/office/drawing/2017/model3d" xmlns:o="urn:schemas-microsoft-com:office:office" xmlns:oel="http://schemas.microsoft.com/office/2019/extlst" xmlns:r="http://schemas.openxmlformats.org/officeDocument/2006/relationships" xmlns:m="http://schemas.openxmlformats.org/officeDocument/2006/math" xmlns:v="urn:schemas-microsoft-com:vml" xmlns:wp14="http://schemas.microsoft.com/office/word/2010/wordprocessingDrawing" xmlns:wp="http://schemas.openxmlformats.org/drawingml/2006/wordprocessingDrawing" xmlns:w10="urn:schemas-microsoft-com:office:word" xmlns:w="http://schemas.openxmlformats.org/wordprocessingml/2006/main" xmlns:w14="http://schemas.microsoft.com/office/word/2010/wordml" xmlns:w15="http://schemas.microsoft.com/office/word/2012/wordml" xmlns:w16cex="http://schemas.microsoft.com/office/word/2018/wordml/cex" xmlns:w16cid="http://schemas.microsoft.com/office/word/2016/wordml/cid" xmlns:w16="http://schemas.microsoft.com/office/word/2018/wordml" xmlns:w16sdtdh="http://schemas.microsoft.com/office/word/2020/wordml/sdtdatahash" xmlns:w16se="http://schemas.microsoft.com/office/word/2015/wordml/symex" xmlns:wpg="http://schemas.microsoft.com/office/word/2010/wordprocessingGroup" xmlns:wpi="http://schemas.microsoft.com/office/word/2010/wordprocessingInk" xmlns:wne="http://schemas.microsoft.com/office/word/2006/wordml" xmlns:wps="http://schemas.microsoft.com/office/word/2010/wordprocessingShape" mc:Ignorable="w14 w15 w16se w16cid w16 w16cex w16sdtdh wp14">
   <w:p>
     <w:pPr>
       <w:pStyle w:val="Footer"/>
@@ -3305,8 +3070,95 @@
 </w:ftr>
 </file>
 
+<file path=word/footer4.xml><?xml version="1.0" encoding="utf-8"?>
+<w:ftr xmlns:wpc="http://schemas.microsoft.com/office/word/2010/wordprocessingCanvas" xmlns:cx="http://schemas.microsoft.com/office/drawing/2014/chartex" xmlns:cx1="http://schemas.microsoft.com/office/drawing/2015/9/8/chartex" xmlns:cx2="http://schemas.microsoft.com/office/drawing/2015/10/21/chartex" xmlns:cx3="http://schemas.microsoft.com/office/drawing/2016/5/9/chartex" xmlns:cx4="http://schemas.microsoft.com/office/drawing/2016/5/10/chartex" xmlns:cx5="http://schemas.microsoft.com/office/drawing/2016/5/11/chartex" xmlns:cx6="http://schemas.microsoft.com/office/drawing/2016/5/12/chartex" xmlns:cx7="http://schemas.microsoft.com/office/drawing/2016/5/13/chartex" xmlns:cx8="http://schemas.microsoft.com/office/drawing/2016/5/14/chartex" xmlns:mc="http://schemas.openxmlformats.org/markup-compatibility/2006" xmlns:aink="http://schemas.microsoft.com/office/drawing/2016/ink" xmlns:am3d="http://schemas.microsoft.com/office/drawing/2017/model3d" xmlns:o="urn:schemas-microsoft-com:office:office" xmlns:oel="http://schemas.microsoft.com/office/2019/extlst" xmlns:r="http://schemas.openxmlformats.org/officeDocument/2006/relationships" xmlns:m="http://schemas.openxmlformats.org/officeDocument/2006/math" xmlns:v="urn:schemas-microsoft-com:vml" xmlns:wp14="http://schemas.microsoft.com/office/word/2010/wordprocessingDrawing" xmlns:wp="http://schemas.openxmlformats.org/drawingml/2006/wordprocessingDrawing" xmlns:w10="urn:schemas-microsoft-com:office:word" xmlns:w="http://schemas.openxmlformats.org/wordprocessingml/2006/main" xmlns:w14="http://schemas.microsoft.com/office/word/2010/wordml" xmlns:w15="http://schemas.microsoft.com/office/word/2012/wordml" xmlns:w16cex="http://schemas.microsoft.com/office/word/2018/wordml/cex" xmlns:w16cid="http://schemas.microsoft.com/office/word/2016/wordml/cid" xmlns:w16="http://schemas.microsoft.com/office/word/2018/wordml" xmlns:w16sdtdh="http://schemas.microsoft.com/office/word/2020/wordml/sdtdatahash" xmlns:w16se="http://schemas.microsoft.com/office/word/2015/wordml/symex" xmlns:wpg="http://schemas.microsoft.com/office/word/2010/wordprocessingGroup" xmlns:wpi="http://schemas.microsoft.com/office/word/2010/wordprocessingInk" xmlns:wne="http://schemas.microsoft.com/office/word/2006/wordml" xmlns:wps="http://schemas.microsoft.com/office/word/2010/wordprocessingShape" mc:Ignorable="w14 w15 w16se w16cid w16 w16cex w16sdtdh wp14">
+  <w:p>
+    <w:pPr>
+      <w:pStyle w:val="Footer"/>
+    </w:pPr>
+  </w:p>
+</w:ftr>
+</file>
+
 <file path=word/footer5.xml><?xml version="1.0" encoding="utf-8"?>
-<w:ftr xmlns:wpc="http://schemas.microsoft.com/office/word/2010/wordprocessingCanvas" xmlns:cx="http://schemas.microsoft.com/office/drawing/2014/chartex" xmlns:cx1="http://schemas.microsoft.com/office/drawing/2015/9/8/chartex" xmlns:cx2="http://schemas.microsoft.com/office/drawing/2015/10/21/chartex" xmlns:cx3="http://schemas.microsoft.com/office/drawing/2016/5/9/chartex" xmlns:cx4="http://schemas.microsoft.com/office/drawing/2016/5/10/chartex" xmlns:cx5="http://schemas.microsoft.com/office/drawing/2016/5/11/chartex" xmlns:cx6="http://schemas.microsoft.com/office/drawing/2016/5/12/chartex" xmlns:cx7="http://schemas.microsoft.com/office/drawing/2016/5/13/chartex" xmlns:cx8="http://schemas.microsoft.com/office/drawing/2016/5/14/chartex" xmlns:mc="http://schemas.openxmlformats.org/markup-compatibility/2006" xmlns:aink="http://schemas.microsoft.com/office/drawing/2016/ink" xmlns:am3d="http://schemas.microsoft.com/office/drawing/2017/model3d" xmlns:o="urn:schemas-microsoft-com:office:office" xmlns:r="http://schemas.openxmlformats.org/officeDocument/2006/relationships" xmlns:m="http://schemas.openxmlformats.org/officeDocument/2006/math" xmlns:v="urn:schemas-microsoft-com:vml" xmlns:wp14="http://schemas.microsoft.com/office/word/2010/wordprocessingDrawing" xmlns:wp="http://schemas.openxmlformats.org/drawingml/2006/wordprocessingDrawing" xmlns:w10="urn:schemas-microsoft-com:office:word" xmlns:w="http://schemas.openxmlformats.org/wordprocessingml/2006/main" xmlns:w14="http://schemas.microsoft.com/office/word/2010/wordml" xmlns:w15="http://schemas.microsoft.com/office/word/2012/wordml" xmlns:w16cex="http://schemas.microsoft.com/office/word/2018/wordml/cex" xmlns:w16cid="http://schemas.microsoft.com/office/word/2016/wordml/cid" xmlns:w16="http://schemas.microsoft.com/office/word/2018/wordml" xmlns:w16sdtdh="http://schemas.microsoft.com/office/word/2020/wordml/sdtdatahash" xmlns:w16se="http://schemas.microsoft.com/office/word/2015/wordml/symex" xmlns:wpg="http://schemas.microsoft.com/office/word/2010/wordprocessingGroup" xmlns:wpi="http://schemas.microsoft.com/office/word/2010/wordprocessingInk" xmlns:wne="http://schemas.microsoft.com/office/word/2006/wordml" xmlns:wps="http://schemas.microsoft.com/office/word/2010/wordprocessingShape" mc:Ignorable="w14 w15 w16se w16cid w16 w16cex w16sdtdh wp14">
+<w:ftr xmlns:wpc="http://schemas.microsoft.com/office/word/2010/wordprocessingCanvas" xmlns:cx="http://schemas.microsoft.com/office/drawing/2014/chartex" xmlns:cx1="http://schemas.microsoft.com/office/drawing/2015/9/8/chartex" xmlns:cx2="http://schemas.microsoft.com/office/drawing/2015/10/21/chartex" xmlns:cx3="http://schemas.microsoft.com/office/drawing/2016/5/9/chartex" xmlns:cx4="http://schemas.microsoft.com/office/drawing/2016/5/10/chartex" xmlns:cx5="http://schemas.microsoft.com/office/drawing/2016/5/11/chartex" xmlns:cx6="http://schemas.microsoft.com/office/drawing/2016/5/12/chartex" xmlns:cx7="http://schemas.microsoft.com/office/drawing/2016/5/13/chartex" xmlns:cx8="http://schemas.microsoft.com/office/drawing/2016/5/14/chartex" xmlns:mc="http://schemas.openxmlformats.org/markup-compatibility/2006" xmlns:aink="http://schemas.microsoft.com/office/drawing/2016/ink" xmlns:am3d="http://schemas.microsoft.com/office/drawing/2017/model3d" xmlns:o="urn:schemas-microsoft-com:office:office" xmlns:oel="http://schemas.microsoft.com/office/2019/extlst" xmlns:r="http://schemas.openxmlformats.org/officeDocument/2006/relationships" xmlns:m="http://schemas.openxmlformats.org/officeDocument/2006/math" xmlns:v="urn:schemas-microsoft-com:vml" xmlns:wp14="http://schemas.microsoft.com/office/word/2010/wordprocessingDrawing" xmlns:wp="http://schemas.openxmlformats.org/drawingml/2006/wordprocessingDrawing" xmlns:w10="urn:schemas-microsoft-com:office:word" xmlns:w="http://schemas.openxmlformats.org/wordprocessingml/2006/main" xmlns:w14="http://schemas.microsoft.com/office/word/2010/wordml" xmlns:w15="http://schemas.microsoft.com/office/word/2012/wordml" xmlns:w16cex="http://schemas.microsoft.com/office/word/2018/wordml/cex" xmlns:w16cid="http://schemas.microsoft.com/office/word/2016/wordml/cid" xmlns:w16="http://schemas.microsoft.com/office/word/2018/wordml" xmlns:w16sdtdh="http://schemas.microsoft.com/office/word/2020/wordml/sdtdatahash" xmlns:w16se="http://schemas.microsoft.com/office/word/2015/wordml/symex" xmlns:wpg="http://schemas.microsoft.com/office/word/2010/wordprocessingGroup" xmlns:wpi="http://schemas.microsoft.com/office/word/2010/wordprocessingInk" xmlns:wne="http://schemas.microsoft.com/office/word/2006/wordml" xmlns:wps="http://schemas.microsoft.com/office/word/2010/wordprocessingShape" mc:Ignorable="w14 w15 w16se w16cid w16 w16cex w16sdtdh wp14">
+  <w:p>
+    <w:pPr>
+      <w:pStyle w:val="Footer"/>
+      <w:jc w:val="center"/>
+      <w:rPr>
+        <w:rFonts w:ascii="Arial" w:hAnsi="Arial" w:cs="Arial"/>
+        <w:b/>
+        <w:bCs/>
+        <w:sz w:val="20"/>
+      </w:rPr>
+    </w:pPr>
+  </w:p>
+  <w:p>
+    <w:pPr>
+      <w:pStyle w:val="Footer"/>
+      <w:jc w:val="center"/>
+      <w:rPr>
+        <w:rFonts w:ascii="Arial" w:hAnsi="Arial" w:cs="Arial"/>
+        <w:b/>
+        <w:bCs/>
+        <w:sz w:val="20"/>
+      </w:rPr>
+    </w:pPr>
+    <w:r>
+      <w:rPr>
+        <w:rFonts w:ascii="Arial" w:hAnsi="Arial" w:cs="Arial"/>
+        <w:b/>
+        <w:bCs/>
+        <w:sz w:val="20"/>
+      </w:rPr>
+      <w:t>Confidential Document</w:t>
+    </w:r>
+  </w:p>
+  <w:p>
+    <w:pPr>
+      <w:pStyle w:val="Footer"/>
+      <w:jc w:val="both"/>
+    </w:pPr>
+    <w:r>
+      <w:rPr>
+        <w:rFonts w:ascii="Arial" w:hAnsi="Arial" w:cs="Arial"/>
+        <w:b/>
+        <w:bCs/>
+        <w:sz w:val="20"/>
+      </w:rPr>
+      <w:t>Privacy Act</w:t>
+    </w:r>
+    <w:r>
+      <w:rPr>
+        <w:rFonts w:ascii="Arial" w:hAnsi="Arial" w:cs="Arial"/>
+        <w:sz w:val="20"/>
+      </w:rPr>
+      <w:t xml:space="preserve">: Information associated with EEO complaints is governed by the Privacy Act of 1974 (5 U.S.C. § 552a) and Department of Veterans Affairs (VA) policies. Participants and recipients of EEO complaint information are responsible for protecting information pursuant to Federal Law and VA policies. See </w:t>
+    </w:r>
+    <w:hyperlink r:id="rId1" w:history="1">
+      <w:r>
+        <w:rPr>
+          <w:rStyle w:val="Hyperlink"/>
+          <w:rFonts w:cs="Arial"/>
+          <w:sz w:val="20"/>
+        </w:rPr>
+        <w:t>www.oprm.va.gov</w:t>
+      </w:r>
+    </w:hyperlink>
+    <w:r>
+      <w:rPr>
+        <w:rFonts w:ascii="Arial" w:hAnsi="Arial" w:cs="Arial"/>
+        <w:sz w:val="20"/>
+      </w:rPr>
+      <w:t>.</w:t>
+    </w:r>
+  </w:p>
+</w:ftr>
+</file>
+
+<file path=word/footer6.xml><?xml version="1.0" encoding="utf-8"?>
+<w:ftr xmlns:wpc="http://schemas.microsoft.com/office/word/2010/wordprocessingCanvas" xmlns:cx="http://schemas.microsoft.com/office/drawing/2014/chartex" xmlns:cx1="http://schemas.microsoft.com/office/drawing/2015/9/8/chartex" xmlns:cx2="http://schemas.microsoft.com/office/drawing/2015/10/21/chartex" xmlns:cx3="http://schemas.microsoft.com/office/drawing/2016/5/9/chartex" xmlns:cx4="http://schemas.microsoft.com/office/drawing/2016/5/10/chartex" xmlns:cx5="http://schemas.microsoft.com/office/drawing/2016/5/11/chartex" xmlns:cx6="http://schemas.microsoft.com/office/drawing/2016/5/12/chartex" xmlns:cx7="http://schemas.microsoft.com/office/drawing/2016/5/13/chartex" xmlns:cx8="http://schemas.microsoft.com/office/drawing/2016/5/14/chartex" xmlns:mc="http://schemas.openxmlformats.org/markup-compatibility/2006" xmlns:aink="http://schemas.microsoft.com/office/drawing/2016/ink" xmlns:am3d="http://schemas.microsoft.com/office/drawing/2017/model3d" xmlns:o="urn:schemas-microsoft-com:office:office" xmlns:oel="http://schemas.microsoft.com/office/2019/extlst" xmlns:r="http://schemas.openxmlformats.org/officeDocument/2006/relationships" xmlns:m="http://schemas.openxmlformats.org/officeDocument/2006/math" xmlns:v="urn:schemas-microsoft-com:vml" xmlns:wp14="http://schemas.microsoft.com/office/word/2010/wordprocessingDrawing" xmlns:wp="http://schemas.openxmlformats.org/drawingml/2006/wordprocessingDrawing" xmlns:w10="urn:schemas-microsoft-com:office:word" xmlns:w="http://schemas.openxmlformats.org/wordprocessingml/2006/main" xmlns:w14="http://schemas.microsoft.com/office/word/2010/wordml" xmlns:w15="http://schemas.microsoft.com/office/word/2012/wordml" xmlns:w16cex="http://schemas.microsoft.com/office/word/2018/wordml/cex" xmlns:w16cid="http://schemas.microsoft.com/office/word/2016/wordml/cid" xmlns:w16="http://schemas.microsoft.com/office/word/2018/wordml" xmlns:w16sdtdh="http://schemas.microsoft.com/office/word/2020/wordml/sdtdatahash" xmlns:w16se="http://schemas.microsoft.com/office/word/2015/wordml/symex" xmlns:wpg="http://schemas.microsoft.com/office/word/2010/wordprocessingGroup" xmlns:wpi="http://schemas.microsoft.com/office/word/2010/wordprocessingInk" xmlns:wne="http://schemas.microsoft.com/office/word/2006/wordml" xmlns:wps="http://schemas.microsoft.com/office/word/2010/wordprocessingShape" mc:Ignorable="w14 w15 w16se w16cid w16 w16cex w16sdtdh wp14">
   <w:p>
     <w:pPr>
       <w:pStyle w:val="Footer"/>
@@ -3383,7 +3235,7 @@
 </file>
 
 <file path=word/footnotes.xml><?xml version="1.0" encoding="utf-8"?>
-<w:footnotes xmlns:wpc="http://schemas.microsoft.com/office/word/2010/wordprocessingCanvas" xmlns:cx="http://schemas.microsoft.com/office/drawing/2014/chartex" xmlns:cx1="http://schemas.microsoft.com/office/drawing/2015/9/8/chartex" xmlns:cx2="http://schemas.microsoft.com/office/drawing/2015/10/21/chartex" xmlns:cx3="http://schemas.microsoft.com/office/drawing/2016/5/9/chartex" xmlns:cx4="http://schemas.microsoft.com/office/drawing/2016/5/10/chartex" xmlns:cx5="http://schemas.microsoft.com/office/drawing/2016/5/11/chartex" xmlns:cx6="http://schemas.microsoft.com/office/drawing/2016/5/12/chartex" xmlns:cx7="http://schemas.microsoft.com/office/drawing/2016/5/13/chartex" xmlns:cx8="http://schemas.microsoft.com/office/drawing/2016/5/14/chartex" xmlns:mc="http://schemas.openxmlformats.org/markup-compatibility/2006" xmlns:aink="http://schemas.microsoft.com/office/drawing/2016/ink" xmlns:am3d="http://schemas.microsoft.com/office/drawing/2017/model3d" xmlns:o="urn:schemas-microsoft-com:office:office" xmlns:r="http://schemas.openxmlformats.org/officeDocument/2006/relationships" xmlns:m="http://schemas.openxmlformats.org/officeDocument/2006/math" xmlns:v="urn:schemas-microsoft-com:vml" xmlns:wp14="http://schemas.microsoft.com/office/word/2010/wordprocessingDrawing" xmlns:wp="http://schemas.openxmlformats.org/drawingml/2006/wordprocessingDrawing" xmlns:w10="urn:schemas-microsoft-com:office:word" xmlns:w="http://schemas.openxmlformats.org/wordprocessingml/2006/main" xmlns:w14="http://schemas.microsoft.com/office/word/2010/wordml" xmlns:w15="http://schemas.microsoft.com/office/word/2012/wordml" xmlns:w16cex="http://schemas.microsoft.com/office/word/2018/wordml/cex" xmlns:w16cid="http://schemas.microsoft.com/office/word/2016/wordml/cid" xmlns:w16="http://schemas.microsoft.com/office/word/2018/wordml" xmlns:w16sdtdh="http://schemas.microsoft.com/office/word/2020/wordml/sdtdatahash" xmlns:w16se="http://schemas.microsoft.com/office/word/2015/wordml/symex" xmlns:wpg="http://schemas.microsoft.com/office/word/2010/wordprocessingGroup" xmlns:wpi="http://schemas.microsoft.com/office/word/2010/wordprocessingInk" xmlns:wne="http://schemas.microsoft.com/office/word/2006/wordml" xmlns:wps="http://schemas.microsoft.com/office/word/2010/wordprocessingShape" mc:Ignorable="w14 w15 w16se w16cid w16 w16cex w16sdtdh wp14">
+<w:footnotes xmlns:wpc="http://schemas.microsoft.com/office/word/2010/wordprocessingCanvas" xmlns:cx="http://schemas.microsoft.com/office/drawing/2014/chartex" xmlns:cx1="http://schemas.microsoft.com/office/drawing/2015/9/8/chartex" xmlns:cx2="http://schemas.microsoft.com/office/drawing/2015/10/21/chartex" xmlns:cx3="http://schemas.microsoft.com/office/drawing/2016/5/9/chartex" xmlns:cx4="http://schemas.microsoft.com/office/drawing/2016/5/10/chartex" xmlns:cx5="http://schemas.microsoft.com/office/drawing/2016/5/11/chartex" xmlns:cx6="http://schemas.microsoft.com/office/drawing/2016/5/12/chartex" xmlns:cx7="http://schemas.microsoft.com/office/drawing/2016/5/13/chartex" xmlns:cx8="http://schemas.microsoft.com/office/drawing/2016/5/14/chartex" xmlns:mc="http://schemas.openxmlformats.org/markup-compatibility/2006" xmlns:aink="http://schemas.microsoft.com/office/drawing/2016/ink" xmlns:am3d="http://schemas.microsoft.com/office/drawing/2017/model3d" xmlns:o="urn:schemas-microsoft-com:office:office" xmlns:oel="http://schemas.microsoft.com/office/2019/extlst" xmlns:r="http://schemas.openxmlformats.org/officeDocument/2006/relationships" xmlns:m="http://schemas.openxmlformats.org/officeDocument/2006/math" xmlns:v="urn:schemas-microsoft-com:vml" xmlns:wp14="http://schemas.microsoft.com/office/word/2010/wordprocessingDrawing" xmlns:wp="http://schemas.openxmlformats.org/drawingml/2006/wordprocessingDrawing" xmlns:w10="urn:schemas-microsoft-com:office:word" xmlns:w="http://schemas.openxmlformats.org/wordprocessingml/2006/main" xmlns:w14="http://schemas.microsoft.com/office/word/2010/wordml" xmlns:w15="http://schemas.microsoft.com/office/word/2012/wordml" xmlns:w16cex="http://schemas.microsoft.com/office/word/2018/wordml/cex" xmlns:w16cid="http://schemas.microsoft.com/office/word/2016/wordml/cid" xmlns:w16="http://schemas.microsoft.com/office/word/2018/wordml" xmlns:w16sdtdh="http://schemas.microsoft.com/office/word/2020/wordml/sdtdatahash" xmlns:w16se="http://schemas.microsoft.com/office/word/2015/wordml/symex" xmlns:wpg="http://schemas.microsoft.com/office/word/2010/wordprocessingGroup" xmlns:wpi="http://schemas.microsoft.com/office/word/2010/wordprocessingInk" xmlns:wne="http://schemas.microsoft.com/office/word/2006/wordml" xmlns:wps="http://schemas.microsoft.com/office/word/2010/wordprocessingShape" mc:Ignorable="w14 w15 w16se w16cid w16 w16cex w16sdtdh wp14">
   <w:footnote w:type="separator" w:id="-1">
     <w:p>
       <w:pPr>
@@ -3408,7 +3260,17 @@
 </file>
 
 <file path=word/header1.xml><?xml version="1.0" encoding="utf-8"?>
-<w:hdr xmlns:wpc="http://schemas.microsoft.com/office/word/2010/wordprocessingCanvas" xmlns:cx="http://schemas.microsoft.com/office/drawing/2014/chartex" xmlns:cx1="http://schemas.microsoft.com/office/drawing/2015/9/8/chartex" xmlns:cx2="http://schemas.microsoft.com/office/drawing/2015/10/21/chartex" xmlns:cx3="http://schemas.microsoft.com/office/drawing/2016/5/9/chartex" xmlns:cx4="http://schemas.microsoft.com/office/drawing/2016/5/10/chartex" xmlns:cx5="http://schemas.microsoft.com/office/drawing/2016/5/11/chartex" xmlns:cx6="http://schemas.microsoft.com/office/drawing/2016/5/12/chartex" xmlns:cx7="http://schemas.microsoft.com/office/drawing/2016/5/13/chartex" xmlns:cx8="http://schemas.microsoft.com/office/drawing/2016/5/14/chartex" xmlns:mc="http://schemas.openxmlformats.org/markup-compatibility/2006" xmlns:aink="http://schemas.microsoft.com/office/drawing/2016/ink" xmlns:am3d="http://schemas.microsoft.com/office/drawing/2017/model3d" xmlns:o="urn:schemas-microsoft-com:office:office" xmlns:r="http://schemas.openxmlformats.org/officeDocument/2006/relationships" xmlns:m="http://schemas.openxmlformats.org/officeDocument/2006/math" xmlns:v="urn:schemas-microsoft-com:vml" xmlns:wp14="http://schemas.microsoft.com/office/word/2010/wordprocessingDrawing" xmlns:wp="http://schemas.openxmlformats.org/drawingml/2006/wordprocessingDrawing" xmlns:w10="urn:schemas-microsoft-com:office:word" xmlns:w="http://schemas.openxmlformats.org/wordprocessingml/2006/main" xmlns:w14="http://schemas.microsoft.com/office/word/2010/wordml" xmlns:w15="http://schemas.microsoft.com/office/word/2012/wordml" xmlns:w16cex="http://schemas.microsoft.com/office/word/2018/wordml/cex" xmlns:w16cid="http://schemas.microsoft.com/office/word/2016/wordml/cid" xmlns:w16="http://schemas.microsoft.com/office/word/2018/wordml" xmlns:w16sdtdh="http://schemas.microsoft.com/office/word/2020/wordml/sdtdatahash" xmlns:w16se="http://schemas.microsoft.com/office/word/2015/wordml/symex" xmlns:wpg="http://schemas.microsoft.com/office/word/2010/wordprocessingGroup" xmlns:wpi="http://schemas.microsoft.com/office/word/2010/wordprocessingInk" xmlns:wne="http://schemas.microsoft.com/office/word/2006/wordml" xmlns:wps="http://schemas.microsoft.com/office/word/2010/wordprocessingShape" mc:Ignorable="w14 w15 w16se w16cid w16 w16cex w16sdtdh wp14">
+<w:hdr xmlns:wpc="http://schemas.microsoft.com/office/word/2010/wordprocessingCanvas" xmlns:cx="http://schemas.microsoft.com/office/drawing/2014/chartex" xmlns:cx1="http://schemas.microsoft.com/office/drawing/2015/9/8/chartex" xmlns:cx2="http://schemas.microsoft.com/office/drawing/2015/10/21/chartex" xmlns:cx3="http://schemas.microsoft.com/office/drawing/2016/5/9/chartex" xmlns:cx4="http://schemas.microsoft.com/office/drawing/2016/5/10/chartex" xmlns:cx5="http://schemas.microsoft.com/office/drawing/2016/5/11/chartex" xmlns:cx6="http://schemas.microsoft.com/office/drawing/2016/5/12/chartex" xmlns:cx7="http://schemas.microsoft.com/office/drawing/2016/5/13/chartex" xmlns:cx8="http://schemas.microsoft.com/office/drawing/2016/5/14/chartex" xmlns:mc="http://schemas.openxmlformats.org/markup-compatibility/2006" xmlns:aink="http://schemas.microsoft.com/office/drawing/2016/ink" xmlns:am3d="http://schemas.microsoft.com/office/drawing/2017/model3d" xmlns:o="urn:schemas-microsoft-com:office:office" xmlns:oel="http://schemas.microsoft.com/office/2019/extlst" xmlns:r="http://schemas.openxmlformats.org/officeDocument/2006/relationships" xmlns:m="http://schemas.openxmlformats.org/officeDocument/2006/math" xmlns:v="urn:schemas-microsoft-com:vml" xmlns:wp14="http://schemas.microsoft.com/office/word/2010/wordprocessingDrawing" xmlns:wp="http://schemas.openxmlformats.org/drawingml/2006/wordprocessingDrawing" xmlns:w10="urn:schemas-microsoft-com:office:word" xmlns:w="http://schemas.openxmlformats.org/wordprocessingml/2006/main" xmlns:w14="http://schemas.microsoft.com/office/word/2010/wordml" xmlns:w15="http://schemas.microsoft.com/office/word/2012/wordml" xmlns:w16cex="http://schemas.microsoft.com/office/word/2018/wordml/cex" xmlns:w16cid="http://schemas.microsoft.com/office/word/2016/wordml/cid" xmlns:w16="http://schemas.microsoft.com/office/word/2018/wordml" xmlns:w16sdtdh="http://schemas.microsoft.com/office/word/2020/wordml/sdtdatahash" xmlns:w16se="http://schemas.microsoft.com/office/word/2015/wordml/symex" xmlns:wpg="http://schemas.microsoft.com/office/word/2010/wordprocessingGroup" xmlns:wpi="http://schemas.microsoft.com/office/word/2010/wordprocessingInk" xmlns:wne="http://schemas.microsoft.com/office/word/2006/wordml" xmlns:wps="http://schemas.microsoft.com/office/word/2010/wordprocessingShape" mc:Ignorable="w14 w15 w16se w16cid w16 w16cex w16sdtdh wp14">
+  <w:p>
+    <w:pPr>
+      <w:pStyle w:val="Header"/>
+    </w:pPr>
+  </w:p>
+</w:hdr>
+</file>
+
+<file path=word/header2.xml><?xml version="1.0" encoding="utf-8"?>
+<w:hdr xmlns:wpc="http://schemas.microsoft.com/office/word/2010/wordprocessingCanvas" xmlns:cx="http://schemas.microsoft.com/office/drawing/2014/chartex" xmlns:cx1="http://schemas.microsoft.com/office/drawing/2015/9/8/chartex" xmlns:cx2="http://schemas.microsoft.com/office/drawing/2015/10/21/chartex" xmlns:cx3="http://schemas.microsoft.com/office/drawing/2016/5/9/chartex" xmlns:cx4="http://schemas.microsoft.com/office/drawing/2016/5/10/chartex" xmlns:cx5="http://schemas.microsoft.com/office/drawing/2016/5/11/chartex" xmlns:cx6="http://schemas.microsoft.com/office/drawing/2016/5/12/chartex" xmlns:cx7="http://schemas.microsoft.com/office/drawing/2016/5/13/chartex" xmlns:cx8="http://schemas.microsoft.com/office/drawing/2016/5/14/chartex" xmlns:mc="http://schemas.openxmlformats.org/markup-compatibility/2006" xmlns:aink="http://schemas.microsoft.com/office/drawing/2016/ink" xmlns:am3d="http://schemas.microsoft.com/office/drawing/2017/model3d" xmlns:o="urn:schemas-microsoft-com:office:office" xmlns:oel="http://schemas.microsoft.com/office/2019/extlst" xmlns:r="http://schemas.openxmlformats.org/officeDocument/2006/relationships" xmlns:m="http://schemas.openxmlformats.org/officeDocument/2006/math" xmlns:v="urn:schemas-microsoft-com:vml" xmlns:wp14="http://schemas.microsoft.com/office/word/2010/wordprocessingDrawing" xmlns:wp="http://schemas.openxmlformats.org/drawingml/2006/wordprocessingDrawing" xmlns:w10="urn:schemas-microsoft-com:office:word" xmlns:w="http://schemas.openxmlformats.org/wordprocessingml/2006/main" xmlns:w14="http://schemas.microsoft.com/office/word/2010/wordml" xmlns:w15="http://schemas.microsoft.com/office/word/2012/wordml" xmlns:w16cex="http://schemas.microsoft.com/office/word/2018/wordml/cex" xmlns:w16cid="http://schemas.microsoft.com/office/word/2016/wordml/cid" xmlns:w16="http://schemas.microsoft.com/office/word/2018/wordml" xmlns:w16sdtdh="http://schemas.microsoft.com/office/word/2020/wordml/sdtdatahash" xmlns:w16se="http://schemas.microsoft.com/office/word/2015/wordml/symex" xmlns:wpg="http://schemas.microsoft.com/office/word/2010/wordprocessingGroup" xmlns:wpi="http://schemas.microsoft.com/office/word/2010/wordprocessingInk" xmlns:wne="http://schemas.microsoft.com/office/word/2006/wordml" xmlns:wps="http://schemas.microsoft.com/office/word/2010/wordprocessingShape" mc:Ignorable="w14 w15 w16se w16cid w16 w16cex w16sdtdh wp14">
   <w:p>
     <w:pPr>
       <w:pStyle w:val="Footer"/>
@@ -3419,7 +3281,7 @@
         <w:szCs w:val="20"/>
       </w:rPr>
     </w:pPr>
-    <w:bookmarkStart w:id="12" w:name="_Hlk109049177"/>
+    <w:bookmarkStart w:id="9" w:name="_Hlk109049177"/>
     <w:r>
       <w:rPr>
         <w:rStyle w:val="PageNumber"/>
@@ -3484,7 +3346,7 @@
         <w:szCs w:val="20"/>
       </w:rPr>
     </w:pPr>
-    <w:bookmarkStart w:id="13" w:name="_Hlk110513501"/>
+    <w:bookmarkStart w:id="10" w:name="_Hlk110513501"/>
     <w:r>
       <w:rPr>
         <w:rFonts w:ascii="Arial" w:hAnsi="Arial" w:cs="Arial"/>
@@ -3501,16 +3363,24 @@
         <w:rFonts w:ascii="Arial" w:hAnsi="Arial" w:cs="Arial"/>
         <w:sz w:val="20"/>
         <w:szCs w:val="20"/>
-        <w:highlight w:val="yellow"/>
       </w:rPr>
     </w:pPr>
+    <w:bookmarkStart w:id="11" w:name="_Hlk156396738"/>
     <w:r>
       <w:rPr>
         <w:rFonts w:ascii="Arial" w:hAnsi="Arial" w:cs="Arial"/>
         <w:sz w:val="20"/>
         <w:szCs w:val="20"/>
       </w:rPr>
-      <w:t xml:space="preserve">Name of Complainant: </w:t>
+      <w:t>Name of Complainant</w:t>
+    </w:r>
+    <w:r>
+      <w:rPr>
+        <w:rFonts w:ascii="Arial" w:hAnsi="Arial" w:cs="Arial"/>
+        <w:sz w:val="20"/>
+        <w:szCs w:val="20"/>
+      </w:rPr>
+      <w:t xml:space="preserve">: </w:t>
     </w:r>
     <w:sdt>
       <w:sdtPr>
@@ -3519,14 +3389,13 @@
           <w:sz w:val="20"/>
           <w:szCs w:val="20"/>
         </w:rPr>
-        <w:id w:val="1583492518"/>
+        <w:id w:val="914746739"/>
         <w:placeholder>
-          <w:docPart w:val="F3BF91F3894A4E76ABDCDA99108012DE"/>
+          <w:docPart w:val="81A70664C46D413F84CA80248647D1F6"/>
         </w:placeholder>
-        <w:dataBinding w:prefixMappings="xmlns:ns0='urn:microsoft-crm/document-template/govcdm_eeoinformalcomplaint/10290/' " w:xpath="/ns0:DocumentTemplate[1]/govcdm_eeoinformalcomplaint[1]/govcdm_contact_govcdm_eeoinformalcomplaint_CurrentAPContact[1]/firstname[1]" w:storeItemID="{1053983A-EBD3-4634-9C88-22B5A3B8E76D}"/>
+        <w:dataBinding w:prefixMappings="xmlns:ns0='urn:microsoft-crm/document-template/govcdm_eeoinformalcomplaint/10290/' " w:xpath="/ns0:DocumentTemplate[1]/govcdm_eeoinformalcomplaint[1]/govcdm_eeocasecontact_eeoinformalcomplaint_ap[1]/govcdm_firstname[1]" w:storeItemID="{1053983A-EBD3-4634-9C88-22B5A3B8E76D}"/>
         <w:text/>
       </w:sdtPr>
-      <w:sdtEndPr/>
       <w:sdtContent>
         <w:r>
           <w:rPr>
@@ -3534,7 +3403,7 @@
             <w:sz w:val="20"/>
             <w:szCs w:val="20"/>
           </w:rPr>
-          <w:t>firstname</w:t>
+          <w:t>govcdm_firstname</w:t>
         </w:r>
       </w:sdtContent>
     </w:sdt>
@@ -3553,14 +3422,13 @@
           <w:sz w:val="20"/>
           <w:szCs w:val="20"/>
         </w:rPr>
-        <w:id w:val="-1976750513"/>
+        <w:id w:val="-1079601255"/>
         <w:placeholder>
-          <w:docPart w:val="F3BF91F3894A4E76ABDCDA99108012DE"/>
+          <w:docPart w:val="7E3EE5A2480A4B59BB6C9314E8FA2233"/>
         </w:placeholder>
-        <w:dataBinding w:prefixMappings="xmlns:ns0='urn:microsoft-crm/document-template/govcdm_eeoinformalcomplaint/10290/' " w:xpath="/ns0:DocumentTemplate[1]/govcdm_eeoinformalcomplaint[1]/govcdm_contact_govcdm_eeoinformalcomplaint_CurrentAPContact[1]/lastname[1]" w:storeItemID="{1053983A-EBD3-4634-9C88-22B5A3B8E76D}"/>
+        <w:dataBinding w:prefixMappings="xmlns:ns0='urn:microsoft-crm/document-template/govcdm_eeoinformalcomplaint/10290/' " w:xpath="/ns0:DocumentTemplate[1]/govcdm_eeoinformalcomplaint[1]/govcdm_eeocasecontact_eeoinformalcomplaint_ap[1]/govcdm_lastname[1]" w:storeItemID="{1053983A-EBD3-4634-9C88-22B5A3B8E76D}"/>
         <w:text/>
       </w:sdtPr>
-      <w:sdtEndPr/>
       <w:sdtContent>
         <w:r>
           <w:rPr>
@@ -3568,7 +3436,7 @@
             <w:sz w:val="20"/>
             <w:szCs w:val="20"/>
           </w:rPr>
-          <w:t>lastname</w:t>
+          <w:t>govcdm_lastname</w:t>
         </w:r>
       </w:sdtContent>
     </w:sdt>
@@ -3577,11 +3445,11 @@
         <w:rFonts w:ascii="Arial" w:hAnsi="Arial" w:cs="Arial"/>
         <w:sz w:val="20"/>
         <w:szCs w:val="20"/>
-        <w:highlight w:val="yellow"/>
       </w:rPr>
       <w:t xml:space="preserve"> </w:t>
     </w:r>
   </w:p>
+  <w:bookmarkEnd w:id="11"/>
   <w:p>
     <w:pPr>
       <w:pStyle w:val="Header"/>
@@ -3626,8 +3494,8 @@
       </w:sdtContent>
     </w:sdt>
   </w:p>
-  <w:bookmarkEnd w:id="12"/>
-  <w:bookmarkEnd w:id="13"/>
+  <w:bookmarkEnd w:id="9"/>
+  <w:bookmarkEnd w:id="10"/>
   <w:p>
     <w:pPr>
       <w:pStyle w:val="Header"/>
@@ -3641,8 +3509,8 @@
 </w:hdr>
 </file>
 
-<file path=word/header2.xml><?xml version="1.0" encoding="utf-8"?>
-<w:hdr xmlns:wpc="http://schemas.microsoft.com/office/word/2010/wordprocessingCanvas" xmlns:cx="http://schemas.microsoft.com/office/drawing/2014/chartex" xmlns:cx1="http://schemas.microsoft.com/office/drawing/2015/9/8/chartex" xmlns:cx2="http://schemas.microsoft.com/office/drawing/2015/10/21/chartex" xmlns:cx3="http://schemas.microsoft.com/office/drawing/2016/5/9/chartex" xmlns:cx4="http://schemas.microsoft.com/office/drawing/2016/5/10/chartex" xmlns:cx5="http://schemas.microsoft.com/office/drawing/2016/5/11/chartex" xmlns:cx6="http://schemas.microsoft.com/office/drawing/2016/5/12/chartex" xmlns:cx7="http://schemas.microsoft.com/office/drawing/2016/5/13/chartex" xmlns:cx8="http://schemas.microsoft.com/office/drawing/2016/5/14/chartex" xmlns:mc="http://schemas.openxmlformats.org/markup-compatibility/2006" xmlns:aink="http://schemas.microsoft.com/office/drawing/2016/ink" xmlns:am3d="http://schemas.microsoft.com/office/drawing/2017/model3d" xmlns:o="urn:schemas-microsoft-com:office:office" xmlns:r="http://schemas.openxmlformats.org/officeDocument/2006/relationships" xmlns:m="http://schemas.openxmlformats.org/officeDocument/2006/math" xmlns:v="urn:schemas-microsoft-com:vml" xmlns:wp14="http://schemas.microsoft.com/office/word/2010/wordprocessingDrawing" xmlns:wp="http://schemas.openxmlformats.org/drawingml/2006/wordprocessingDrawing" xmlns:w10="urn:schemas-microsoft-com:office:word" xmlns:w="http://schemas.openxmlformats.org/wordprocessingml/2006/main" xmlns:w14="http://schemas.microsoft.com/office/word/2010/wordml" xmlns:w15="http://schemas.microsoft.com/office/word/2012/wordml" xmlns:w16cex="http://schemas.microsoft.com/office/word/2018/wordml/cex" xmlns:w16cid="http://schemas.microsoft.com/office/word/2016/wordml/cid" xmlns:w16="http://schemas.microsoft.com/office/word/2018/wordml" xmlns:w16sdtdh="http://schemas.microsoft.com/office/word/2020/wordml/sdtdatahash" xmlns:w16se="http://schemas.microsoft.com/office/word/2015/wordml/symex" xmlns:wpg="http://schemas.microsoft.com/office/word/2010/wordprocessingGroup" xmlns:wpi="http://schemas.microsoft.com/office/word/2010/wordprocessingInk" xmlns:wne="http://schemas.microsoft.com/office/word/2006/wordml" xmlns:wps="http://schemas.microsoft.com/office/word/2010/wordprocessingShape" mc:Ignorable="w14 w15 w16se w16cid w16 w16cex w16sdtdh wp14">
+<file path=word/header3.xml><?xml version="1.0" encoding="utf-8"?>
+<w:hdr xmlns:wpc="http://schemas.microsoft.com/office/word/2010/wordprocessingCanvas" xmlns:cx="http://schemas.microsoft.com/office/drawing/2014/chartex" xmlns:cx1="http://schemas.microsoft.com/office/drawing/2015/9/8/chartex" xmlns:cx2="http://schemas.microsoft.com/office/drawing/2015/10/21/chartex" xmlns:cx3="http://schemas.microsoft.com/office/drawing/2016/5/9/chartex" xmlns:cx4="http://schemas.microsoft.com/office/drawing/2016/5/10/chartex" xmlns:cx5="http://schemas.microsoft.com/office/drawing/2016/5/11/chartex" xmlns:cx6="http://schemas.microsoft.com/office/drawing/2016/5/12/chartex" xmlns:cx7="http://schemas.microsoft.com/office/drawing/2016/5/13/chartex" xmlns:cx8="http://schemas.microsoft.com/office/drawing/2016/5/14/chartex" xmlns:mc="http://schemas.openxmlformats.org/markup-compatibility/2006" xmlns:aink="http://schemas.microsoft.com/office/drawing/2016/ink" xmlns:am3d="http://schemas.microsoft.com/office/drawing/2017/model3d" xmlns:o="urn:schemas-microsoft-com:office:office" xmlns:oel="http://schemas.microsoft.com/office/2019/extlst" xmlns:r="http://schemas.openxmlformats.org/officeDocument/2006/relationships" xmlns:m="http://schemas.openxmlformats.org/officeDocument/2006/math" xmlns:v="urn:schemas-microsoft-com:vml" xmlns:wp14="http://schemas.microsoft.com/office/word/2010/wordprocessingDrawing" xmlns:wp="http://schemas.openxmlformats.org/drawingml/2006/wordprocessingDrawing" xmlns:w10="urn:schemas-microsoft-com:office:word" xmlns:w="http://schemas.openxmlformats.org/wordprocessingml/2006/main" xmlns:w14="http://schemas.microsoft.com/office/word/2010/wordml" xmlns:w15="http://schemas.microsoft.com/office/word/2012/wordml" xmlns:w16cex="http://schemas.microsoft.com/office/word/2018/wordml/cex" xmlns:w16cid="http://schemas.microsoft.com/office/word/2016/wordml/cid" xmlns:w16="http://schemas.microsoft.com/office/word/2018/wordml" xmlns:w16sdtdh="http://schemas.microsoft.com/office/word/2020/wordml/sdtdatahash" xmlns:w16se="http://schemas.microsoft.com/office/word/2015/wordml/symex" xmlns:wpg="http://schemas.microsoft.com/office/word/2010/wordprocessingGroup" xmlns:wpi="http://schemas.microsoft.com/office/word/2010/wordprocessingInk" xmlns:wne="http://schemas.microsoft.com/office/word/2006/wordml" xmlns:wps="http://schemas.microsoft.com/office/word/2010/wordprocessingShape" mc:Ignorable="w14 w15 w16se w16cid w16 w16cex w16sdtdh wp14">
   <w:p>
     <w:pPr>
       <w:spacing w:after="0" w:line="240" w:lineRule="auto"/>
@@ -3657,7 +3525,7 @@
         <w:szCs w:val="20"/>
       </w:rPr>
     </w:pPr>
-    <w:bookmarkStart w:id="14" w:name="_Hlk109051108"/>
+    <w:bookmarkStart w:id="12" w:name="_Hlk109051108"/>
     <w:r>
       <w:rPr>
         <w:rFonts w:ascii="Arial" w:hAnsi="Arial" w:cs="Arial"/>
@@ -3905,17 +3773,7 @@
       </w:sdtContent>
     </w:sdt>
   </w:p>
-  <w:bookmarkEnd w:id="14"/>
-  <w:p>
-    <w:pPr>
-      <w:pStyle w:val="Header"/>
-    </w:pPr>
-  </w:p>
-</w:hdr>
-</file>
-
-<file path=word/header3.xml><?xml version="1.0" encoding="utf-8"?>
-<w:hdr xmlns:wpc="http://schemas.microsoft.com/office/word/2010/wordprocessingCanvas" xmlns:cx="http://schemas.microsoft.com/office/drawing/2014/chartex" xmlns:cx1="http://schemas.microsoft.com/office/drawing/2015/9/8/chartex" xmlns:cx2="http://schemas.microsoft.com/office/drawing/2015/10/21/chartex" xmlns:cx3="http://schemas.microsoft.com/office/drawing/2016/5/9/chartex" xmlns:cx4="http://schemas.microsoft.com/office/drawing/2016/5/10/chartex" xmlns:cx5="http://schemas.microsoft.com/office/drawing/2016/5/11/chartex" xmlns:cx6="http://schemas.microsoft.com/office/drawing/2016/5/12/chartex" xmlns:cx7="http://schemas.microsoft.com/office/drawing/2016/5/13/chartex" xmlns:cx8="http://schemas.microsoft.com/office/drawing/2016/5/14/chartex" xmlns:mc="http://schemas.openxmlformats.org/markup-compatibility/2006" xmlns:aink="http://schemas.microsoft.com/office/drawing/2016/ink" xmlns:am3d="http://schemas.microsoft.com/office/drawing/2017/model3d" xmlns:o="urn:schemas-microsoft-com:office:office" xmlns:r="http://schemas.openxmlformats.org/officeDocument/2006/relationships" xmlns:m="http://schemas.openxmlformats.org/officeDocument/2006/math" xmlns:v="urn:schemas-microsoft-com:vml" xmlns:wp14="http://schemas.microsoft.com/office/word/2010/wordprocessingDrawing" xmlns:wp="http://schemas.openxmlformats.org/drawingml/2006/wordprocessingDrawing" xmlns:w10="urn:schemas-microsoft-com:office:word" xmlns:w="http://schemas.openxmlformats.org/wordprocessingml/2006/main" xmlns:w14="http://schemas.microsoft.com/office/word/2010/wordml" xmlns:w15="http://schemas.microsoft.com/office/word/2012/wordml" xmlns:w16cex="http://schemas.microsoft.com/office/word/2018/wordml/cex" xmlns:w16cid="http://schemas.microsoft.com/office/word/2016/wordml/cid" xmlns:w16="http://schemas.microsoft.com/office/word/2018/wordml" xmlns:w16sdtdh="http://schemas.microsoft.com/office/word/2020/wordml/sdtdatahash" xmlns:w16se="http://schemas.microsoft.com/office/word/2015/wordml/symex" xmlns:wpg="http://schemas.microsoft.com/office/word/2010/wordprocessingGroup" xmlns:wpi="http://schemas.microsoft.com/office/word/2010/wordprocessingInk" xmlns:wne="http://schemas.microsoft.com/office/word/2006/wordml" xmlns:wps="http://schemas.microsoft.com/office/word/2010/wordprocessingShape" mc:Ignorable="w14 w15 w16se w16cid w16 w16cex w16sdtdh wp14">
+  <w:bookmarkEnd w:id="12"/>
   <w:p>
     <w:pPr>
       <w:pStyle w:val="Header"/>
@@ -3925,128 +3783,7 @@
 </file>
 
 <file path=word/header4.xml><?xml version="1.0" encoding="utf-8"?>
-<w:hdr xmlns:wpc="http://schemas.microsoft.com/office/word/2010/wordprocessingCanvas" xmlns:cx="http://schemas.microsoft.com/office/drawing/2014/chartex" xmlns:cx1="http://schemas.microsoft.com/office/drawing/2015/9/8/chartex" xmlns:cx2="http://schemas.microsoft.com/office/drawing/2015/10/21/chartex" xmlns:cx3="http://schemas.microsoft.com/office/drawing/2016/5/9/chartex" xmlns:cx4="http://schemas.microsoft.com/office/drawing/2016/5/10/chartex" xmlns:cx5="http://schemas.microsoft.com/office/drawing/2016/5/11/chartex" xmlns:cx6="http://schemas.microsoft.com/office/drawing/2016/5/12/chartex" xmlns:cx7="http://schemas.microsoft.com/office/drawing/2016/5/13/chartex" xmlns:cx8="http://schemas.microsoft.com/office/drawing/2016/5/14/chartex" xmlns:mc="http://schemas.openxmlformats.org/markup-compatibility/2006" xmlns:aink="http://schemas.microsoft.com/office/drawing/2016/ink" xmlns:am3d="http://schemas.microsoft.com/office/drawing/2017/model3d" xmlns:o="urn:schemas-microsoft-com:office:office" xmlns:r="http://schemas.openxmlformats.org/officeDocument/2006/relationships" xmlns:m="http://schemas.openxmlformats.org/officeDocument/2006/math" xmlns:v="urn:schemas-microsoft-com:vml" xmlns:wp14="http://schemas.microsoft.com/office/word/2010/wordprocessingDrawing" xmlns:wp="http://schemas.openxmlformats.org/drawingml/2006/wordprocessingDrawing" xmlns:w10="urn:schemas-microsoft-com:office:word" xmlns:w="http://schemas.openxmlformats.org/wordprocessingml/2006/main" xmlns:w14="http://schemas.microsoft.com/office/word/2010/wordml" xmlns:w15="http://schemas.microsoft.com/office/word/2012/wordml" xmlns:w16cex="http://schemas.microsoft.com/office/word/2018/wordml/cex" xmlns:w16cid="http://schemas.microsoft.com/office/word/2016/wordml/cid" xmlns:w16="http://schemas.microsoft.com/office/word/2018/wordml" xmlns:w16sdtdh="http://schemas.microsoft.com/office/word/2020/wordml/sdtdatahash" xmlns:w16se="http://schemas.microsoft.com/office/word/2015/wordml/symex" xmlns:wpg="http://schemas.microsoft.com/office/word/2010/wordprocessingGroup" xmlns:wpi="http://schemas.microsoft.com/office/word/2010/wordprocessingInk" xmlns:wne="http://schemas.microsoft.com/office/word/2006/wordml" xmlns:wps="http://schemas.microsoft.com/office/word/2010/wordprocessingShape" mc:Ignorable="w14 w15 w16se w16cid w16 w16cex w16sdtdh wp14">
-  <w:bookmarkStart w:id="19" w:name="_Hlk111728132"/>
-  <w:p>
-    <w:pPr>
-      <w:pStyle w:val="BodyText2"/>
-      <w:tabs>
-        <w:tab w:val="left" w:pos="6480"/>
-      </w:tabs>
-      <w:rPr>
-        <w:rFonts w:ascii="Arial" w:hAnsi="Arial" w:cs="Arial"/>
-        <w:b w:val="0"/>
-        <w:bCs/>
-        <w:sz w:val="20"/>
-      </w:rPr>
-    </w:pPr>
-    <w:sdt>
-      <w:sdtPr>
-        <w:rPr>
-          <w:rFonts w:ascii="Arial" w:hAnsi="Arial" w:cs="Arial"/>
-          <w:b w:val="0"/>
-          <w:bCs/>
-          <w:sz w:val="20"/>
-        </w:rPr>
-        <w:id w:val="822623712"/>
-        <w:placeholder>
-          <w:docPart w:val="5CBC93D13DB843249DAAE43717E22AED"/>
-        </w:placeholder>
-        <w:dataBinding w:prefixMappings="xmlns:ns0='urn:microsoft-crm/document-template/govcdm_eeoinformalcomplaint/10290/' " w:xpath="/ns0:DocumentTemplate[1]/govcdm_eeoinformalcomplaint[1]/govcdm_contact_govcdm_eeoinformalcomplaint_CurrentAPContact[1]/firstname[1]" w:storeItemID="{1053983A-EBD3-4634-9C88-22B5A3B8E76D}"/>
-        <w:text/>
-      </w:sdtPr>
-      <w:sdtEndPr/>
-      <w:sdtContent>
-        <w:r>
-          <w:rPr>
-            <w:rFonts w:ascii="Arial" w:hAnsi="Arial" w:cs="Arial"/>
-            <w:b w:val="0"/>
-            <w:bCs/>
-            <w:sz w:val="20"/>
-          </w:rPr>
-          <w:t>firstname</w:t>
-        </w:r>
-      </w:sdtContent>
-    </w:sdt>
-    <w:r>
-      <w:rPr>
-        <w:b w:val="0"/>
-        <w:bCs/>
-        <w:sz w:val="20"/>
-      </w:rPr>
-      <w:t xml:space="preserve"> </w:t>
-    </w:r>
-    <w:sdt>
-      <w:sdtPr>
-        <w:rPr>
-          <w:rFonts w:ascii="Arial" w:hAnsi="Arial" w:cs="Arial"/>
-          <w:b w:val="0"/>
-          <w:bCs/>
-          <w:sz w:val="20"/>
-        </w:rPr>
-        <w:id w:val="-5822412"/>
-        <w:placeholder>
-          <w:docPart w:val="5CBC93D13DB843249DAAE43717E22AED"/>
-        </w:placeholder>
-        <w:dataBinding w:prefixMappings="xmlns:ns0='urn:microsoft-crm/document-template/govcdm_eeoinformalcomplaint/10290/' " w:xpath="/ns0:DocumentTemplate[1]/govcdm_eeoinformalcomplaint[1]/govcdm_contact_govcdm_eeoinformalcomplaint_CurrentAPContact[1]/lastname[1]" w:storeItemID="{1053983A-EBD3-4634-9C88-22B5A3B8E76D}"/>
-        <w:text/>
-      </w:sdtPr>
-      <w:sdtEndPr/>
-      <w:sdtContent>
-        <w:r>
-          <w:rPr>
-            <w:rFonts w:ascii="Arial" w:hAnsi="Arial" w:cs="Arial"/>
-            <w:b w:val="0"/>
-            <w:bCs/>
-            <w:sz w:val="20"/>
-          </w:rPr>
-          <w:t>lastname</w:t>
-        </w:r>
-      </w:sdtContent>
-    </w:sdt>
-    <w:r>
-      <w:rPr>
-        <w:rFonts w:ascii="Arial" w:hAnsi="Arial" w:cs="Arial"/>
-        <w:b w:val="0"/>
-        <w:bCs/>
-        <w:sz w:val="20"/>
-      </w:rPr>
-      <w:t xml:space="preserve"> </w:t>
-    </w:r>
-    <w:sdt>
-      <w:sdtPr>
-        <w:rPr>
-          <w:rStyle w:val="eop"/>
-          <w:rFonts w:ascii="Arial" w:hAnsi="Arial" w:cs="Arial"/>
-          <w:b w:val="0"/>
-          <w:bCs/>
-          <w:sz w:val="20"/>
-        </w:rPr>
-        <w:id w:val="-1851721643"/>
-        <w:placeholder>
-          <w:docPart w:val="0FC276B7B90B4FC9AB1142A129A17DAF"/>
-        </w:placeholder>
-        <w:dataBinding w:prefixMappings="xmlns:ns0='urn:microsoft-crm/document-template/govcdm_eeoinformalcomplaint/10290/' " w:xpath="/ns0:DocumentTemplate[1]/govcdm_eeoinformalcomplaint[1]/govcdm_name[1]" w:storeItemID="{1053983A-EBD3-4634-9C88-22B5A3B8E76D}"/>
-        <w:text/>
-      </w:sdtPr>
-      <w:sdtEndPr>
-        <w:rPr>
-          <w:rStyle w:val="eop"/>
-        </w:rPr>
-      </w:sdtEndPr>
-      <w:sdtContent>
-        <w:r>
-          <w:rPr>
-            <w:rStyle w:val="eop"/>
-            <w:rFonts w:ascii="Arial" w:hAnsi="Arial" w:cs="Arial"/>
-            <w:sz w:val="20"/>
-          </w:rPr>
-          <w:t>govcdm_name</w:t>
-        </w:r>
-      </w:sdtContent>
-    </w:sdt>
-  </w:p>
-  <w:bookmarkEnd w:id="19"/>
+<w:hdr xmlns:wpc="http://schemas.microsoft.com/office/word/2010/wordprocessingCanvas" xmlns:cx="http://schemas.microsoft.com/office/drawing/2014/chartex" xmlns:cx1="http://schemas.microsoft.com/office/drawing/2015/9/8/chartex" xmlns:cx2="http://schemas.microsoft.com/office/drawing/2015/10/21/chartex" xmlns:cx3="http://schemas.microsoft.com/office/drawing/2016/5/9/chartex" xmlns:cx4="http://schemas.microsoft.com/office/drawing/2016/5/10/chartex" xmlns:cx5="http://schemas.microsoft.com/office/drawing/2016/5/11/chartex" xmlns:cx6="http://schemas.microsoft.com/office/drawing/2016/5/12/chartex" xmlns:cx7="http://schemas.microsoft.com/office/drawing/2016/5/13/chartex" xmlns:cx8="http://schemas.microsoft.com/office/drawing/2016/5/14/chartex" xmlns:mc="http://schemas.openxmlformats.org/markup-compatibility/2006" xmlns:aink="http://schemas.microsoft.com/office/drawing/2016/ink" xmlns:am3d="http://schemas.microsoft.com/office/drawing/2017/model3d" xmlns:o="urn:schemas-microsoft-com:office:office" xmlns:oel="http://schemas.microsoft.com/office/2019/extlst" xmlns:r="http://schemas.openxmlformats.org/officeDocument/2006/relationships" xmlns:m="http://schemas.openxmlformats.org/officeDocument/2006/math" xmlns:v="urn:schemas-microsoft-com:vml" xmlns:wp14="http://schemas.microsoft.com/office/word/2010/wordprocessingDrawing" xmlns:wp="http://schemas.openxmlformats.org/drawingml/2006/wordprocessingDrawing" xmlns:w10="urn:schemas-microsoft-com:office:word" xmlns:w="http://schemas.openxmlformats.org/wordprocessingml/2006/main" xmlns:w14="http://schemas.microsoft.com/office/word/2010/wordml" xmlns:w15="http://schemas.microsoft.com/office/word/2012/wordml" xmlns:w16cex="http://schemas.microsoft.com/office/word/2018/wordml/cex" xmlns:w16cid="http://schemas.microsoft.com/office/word/2016/wordml/cid" xmlns:w16="http://schemas.microsoft.com/office/word/2018/wordml" xmlns:w16sdtdh="http://schemas.microsoft.com/office/word/2020/wordml/sdtdatahash" xmlns:w16se="http://schemas.microsoft.com/office/word/2015/wordml/symex" xmlns:wpg="http://schemas.microsoft.com/office/word/2010/wordprocessingGroup" xmlns:wpi="http://schemas.microsoft.com/office/word/2010/wordprocessingInk" xmlns:wne="http://schemas.microsoft.com/office/word/2006/wordml" xmlns:wps="http://schemas.microsoft.com/office/word/2010/wordprocessingShape" mc:Ignorable="w14 w15 w16se w16cid w16 w16cex w16sdtdh wp14">
   <w:p>
     <w:pPr>
       <w:pStyle w:val="Header"/>
@@ -4056,16 +3793,15 @@
 </file>
 
 <file path=word/header5.xml><?xml version="1.0" encoding="utf-8"?>
-<w:hdr xmlns:wpc="http://schemas.microsoft.com/office/word/2010/wordprocessingCanvas" xmlns:cx="http://schemas.microsoft.com/office/drawing/2014/chartex" xmlns:cx1="http://schemas.microsoft.com/office/drawing/2015/9/8/chartex" xmlns:cx2="http://schemas.microsoft.com/office/drawing/2015/10/21/chartex" xmlns:cx3="http://schemas.microsoft.com/office/drawing/2016/5/9/chartex" xmlns:cx4="http://schemas.microsoft.com/office/drawing/2016/5/10/chartex" xmlns:cx5="http://schemas.microsoft.com/office/drawing/2016/5/11/chartex" xmlns:cx6="http://schemas.microsoft.com/office/drawing/2016/5/12/chartex" xmlns:cx7="http://schemas.microsoft.com/office/drawing/2016/5/13/chartex" xmlns:cx8="http://schemas.microsoft.com/office/drawing/2016/5/14/chartex" xmlns:mc="http://schemas.openxmlformats.org/markup-compatibility/2006" xmlns:aink="http://schemas.microsoft.com/office/drawing/2016/ink" xmlns:am3d="http://schemas.microsoft.com/office/drawing/2017/model3d" xmlns:o="urn:schemas-microsoft-com:office:office" xmlns:r="http://schemas.openxmlformats.org/officeDocument/2006/relationships" xmlns:m="http://schemas.openxmlformats.org/officeDocument/2006/math" xmlns:v="urn:schemas-microsoft-com:vml" xmlns:wp14="http://schemas.microsoft.com/office/word/2010/wordprocessingDrawing" xmlns:wp="http://schemas.openxmlformats.org/drawingml/2006/wordprocessingDrawing" xmlns:w10="urn:schemas-microsoft-com:office:word" xmlns:w="http://schemas.openxmlformats.org/wordprocessingml/2006/main" xmlns:w14="http://schemas.microsoft.com/office/word/2010/wordml" xmlns:w15="http://schemas.microsoft.com/office/word/2012/wordml" xmlns:w16cex="http://schemas.microsoft.com/office/word/2018/wordml/cex" xmlns:w16cid="http://schemas.microsoft.com/office/word/2016/wordml/cid" xmlns:w16="http://schemas.microsoft.com/office/word/2018/wordml" xmlns:w16sdtdh="http://schemas.microsoft.com/office/word/2020/wordml/sdtdatahash" xmlns:w16se="http://schemas.microsoft.com/office/word/2015/wordml/symex" xmlns:wpg="http://schemas.microsoft.com/office/word/2010/wordprocessingGroup" xmlns:wpi="http://schemas.microsoft.com/office/word/2010/wordprocessingInk" xmlns:wne="http://schemas.microsoft.com/office/word/2006/wordml" xmlns:wps="http://schemas.microsoft.com/office/word/2010/wordprocessingShape" mc:Ignorable="w14 w15 w16se w16cid w16 w16cex w16sdtdh wp14">
+<w:hdr xmlns:wpc="http://schemas.microsoft.com/office/word/2010/wordprocessingCanvas" xmlns:cx="http://schemas.microsoft.com/office/drawing/2014/chartex" xmlns:cx1="http://schemas.microsoft.com/office/drawing/2015/9/8/chartex" xmlns:cx2="http://schemas.microsoft.com/office/drawing/2015/10/21/chartex" xmlns:cx3="http://schemas.microsoft.com/office/drawing/2016/5/9/chartex" xmlns:cx4="http://schemas.microsoft.com/office/drawing/2016/5/10/chartex" xmlns:cx5="http://schemas.microsoft.com/office/drawing/2016/5/11/chartex" xmlns:cx6="http://schemas.microsoft.com/office/drawing/2016/5/12/chartex" xmlns:cx7="http://schemas.microsoft.com/office/drawing/2016/5/13/chartex" xmlns:cx8="http://schemas.microsoft.com/office/drawing/2016/5/14/chartex" xmlns:mc="http://schemas.openxmlformats.org/markup-compatibility/2006" xmlns:aink="http://schemas.microsoft.com/office/drawing/2016/ink" xmlns:am3d="http://schemas.microsoft.com/office/drawing/2017/model3d" xmlns:o="urn:schemas-microsoft-com:office:office" xmlns:oel="http://schemas.microsoft.com/office/2019/extlst" xmlns:r="http://schemas.openxmlformats.org/officeDocument/2006/relationships" xmlns:m="http://schemas.openxmlformats.org/officeDocument/2006/math" xmlns:v="urn:schemas-microsoft-com:vml" xmlns:wp14="http://schemas.microsoft.com/office/word/2010/wordprocessingDrawing" xmlns:wp="http://schemas.openxmlformats.org/drawingml/2006/wordprocessingDrawing" xmlns:w10="urn:schemas-microsoft-com:office:word" xmlns:w="http://schemas.openxmlformats.org/wordprocessingml/2006/main" xmlns:w14="http://schemas.microsoft.com/office/word/2010/wordml" xmlns:w15="http://schemas.microsoft.com/office/word/2012/wordml" xmlns:w16cex="http://schemas.microsoft.com/office/word/2018/wordml/cex" xmlns:w16cid="http://schemas.microsoft.com/office/word/2016/wordml/cid" xmlns:w16="http://schemas.microsoft.com/office/word/2018/wordml" xmlns:w16sdtdh="http://schemas.microsoft.com/office/word/2020/wordml/sdtdatahash" xmlns:w16se="http://schemas.microsoft.com/office/word/2015/wordml/symex" xmlns:wpg="http://schemas.microsoft.com/office/word/2010/wordprocessingGroup" xmlns:wpi="http://schemas.microsoft.com/office/word/2010/wordprocessingInk" xmlns:wne="http://schemas.microsoft.com/office/word/2006/wordml" xmlns:wps="http://schemas.microsoft.com/office/word/2010/wordprocessingShape" mc:Ignorable="w14 w15 w16se w16cid w16 w16cex w16sdtdh wp14">
+  <w:bookmarkStart w:id="15" w:name="_Hlk156481324"/>
+  <w:bookmarkStart w:id="16" w:name="_Hlk156481325"/>
   <w:p>
     <w:pPr>
-      <w:pStyle w:val="BodyText2"/>
-      <w:tabs>
-        <w:tab w:val="left" w:pos="6480"/>
-      </w:tabs>
+      <w:pStyle w:val="Header"/>
       <w:rPr>
         <w:rFonts w:ascii="Arial" w:hAnsi="Arial" w:cs="Arial"/>
-        <w:b w:val="0"/>
+        <w:b/>
         <w:bCs/>
         <w:sz w:val="20"/>
       </w:rPr>
@@ -4074,35 +3810,32 @@
       <w:sdtPr>
         <w:rPr>
           <w:rFonts w:ascii="Arial" w:hAnsi="Arial" w:cs="Arial"/>
-          <w:b w:val="0"/>
-          <w:bCs/>
           <w:sz w:val="20"/>
+          <w:szCs w:val="20"/>
         </w:rPr>
-        <w:id w:val="-356498065"/>
+        <w:id w:val="359319567"/>
         <w:placeholder>
-          <w:docPart w:val="6A9EF6E464764B3F8D1510E55FA2C567"/>
+          <w:docPart w:val="6E79DA69B74641E1B43F801D2287C1B2"/>
         </w:placeholder>
-        <w:dataBinding w:prefixMappings="xmlns:ns0='urn:microsoft-crm/document-template/govcdm_eeoinformalcomplaint/10290/' " w:xpath="/ns0:DocumentTemplate[1]/govcdm_eeoinformalcomplaint[1]/govcdm_contact_govcdm_eeoinformalcomplaint_CurrentAPContact[1]/firstname[1]" w:storeItemID="{1053983A-EBD3-4634-9C88-22B5A3B8E76D}"/>
+        <w:dataBinding w:prefixMappings="xmlns:ns0='urn:microsoft-crm/document-template/govcdm_eeoinformalcomplaint/10290/' " w:xpath="/ns0:DocumentTemplate[1]/govcdm_eeoinformalcomplaint[1]/govcdm_eeocasecontact_eeoinformalcomplaint_ap[1]/govcdm_firstname[1]" w:storeItemID="{1053983A-EBD3-4634-9C88-22B5A3B8E76D}"/>
         <w:text/>
       </w:sdtPr>
-      <w:sdtEndPr/>
       <w:sdtContent>
         <w:r>
           <w:rPr>
             <w:rFonts w:ascii="Arial" w:hAnsi="Arial" w:cs="Arial"/>
-            <w:b w:val="0"/>
-            <w:bCs/>
             <w:sz w:val="20"/>
+            <w:szCs w:val="20"/>
           </w:rPr>
-          <w:t>firstname</w:t>
+          <w:t>govcdm_firstname</w:t>
         </w:r>
       </w:sdtContent>
     </w:sdt>
     <w:r>
       <w:rPr>
-        <w:b w:val="0"/>
-        <w:bCs/>
+        <w:rFonts w:ascii="Arial" w:hAnsi="Arial" w:cs="Arial"/>
         <w:sz w:val="20"/>
+        <w:szCs w:val="20"/>
       </w:rPr>
       <w:t xml:space="preserve"> </w:t>
     </w:r>
@@ -4110,36 +3843,32 @@
       <w:sdtPr>
         <w:rPr>
           <w:rFonts w:ascii="Arial" w:hAnsi="Arial" w:cs="Arial"/>
-          <w:b w:val="0"/>
-          <w:bCs/>
           <w:sz w:val="20"/>
+          <w:szCs w:val="20"/>
         </w:rPr>
-        <w:id w:val="-118841604"/>
+        <w:id w:val="1448734565"/>
         <w:placeholder>
-          <w:docPart w:val="6A9EF6E464764B3F8D1510E55FA2C567"/>
+          <w:docPart w:val="074C2F2F02A34AEAAE47A8A81A65DA0B"/>
         </w:placeholder>
-        <w:dataBinding w:prefixMappings="xmlns:ns0='urn:microsoft-crm/document-template/govcdm_eeoinformalcomplaint/10290/' " w:xpath="/ns0:DocumentTemplate[1]/govcdm_eeoinformalcomplaint[1]/govcdm_contact_govcdm_eeoinformalcomplaint_CurrentAPContact[1]/lastname[1]" w:storeItemID="{1053983A-EBD3-4634-9C88-22B5A3B8E76D}"/>
+        <w:dataBinding w:prefixMappings="xmlns:ns0='urn:microsoft-crm/document-template/govcdm_eeoinformalcomplaint/10290/' " w:xpath="/ns0:DocumentTemplate[1]/govcdm_eeoinformalcomplaint[1]/govcdm_eeocasecontact_eeoinformalcomplaint_ap[1]/govcdm_lastname[1]" w:storeItemID="{1053983A-EBD3-4634-9C88-22B5A3B8E76D}"/>
         <w:text/>
       </w:sdtPr>
-      <w:sdtEndPr/>
       <w:sdtContent>
         <w:r>
           <w:rPr>
             <w:rFonts w:ascii="Arial" w:hAnsi="Arial" w:cs="Arial"/>
-            <w:b w:val="0"/>
-            <w:bCs/>
             <w:sz w:val="20"/>
+            <w:szCs w:val="20"/>
           </w:rPr>
-          <w:t>lastname</w:t>
+          <w:t>govcdm_lastname</w:t>
         </w:r>
       </w:sdtContent>
     </w:sdt>
     <w:r>
       <w:rPr>
         <w:rFonts w:ascii="Arial" w:hAnsi="Arial" w:cs="Arial"/>
-        <w:b w:val="0"/>
-        <w:bCs/>
         <w:sz w:val="20"/>
+        <w:szCs w:val="20"/>
       </w:rPr>
       <w:t xml:space="preserve"> </w:t>
     </w:r>
@@ -4148,27 +3877,140 @@
         <w:rPr>
           <w:rStyle w:val="eop"/>
           <w:rFonts w:ascii="Arial" w:hAnsi="Arial" w:cs="Arial"/>
-          <w:b w:val="0"/>
+          <w:b/>
           <w:bCs/>
           <w:sz w:val="20"/>
         </w:rPr>
-        <w:id w:val="2106995379"/>
+        <w:id w:val="-1005134126"/>
         <w:placeholder>
-          <w:docPart w:val="7D40DC85E1C64536ADC65329D0FDEE4F"/>
+          <w:docPart w:val="6AA003F5774848F98EB66DD7DFA23D03"/>
         </w:placeholder>
         <w:dataBinding w:prefixMappings="xmlns:ns0='urn:microsoft-crm/document-template/govcdm_eeoinformalcomplaint/10290/' " w:xpath="/ns0:DocumentTemplate[1]/govcdm_eeoinformalcomplaint[1]/govcdm_name[1]" w:storeItemID="{1053983A-EBD3-4634-9C88-22B5A3B8E76D}"/>
         <w:text/>
       </w:sdtPr>
-      <w:sdtEndPr>
-        <w:rPr>
-          <w:rStyle w:val="eop"/>
-        </w:rPr>
-      </w:sdtEndPr>
       <w:sdtContent>
         <w:r>
           <w:rPr>
             <w:rStyle w:val="eop"/>
             <w:rFonts w:ascii="Arial" w:hAnsi="Arial" w:cs="Arial"/>
+            <w:bCs/>
+            <w:sz w:val="20"/>
+          </w:rPr>
+          <w:t>govcdm_name</w:t>
+        </w:r>
+      </w:sdtContent>
+    </w:sdt>
+    <w:bookmarkEnd w:id="15"/>
+    <w:bookmarkEnd w:id="16"/>
+  </w:p>
+  <w:p>
+    <w:pPr>
+      <w:pStyle w:val="Header"/>
+    </w:pPr>
+  </w:p>
+</w:hdr>
+</file>
+
+<file path=word/header6.xml><?xml version="1.0" encoding="utf-8"?>
+<w:hdr xmlns:wpc="http://schemas.microsoft.com/office/word/2010/wordprocessingCanvas" xmlns:cx="http://schemas.microsoft.com/office/drawing/2014/chartex" xmlns:cx1="http://schemas.microsoft.com/office/drawing/2015/9/8/chartex" xmlns:cx2="http://schemas.microsoft.com/office/drawing/2015/10/21/chartex" xmlns:cx3="http://schemas.microsoft.com/office/drawing/2016/5/9/chartex" xmlns:cx4="http://schemas.microsoft.com/office/drawing/2016/5/10/chartex" xmlns:cx5="http://schemas.microsoft.com/office/drawing/2016/5/11/chartex" xmlns:cx6="http://schemas.microsoft.com/office/drawing/2016/5/12/chartex" xmlns:cx7="http://schemas.microsoft.com/office/drawing/2016/5/13/chartex" xmlns:cx8="http://schemas.microsoft.com/office/drawing/2016/5/14/chartex" xmlns:mc="http://schemas.openxmlformats.org/markup-compatibility/2006" xmlns:aink="http://schemas.microsoft.com/office/drawing/2016/ink" xmlns:am3d="http://schemas.microsoft.com/office/drawing/2017/model3d" xmlns:o="urn:schemas-microsoft-com:office:office" xmlns:oel="http://schemas.microsoft.com/office/2019/extlst" xmlns:r="http://schemas.openxmlformats.org/officeDocument/2006/relationships" xmlns:m="http://schemas.openxmlformats.org/officeDocument/2006/math" xmlns:v="urn:schemas-microsoft-com:vml" xmlns:wp14="http://schemas.microsoft.com/office/word/2010/wordprocessingDrawing" xmlns:wp="http://schemas.openxmlformats.org/drawingml/2006/wordprocessingDrawing" xmlns:w10="urn:schemas-microsoft-com:office:word" xmlns:w="http://schemas.openxmlformats.org/wordprocessingml/2006/main" xmlns:w14="http://schemas.microsoft.com/office/word/2010/wordml" xmlns:w15="http://schemas.microsoft.com/office/word/2012/wordml" xmlns:w16cex="http://schemas.microsoft.com/office/word/2018/wordml/cex" xmlns:w16cid="http://schemas.microsoft.com/office/word/2016/wordml/cid" xmlns:w16="http://schemas.microsoft.com/office/word/2018/wordml" xmlns:w16sdtdh="http://schemas.microsoft.com/office/word/2020/wordml/sdtdatahash" xmlns:w16se="http://schemas.microsoft.com/office/word/2015/wordml/symex" xmlns:wpg="http://schemas.microsoft.com/office/word/2010/wordprocessingGroup" xmlns:wpi="http://schemas.microsoft.com/office/word/2010/wordprocessingInk" xmlns:wne="http://schemas.microsoft.com/office/word/2006/wordml" xmlns:wps="http://schemas.microsoft.com/office/word/2010/wordprocessingShape" mc:Ignorable="w14 w15 w16se w16cid w16 w16cex w16sdtdh wp14">
+  <w:p>
+    <w:pPr>
+      <w:pStyle w:val="Header"/>
+      <w:rPr>
+        <w:rFonts w:ascii="Arial" w:hAnsi="Arial" w:cs="Arial"/>
+        <w:b/>
+        <w:bCs/>
+        <w:sz w:val="20"/>
+      </w:rPr>
+    </w:pPr>
+    <w:sdt>
+      <w:sdtPr>
+        <w:rPr>
+          <w:rFonts w:ascii="Arial" w:hAnsi="Arial" w:cs="Arial"/>
+          <w:sz w:val="20"/>
+          <w:szCs w:val="20"/>
+        </w:rPr>
+        <w:id w:val="-263148711"/>
+        <w:placeholder>
+          <w:docPart w:val="6FF3198BC06941D29806646D5C293DAD"/>
+        </w:placeholder>
+        <w:dataBinding w:prefixMappings="xmlns:ns0='urn:microsoft-crm/document-template/govcdm_eeoinformalcomplaint/10290/' " w:xpath="/ns0:DocumentTemplate[1]/govcdm_eeoinformalcomplaint[1]/govcdm_eeocasecontact_eeoinformalcomplaint_ap[1]/govcdm_firstname[1]" w:storeItemID="{1053983A-EBD3-4634-9C88-22B5A3B8E76D}"/>
+        <w:text/>
+      </w:sdtPr>
+      <w:sdtContent>
+        <w:r>
+          <w:rPr>
+            <w:rFonts w:ascii="Arial" w:hAnsi="Arial" w:cs="Arial"/>
+            <w:sz w:val="20"/>
+            <w:szCs w:val="20"/>
+          </w:rPr>
+          <w:t>govcdm_firstname</w:t>
+        </w:r>
+      </w:sdtContent>
+    </w:sdt>
+    <w:r>
+      <w:rPr>
+        <w:rFonts w:ascii="Arial" w:hAnsi="Arial" w:cs="Arial"/>
+        <w:sz w:val="20"/>
+        <w:szCs w:val="20"/>
+      </w:rPr>
+      <w:t xml:space="preserve"> </w:t>
+    </w:r>
+    <w:sdt>
+      <w:sdtPr>
+        <w:rPr>
+          <w:rFonts w:ascii="Arial" w:hAnsi="Arial" w:cs="Arial"/>
+          <w:sz w:val="20"/>
+          <w:szCs w:val="20"/>
+        </w:rPr>
+        <w:id w:val="-906531765"/>
+        <w:placeholder>
+          <w:docPart w:val="44E9D5C47BD54148938AD6B616DD1A37"/>
+        </w:placeholder>
+        <w:dataBinding w:prefixMappings="xmlns:ns0='urn:microsoft-crm/document-template/govcdm_eeoinformalcomplaint/10290/' " w:xpath="/ns0:DocumentTemplate[1]/govcdm_eeoinformalcomplaint[1]/govcdm_eeocasecontact_eeoinformalcomplaint_ap[1]/govcdm_lastname[1]" w:storeItemID="{1053983A-EBD3-4634-9C88-22B5A3B8E76D}"/>
+        <w:text/>
+      </w:sdtPr>
+      <w:sdtContent>
+        <w:r>
+          <w:rPr>
+            <w:rFonts w:ascii="Arial" w:hAnsi="Arial" w:cs="Arial"/>
+            <w:sz w:val="20"/>
+            <w:szCs w:val="20"/>
+          </w:rPr>
+          <w:t>govcdm_lastname</w:t>
+        </w:r>
+      </w:sdtContent>
+    </w:sdt>
+    <w:r>
+      <w:rPr>
+        <w:rFonts w:ascii="Arial" w:hAnsi="Arial" w:cs="Arial"/>
+        <w:sz w:val="20"/>
+        <w:szCs w:val="20"/>
+      </w:rPr>
+      <w:t xml:space="preserve"> </w:t>
+    </w:r>
+    <w:sdt>
+      <w:sdtPr>
+        <w:rPr>
+          <w:rStyle w:val="eop"/>
+          <w:rFonts w:ascii="Arial" w:hAnsi="Arial" w:cs="Arial"/>
+          <w:b/>
+          <w:bCs/>
+          <w:sz w:val="20"/>
+        </w:rPr>
+        <w:id w:val="-837622922"/>
+        <w:placeholder>
+          <w:docPart w:val="979D103EAB1D4768ABB5DB6A72C06F28"/>
+        </w:placeholder>
+        <w:dataBinding w:prefixMappings="xmlns:ns0='urn:microsoft-crm/document-template/govcdm_eeoinformalcomplaint/10290/' " w:xpath="/ns0:DocumentTemplate[1]/govcdm_eeoinformalcomplaint[1]/govcdm_name[1]" w:storeItemID="{1053983A-EBD3-4634-9C88-22B5A3B8E76D}"/>
+        <w:text/>
+      </w:sdtPr>
+      <w:sdtContent>
+        <w:r>
+          <w:rPr>
+            <w:rStyle w:val="eop"/>
+            <w:rFonts w:ascii="Arial" w:hAnsi="Arial" w:cs="Arial"/>
+            <w:bCs/>
             <w:sz w:val="20"/>
           </w:rPr>
           <w:t>govcdm_name</w:t>
@@ -4233,7 +4075,7 @@
     <w:lsdException w:name="Normal Indent" w:semiHidden="1" w:unhideWhenUsed="1"/>
     <w:lsdException w:name="footnote text" w:semiHidden="1" w:unhideWhenUsed="1"/>
     <w:lsdException w:name="annotation text" w:semiHidden="1" w:unhideWhenUsed="1"/>
-    <w:lsdException w:name="header" w:semiHidden="1" w:uiPriority="0" w:unhideWhenUsed="1"/>
+    <w:lsdException w:name="header" w:semiHidden="1" w:unhideWhenUsed="1"/>
     <w:lsdException w:name="footer" w:semiHidden="1" w:uiPriority="0" w:unhideWhenUsed="1"/>
     <w:lsdException w:name="index heading" w:semiHidden="1" w:unhideWhenUsed="1"/>
     <w:lsdException w:name="caption" w:semiHidden="1" w:uiPriority="35" w:unhideWhenUsed="1" w:qFormat="1"/>
@@ -4614,6 +4456,7 @@
     <w:name w:val="header"/>
     <w:basedOn w:val="Normal"/>
     <w:link w:val="HeaderChar"/>
+    <w:uiPriority w:val="99"/>
     <w:unhideWhenUsed/>
     <w:rsid w:val="007C0A01"/>
     <w:pPr>
@@ -4729,99 +4572,17 @@
       <w:szCs w:val="20"/>
     </w:rPr>
   </w:style>
+  <w:style w:type="character" w:customStyle="1" w:styleId="tabchar">
+    <w:name w:val="tabchar"/>
+    <w:basedOn w:val="DefaultParagraphFont"/>
+    <w:rsid w:val="004C4E52"/>
+  </w:style>
 </w:styles>
 </file>
 
 <file path=word/glossary/document.xml><?xml version="1.0" encoding="utf-8"?>
-<w:glossaryDocument xmlns:wpc="http://schemas.microsoft.com/office/word/2010/wordprocessingCanvas" xmlns:cx="http://schemas.microsoft.com/office/drawing/2014/chartex" xmlns:cx1="http://schemas.microsoft.com/office/drawing/2015/9/8/chartex" xmlns:cx2="http://schemas.microsoft.com/office/drawing/2015/10/21/chartex" xmlns:cx3="http://schemas.microsoft.com/office/drawing/2016/5/9/chartex" xmlns:cx4="http://schemas.microsoft.com/office/drawing/2016/5/10/chartex" xmlns:cx5="http://schemas.microsoft.com/office/drawing/2016/5/11/chartex" xmlns:cx6="http://schemas.microsoft.com/office/drawing/2016/5/12/chartex" xmlns:cx7="http://schemas.microsoft.com/office/drawing/2016/5/13/chartex" xmlns:cx8="http://schemas.microsoft.com/office/drawing/2016/5/14/chartex" xmlns:mc="http://schemas.openxmlformats.org/markup-compatibility/2006" xmlns:aink="http://schemas.microsoft.com/office/drawing/2016/ink" xmlns:am3d="http://schemas.microsoft.com/office/drawing/2017/model3d" xmlns:o="urn:schemas-microsoft-com:office:office" xmlns:r="http://schemas.openxmlformats.org/officeDocument/2006/relationships" xmlns:m="http://schemas.openxmlformats.org/officeDocument/2006/math" xmlns:v="urn:schemas-microsoft-com:vml" xmlns:wp14="http://schemas.microsoft.com/office/word/2010/wordprocessingDrawing" xmlns:wp="http://schemas.openxmlformats.org/drawingml/2006/wordprocessingDrawing" xmlns:w10="urn:schemas-microsoft-com:office:word" xmlns:w="http://schemas.openxmlformats.org/wordprocessingml/2006/main" xmlns:w14="http://schemas.microsoft.com/office/word/2010/wordml" xmlns:w15="http://schemas.microsoft.com/office/word/2012/wordml" xmlns:w16cex="http://schemas.microsoft.com/office/word/2018/wordml/cex" xmlns:w16cid="http://schemas.microsoft.com/office/word/2016/wordml/cid" xmlns:w16="http://schemas.microsoft.com/office/word/2018/wordml" xmlns:w16sdtdh="http://schemas.microsoft.com/office/word/2020/wordml/sdtdatahash" xmlns:w16se="http://schemas.microsoft.com/office/word/2015/wordml/symex" xmlns:wpg="http://schemas.microsoft.com/office/word/2010/wordprocessingGroup" xmlns:wpi="http://schemas.microsoft.com/office/word/2010/wordprocessingInk" xmlns:wne="http://schemas.microsoft.com/office/word/2006/wordml" xmlns:wps="http://schemas.microsoft.com/office/word/2010/wordprocessingShape" mc:Ignorable="w14 w15 w16se w16cid w16 w16cex w16sdtdh wp14">
+<w:glossaryDocument xmlns:wpc="http://schemas.microsoft.com/office/word/2010/wordprocessingCanvas" xmlns:cx="http://schemas.microsoft.com/office/drawing/2014/chartex" xmlns:cx1="http://schemas.microsoft.com/office/drawing/2015/9/8/chartex" xmlns:cx2="http://schemas.microsoft.com/office/drawing/2015/10/21/chartex" xmlns:cx3="http://schemas.microsoft.com/office/drawing/2016/5/9/chartex" xmlns:cx4="http://schemas.microsoft.com/office/drawing/2016/5/10/chartex" xmlns:cx5="http://schemas.microsoft.com/office/drawing/2016/5/11/chartex" xmlns:cx6="http://schemas.microsoft.com/office/drawing/2016/5/12/chartex" xmlns:cx7="http://schemas.microsoft.com/office/drawing/2016/5/13/chartex" xmlns:cx8="http://schemas.microsoft.com/office/drawing/2016/5/14/chartex" xmlns:mc="http://schemas.openxmlformats.org/markup-compatibility/2006" xmlns:aink="http://schemas.microsoft.com/office/drawing/2016/ink" xmlns:am3d="http://schemas.microsoft.com/office/drawing/2017/model3d" xmlns:o="urn:schemas-microsoft-com:office:office" xmlns:oel="http://schemas.microsoft.com/office/2019/extlst" xmlns:r="http://schemas.openxmlformats.org/officeDocument/2006/relationships" xmlns:m="http://schemas.openxmlformats.org/officeDocument/2006/math" xmlns:v="urn:schemas-microsoft-com:vml" xmlns:wp14="http://schemas.microsoft.com/office/word/2010/wordprocessingDrawing" xmlns:wp="http://schemas.openxmlformats.org/drawingml/2006/wordprocessingDrawing" xmlns:w10="urn:schemas-microsoft-com:office:word" xmlns:w="http://schemas.openxmlformats.org/wordprocessingml/2006/main" xmlns:w14="http://schemas.microsoft.com/office/word/2010/wordml" xmlns:w15="http://schemas.microsoft.com/office/word/2012/wordml" xmlns:w16cex="http://schemas.microsoft.com/office/word/2018/wordml/cex" xmlns:w16cid="http://schemas.microsoft.com/office/word/2016/wordml/cid" xmlns:w16="http://schemas.microsoft.com/office/word/2018/wordml" xmlns:w16sdtdh="http://schemas.microsoft.com/office/word/2020/wordml/sdtdatahash" xmlns:w16se="http://schemas.microsoft.com/office/word/2015/wordml/symex" xmlns:wpg="http://schemas.microsoft.com/office/word/2010/wordprocessingGroup" xmlns:wpi="http://schemas.microsoft.com/office/word/2010/wordprocessingInk" xmlns:wne="http://schemas.microsoft.com/office/word/2006/wordml" xmlns:wps="http://schemas.microsoft.com/office/word/2010/wordprocessingShape" mc:Ignorable="w14 w15 w16se w16cid w16 w16cex w16sdtdh wp14">
   <w:docParts>
-    <w:docPart>
-      <w:docPartPr>
-        <w:name w:val="CB705E3EC7B543B19260D2C45332F0D7"/>
-        <w:category>
-          <w:name w:val="General"/>
-          <w:gallery w:val="placeholder"/>
-        </w:category>
-        <w:types>
-          <w:type w:val="bbPlcHdr"/>
-        </w:types>
-        <w:behaviors>
-          <w:behavior w:val="content"/>
-        </w:behaviors>
-        <w:guid w:val="{154713F5-4639-4903-BDA6-7CDE46AA067D}"/>
-      </w:docPartPr>
-      <w:docPartBody>
-        <w:p>
-          <w:pPr>
-            <w:pStyle w:val="CB705E3EC7B543B19260D2C45332F0D7"/>
-          </w:pPr>
-          <w:r>
-            <w:rPr>
-              <w:rStyle w:val="PlaceholderText"/>
-            </w:rPr>
-            <w:t>Click or tap here to enter text.</w:t>
-          </w:r>
-        </w:p>
-      </w:docPartBody>
-    </w:docPart>
-    <w:docPart>
-      <w:docPartPr>
-        <w:name w:val="02BBFBA079894A32BF9AACFE847CAE6E"/>
-        <w:category>
-          <w:name w:val="General"/>
-          <w:gallery w:val="placeholder"/>
-        </w:category>
-        <w:types>
-          <w:type w:val="bbPlcHdr"/>
-        </w:types>
-        <w:behaviors>
-          <w:behavior w:val="content"/>
-        </w:behaviors>
-        <w:guid w:val="{E7C36E67-B72D-463E-AD12-2B30047D0FBD}"/>
-      </w:docPartPr>
-      <w:docPartBody>
-        <w:p>
-          <w:pPr>
-            <w:pStyle w:val="02BBFBA079894A32BF9AACFE847CAE6E"/>
-          </w:pPr>
-          <w:r>
-            <w:rPr>
-              <w:rStyle w:val="PlaceholderText"/>
-            </w:rPr>
-            <w:t>Click or tap here to enter text.</w:t>
-          </w:r>
-        </w:p>
-      </w:docPartBody>
-    </w:docPart>
-    <w:docPart>
-      <w:docPartPr>
-        <w:name w:val="EA6CB76AF9E84E02B4FABB03CDEDB721"/>
-        <w:category>
-          <w:name w:val="General"/>
-          <w:gallery w:val="placeholder"/>
-        </w:category>
-        <w:types>
-          <w:type w:val="bbPlcHdr"/>
-        </w:types>
-        <w:behaviors>
-          <w:behavior w:val="content"/>
-        </w:behaviors>
-        <w:guid w:val="{47045278-E1CD-47CF-AD44-69230DF1F465}"/>
-      </w:docPartPr>
-      <w:docPartBody>
-        <w:p>
-          <w:pPr>
-            <w:pStyle w:val="EA6CB76AF9E84E02B4FABB03CDEDB721"/>
-          </w:pPr>
-          <w:r>
-            <w:rPr>
-              <w:rStyle w:val="PlaceholderText"/>
-            </w:rPr>
-            <w:t>Click or tap here to enter text.</w:t>
-          </w:r>
-        </w:p>
-      </w:docPartBody>
-    </w:docPart>
     <w:docPart>
       <w:docPartPr>
         <w:name w:val="19A974B0B22A4F9D8D11A90C8317DF98"/>
@@ -4870,35 +4631,6 @@
         <w:p>
           <w:pPr>
             <w:pStyle w:val="2A7FD3B5D91D4B6FABFC6731A0893740"/>
-          </w:pPr>
-          <w:r>
-            <w:rPr>
-              <w:rStyle w:val="PlaceholderText"/>
-            </w:rPr>
-            <w:t>Click or tap here to enter text.</w:t>
-          </w:r>
-        </w:p>
-      </w:docPartBody>
-    </w:docPart>
-    <w:docPart>
-      <w:docPartPr>
-        <w:name w:val="944F53A0FE7348AE9B5ED102700616C7"/>
-        <w:category>
-          <w:name w:val="General"/>
-          <w:gallery w:val="placeholder"/>
-        </w:category>
-        <w:types>
-          <w:type w:val="bbPlcHdr"/>
-        </w:types>
-        <w:behaviors>
-          <w:behavior w:val="content"/>
-        </w:behaviors>
-        <w:guid w:val="{2E1C57DE-0037-48D5-90F2-2CA5241CCFE1}"/>
-      </w:docPartPr>
-      <w:docPartBody>
-        <w:p>
-          <w:pPr>
-            <w:pStyle w:val="944F53A0FE7348AE9B5ED102700616C7"/>
           </w:pPr>
           <w:r>
             <w:rPr>
@@ -5230,35 +4962,6 @@
     </w:docPart>
     <w:docPart>
       <w:docPartPr>
-        <w:name w:val="8E19E69B1E004C80978017A4B7A4B6E5"/>
-        <w:category>
-          <w:name w:val="General"/>
-          <w:gallery w:val="placeholder"/>
-        </w:category>
-        <w:types>
-          <w:type w:val="bbPlcHdr"/>
-        </w:types>
-        <w:behaviors>
-          <w:behavior w:val="content"/>
-        </w:behaviors>
-        <w:guid w:val="{01C8CCA9-EE83-49F3-B03B-280B3AA1A73C}"/>
-      </w:docPartPr>
-      <w:docPartBody>
-        <w:p>
-          <w:pPr>
-            <w:pStyle w:val="8E19E69B1E004C80978017A4B7A4B6E5"/>
-          </w:pPr>
-          <w:r>
-            <w:rPr>
-              <w:rStyle w:val="PlaceholderText"/>
-            </w:rPr>
-            <w:t>Click or tap here to enter text.</w:t>
-          </w:r>
-        </w:p>
-      </w:docPartBody>
-    </w:docPart>
-    <w:docPart>
-      <w:docPartPr>
         <w:name w:val="8CBA23926AB94A85B0D00299FF5153CF"/>
         <w:category>
           <w:name w:val="General"/>
@@ -5491,7 +5194,7 @@
     </w:docPart>
     <w:docPart>
       <w:docPartPr>
-        <w:name w:val="5CBC93D13DB843249DAAE43717E22AED"/>
+        <w:name w:val="D09D61498BA64E888D03F159C8367522"/>
         <w:category>
           <w:name w:val="General"/>
           <w:gallery w:val="placeholder"/>
@@ -5502,12 +5205,12 @@
         <w:behaviors>
           <w:behavior w:val="content"/>
         </w:behaviors>
-        <w:guid w:val="{161AE259-7B96-47E6-B735-F7ECF2B0D0E7}"/>
+        <w:guid w:val="{3348FB05-EB74-4DE3-9BA5-779AD8D9C12E}"/>
       </w:docPartPr>
       <w:docPartBody>
         <w:p>
           <w:pPr>
-            <w:pStyle w:val="5CBC93D13DB843249DAAE43717E22AED"/>
+            <w:pStyle w:val="D09D61498BA64E888D03F159C8367522"/>
           </w:pPr>
           <w:r>
             <w:rPr>
@@ -5520,7 +5223,7 @@
     </w:docPart>
     <w:docPart>
       <w:docPartPr>
-        <w:name w:val="0FC276B7B90B4FC9AB1142A129A17DAF"/>
+        <w:name w:val="1A75AFCF37754BD5A01BD590392DC35F"/>
         <w:category>
           <w:name w:val="General"/>
           <w:gallery w:val="placeholder"/>
@@ -5531,12 +5234,12 @@
         <w:behaviors>
           <w:behavior w:val="content"/>
         </w:behaviors>
-        <w:guid w:val="{636B4BDC-F80E-4363-BC92-E88A94064051}"/>
+        <w:guid w:val="{3D9ADDE0-54A8-413D-BC84-1CE371324FCC}"/>
       </w:docPartPr>
       <w:docPartBody>
         <w:p>
           <w:pPr>
-            <w:pStyle w:val="0FC276B7B90B4FC9AB1142A129A17DAF"/>
+            <w:pStyle w:val="1A75AFCF37754BD5A01BD590392DC35F"/>
           </w:pPr>
           <w:r>
             <w:rPr>
@@ -5549,7 +5252,7 @@
     </w:docPart>
     <w:docPart>
       <w:docPartPr>
-        <w:name w:val="6A9EF6E464764B3F8D1510E55FA2C567"/>
+        <w:name w:val="EEB0DF2AFA744D21924FBA50F1E7B610"/>
         <w:category>
           <w:name w:val="General"/>
           <w:gallery w:val="placeholder"/>
@@ -5560,12 +5263,12 @@
         <w:behaviors>
           <w:behavior w:val="content"/>
         </w:behaviors>
-        <w:guid w:val="{2ADBCEA8-BFD1-4A0A-BF5D-F8A10C70658C}"/>
+        <w:guid w:val="{41FF4E3A-7086-470A-9F5D-50336A8E4FA9}"/>
       </w:docPartPr>
       <w:docPartBody>
         <w:p>
           <w:pPr>
-            <w:pStyle w:val="6A9EF6E464764B3F8D1510E55FA2C567"/>
+            <w:pStyle w:val="EEB0DF2AFA744D21924FBA50F1E7B610"/>
           </w:pPr>
           <w:r>
             <w:rPr>
@@ -5578,7 +5281,7 @@
     </w:docPart>
     <w:docPart>
       <w:docPartPr>
-        <w:name w:val="7D40DC85E1C64536ADC65329D0FDEE4F"/>
+        <w:name w:val="81A70664C46D413F84CA80248647D1F6"/>
         <w:category>
           <w:name w:val="General"/>
           <w:gallery w:val="placeholder"/>
@@ -5589,12 +5292,273 @@
         <w:behaviors>
           <w:behavior w:val="content"/>
         </w:behaviors>
-        <w:guid w:val="{0DDB3617-D968-4C70-91A1-3ABDF9946494}"/>
+        <w:guid w:val="{C78FF2B1-D686-4832-9523-9D714F6F3B74}"/>
       </w:docPartPr>
       <w:docPartBody>
         <w:p>
           <w:pPr>
-            <w:pStyle w:val="7D40DC85E1C64536ADC65329D0FDEE4F"/>
+            <w:pStyle w:val="81A70664C46D413F84CA80248647D1F6"/>
+          </w:pPr>
+          <w:r>
+            <w:rPr>
+              <w:rStyle w:val="PlaceholderText"/>
+            </w:rPr>
+            <w:t>Click or tap here to enter text.</w:t>
+          </w:r>
+        </w:p>
+      </w:docPartBody>
+    </w:docPart>
+    <w:docPart>
+      <w:docPartPr>
+        <w:name w:val="7E3EE5A2480A4B59BB6C9314E8FA2233"/>
+        <w:category>
+          <w:name w:val="General"/>
+          <w:gallery w:val="placeholder"/>
+        </w:category>
+        <w:types>
+          <w:type w:val="bbPlcHdr"/>
+        </w:types>
+        <w:behaviors>
+          <w:behavior w:val="content"/>
+        </w:behaviors>
+        <w:guid w:val="{DFF7D92B-70B5-4DE2-B01C-EEE82506ADA3}"/>
+      </w:docPartPr>
+      <w:docPartBody>
+        <w:p>
+          <w:pPr>
+            <w:pStyle w:val="7E3EE5A2480A4B59BB6C9314E8FA2233"/>
+          </w:pPr>
+          <w:r>
+            <w:rPr>
+              <w:rStyle w:val="PlaceholderText"/>
+            </w:rPr>
+            <w:t>Click or tap here to enter text.</w:t>
+          </w:r>
+        </w:p>
+      </w:docPartBody>
+    </w:docPart>
+    <w:docPart>
+      <w:docPartPr>
+        <w:name w:val="58D45C9A01024D3CAB24DCFF5CB336DB"/>
+        <w:category>
+          <w:name w:val="General"/>
+          <w:gallery w:val="placeholder"/>
+        </w:category>
+        <w:types>
+          <w:type w:val="bbPlcHdr"/>
+        </w:types>
+        <w:behaviors>
+          <w:behavior w:val="content"/>
+        </w:behaviors>
+        <w:guid w:val="{D6CD4BC5-59B1-445A-BE01-8538DB8BDDCC}"/>
+      </w:docPartPr>
+      <w:docPartBody>
+        <w:p>
+          <w:pPr>
+            <w:pStyle w:val="58D45C9A01024D3CAB24DCFF5CB336DB"/>
+          </w:pPr>
+          <w:r>
+            <w:rPr>
+              <w:rStyle w:val="PlaceholderText"/>
+            </w:rPr>
+            <w:t>Click or tap here to enter text.</w:t>
+          </w:r>
+        </w:p>
+      </w:docPartBody>
+    </w:docPart>
+    <w:docPart>
+      <w:docPartPr>
+        <w:name w:val="40064DEEE0B64C658752A6BD4FF90EB4"/>
+        <w:category>
+          <w:name w:val="General"/>
+          <w:gallery w:val="placeholder"/>
+        </w:category>
+        <w:types>
+          <w:type w:val="bbPlcHdr"/>
+        </w:types>
+        <w:behaviors>
+          <w:behavior w:val="content"/>
+        </w:behaviors>
+        <w:guid w:val="{A990568E-D057-418C-83BF-43C065E67305}"/>
+      </w:docPartPr>
+      <w:docPartBody>
+        <w:p>
+          <w:pPr>
+            <w:pStyle w:val="40064DEEE0B64C658752A6BD4FF90EB4"/>
+          </w:pPr>
+          <w:r>
+            <w:rPr>
+              <w:rStyle w:val="PlaceholderText"/>
+            </w:rPr>
+            <w:t>Click or tap here to enter text.</w:t>
+          </w:r>
+        </w:p>
+      </w:docPartBody>
+    </w:docPart>
+    <w:docPart>
+      <w:docPartPr>
+        <w:name w:val="6E79DA69B74641E1B43F801D2287C1B2"/>
+        <w:category>
+          <w:name w:val="General"/>
+          <w:gallery w:val="placeholder"/>
+        </w:category>
+        <w:types>
+          <w:type w:val="bbPlcHdr"/>
+        </w:types>
+        <w:behaviors>
+          <w:behavior w:val="content"/>
+        </w:behaviors>
+        <w:guid w:val="{8923E5A4-8842-49EB-A439-A1536AD58CD4}"/>
+      </w:docPartPr>
+      <w:docPartBody>
+        <w:p>
+          <w:pPr>
+            <w:pStyle w:val="6E79DA69B74641E1B43F801D2287C1B2"/>
+          </w:pPr>
+          <w:r>
+            <w:rPr>
+              <w:rStyle w:val="PlaceholderText"/>
+            </w:rPr>
+            <w:t>Click or tap here to enter text.</w:t>
+          </w:r>
+        </w:p>
+      </w:docPartBody>
+    </w:docPart>
+    <w:docPart>
+      <w:docPartPr>
+        <w:name w:val="074C2F2F02A34AEAAE47A8A81A65DA0B"/>
+        <w:category>
+          <w:name w:val="General"/>
+          <w:gallery w:val="placeholder"/>
+        </w:category>
+        <w:types>
+          <w:type w:val="bbPlcHdr"/>
+        </w:types>
+        <w:behaviors>
+          <w:behavior w:val="content"/>
+        </w:behaviors>
+        <w:guid w:val="{5941F5F5-9ABE-4AD8-8E32-DF143B1F43D2}"/>
+      </w:docPartPr>
+      <w:docPartBody>
+        <w:p>
+          <w:pPr>
+            <w:pStyle w:val="074C2F2F02A34AEAAE47A8A81A65DA0B"/>
+          </w:pPr>
+          <w:r>
+            <w:rPr>
+              <w:rStyle w:val="PlaceholderText"/>
+            </w:rPr>
+            <w:t>Click or tap here to enter text.</w:t>
+          </w:r>
+        </w:p>
+      </w:docPartBody>
+    </w:docPart>
+    <w:docPart>
+      <w:docPartPr>
+        <w:name w:val="6AA003F5774848F98EB66DD7DFA23D03"/>
+        <w:category>
+          <w:name w:val="General"/>
+          <w:gallery w:val="placeholder"/>
+        </w:category>
+        <w:types>
+          <w:type w:val="bbPlcHdr"/>
+        </w:types>
+        <w:behaviors>
+          <w:behavior w:val="content"/>
+        </w:behaviors>
+        <w:guid w:val="{32BDAEFC-F90C-4471-BF49-8947FAB5B12A}"/>
+      </w:docPartPr>
+      <w:docPartBody>
+        <w:p>
+          <w:pPr>
+            <w:pStyle w:val="6AA003F5774848F98EB66DD7DFA23D03"/>
+          </w:pPr>
+          <w:r>
+            <w:rPr>
+              <w:rStyle w:val="PlaceholderText"/>
+            </w:rPr>
+            <w:t>Click or tap here to enter text.</w:t>
+          </w:r>
+        </w:p>
+      </w:docPartBody>
+    </w:docPart>
+    <w:docPart>
+      <w:docPartPr>
+        <w:name w:val="6FF3198BC06941D29806646D5C293DAD"/>
+        <w:category>
+          <w:name w:val="General"/>
+          <w:gallery w:val="placeholder"/>
+        </w:category>
+        <w:types>
+          <w:type w:val="bbPlcHdr"/>
+        </w:types>
+        <w:behaviors>
+          <w:behavior w:val="content"/>
+        </w:behaviors>
+        <w:guid w:val="{8E113D75-F31A-4F8F-9211-E99995895983}"/>
+      </w:docPartPr>
+      <w:docPartBody>
+        <w:p>
+          <w:pPr>
+            <w:pStyle w:val="6FF3198BC06941D29806646D5C293DAD"/>
+          </w:pPr>
+          <w:r>
+            <w:rPr>
+              <w:rStyle w:val="PlaceholderText"/>
+            </w:rPr>
+            <w:t>Click or tap here to enter text.</w:t>
+          </w:r>
+        </w:p>
+      </w:docPartBody>
+    </w:docPart>
+    <w:docPart>
+      <w:docPartPr>
+        <w:name w:val="44E9D5C47BD54148938AD6B616DD1A37"/>
+        <w:category>
+          <w:name w:val="General"/>
+          <w:gallery w:val="placeholder"/>
+        </w:category>
+        <w:types>
+          <w:type w:val="bbPlcHdr"/>
+        </w:types>
+        <w:behaviors>
+          <w:behavior w:val="content"/>
+        </w:behaviors>
+        <w:guid w:val="{53C5EBED-92AC-4F6B-966F-275D0E8A3446}"/>
+      </w:docPartPr>
+      <w:docPartBody>
+        <w:p>
+          <w:pPr>
+            <w:pStyle w:val="44E9D5C47BD54148938AD6B616DD1A37"/>
+          </w:pPr>
+          <w:r>
+            <w:rPr>
+              <w:rStyle w:val="PlaceholderText"/>
+            </w:rPr>
+            <w:t>Click or tap here to enter text.</w:t>
+          </w:r>
+        </w:p>
+      </w:docPartBody>
+    </w:docPart>
+    <w:docPart>
+      <w:docPartPr>
+        <w:name w:val="979D103EAB1D4768ABB5DB6A72C06F28"/>
+        <w:category>
+          <w:name w:val="General"/>
+          <w:gallery w:val="placeholder"/>
+        </w:category>
+        <w:types>
+          <w:type w:val="bbPlcHdr"/>
+        </w:types>
+        <w:behaviors>
+          <w:behavior w:val="content"/>
+        </w:behaviors>
+        <w:guid w:val="{BACD18CD-B2D0-4870-A926-341FFB54501A}"/>
+      </w:docPartPr>
+      <w:docPartBody>
+        <w:p>
+          <w:pPr>
+            <w:pStyle w:val="979D103EAB1D4768ABB5DB6A72C06F28"/>
           </w:pPr>
           <w:r>
             <w:rPr>
@@ -5658,6 +5622,7 @@
   </w:compat>
   <w:rsids>
     <w:rsidRoot w:val="00EA61BE"/>
+    <w:rsid w:val="00466626"/>
     <w:rsid w:val="00E7325E"/>
     <w:rsid w:val="00EA61BE"/>
   </w:rsids>
@@ -6113,7 +6078,7 @@
     <w:basedOn w:val="DefaultParagraphFont"/>
     <w:uiPriority w:val="99"/>
     <w:semiHidden/>
-    <w:rsid w:val="00EA61BE"/>
+    <w:rsid w:val="00466626"/>
     <w:rPr>
       <w:color w:val="808080"/>
     </w:rPr>
@@ -6237,6 +6202,58 @@
   <w:style w:type="paragraph" w:customStyle="1" w:styleId="7D40DC85E1C64536ADC65329D0FDEE4F">
     <w:name w:val="7D40DC85E1C64536ADC65329D0FDEE4F"/>
     <w:rsid w:val="00EA61BE"/>
+  </w:style>
+  <w:style w:type="paragraph" w:customStyle="1" w:styleId="D09D61498BA64E888D03F159C8367522">
+    <w:name w:val="D09D61498BA64E888D03F159C8367522"/>
+    <w:rsid w:val="00466626"/>
+  </w:style>
+  <w:style w:type="paragraph" w:customStyle="1" w:styleId="1A75AFCF37754BD5A01BD590392DC35F">
+    <w:name w:val="1A75AFCF37754BD5A01BD590392DC35F"/>
+    <w:rsid w:val="00466626"/>
+  </w:style>
+  <w:style w:type="paragraph" w:customStyle="1" w:styleId="EEB0DF2AFA744D21924FBA50F1E7B610">
+    <w:name w:val="EEB0DF2AFA744D21924FBA50F1E7B610"/>
+    <w:rsid w:val="00466626"/>
+  </w:style>
+  <w:style w:type="paragraph" w:customStyle="1" w:styleId="81A70664C46D413F84CA80248647D1F6">
+    <w:name w:val="81A70664C46D413F84CA80248647D1F6"/>
+    <w:rsid w:val="00466626"/>
+  </w:style>
+  <w:style w:type="paragraph" w:customStyle="1" w:styleId="7E3EE5A2480A4B59BB6C9314E8FA2233">
+    <w:name w:val="7E3EE5A2480A4B59BB6C9314E8FA2233"/>
+    <w:rsid w:val="00466626"/>
+  </w:style>
+  <w:style w:type="paragraph" w:customStyle="1" w:styleId="58D45C9A01024D3CAB24DCFF5CB336DB">
+    <w:name w:val="58D45C9A01024D3CAB24DCFF5CB336DB"/>
+    <w:rsid w:val="00466626"/>
+  </w:style>
+  <w:style w:type="paragraph" w:customStyle="1" w:styleId="40064DEEE0B64C658752A6BD4FF90EB4">
+    <w:name w:val="40064DEEE0B64C658752A6BD4FF90EB4"/>
+    <w:rsid w:val="00466626"/>
+  </w:style>
+  <w:style w:type="paragraph" w:customStyle="1" w:styleId="6E79DA69B74641E1B43F801D2287C1B2">
+    <w:name w:val="6E79DA69B74641E1B43F801D2287C1B2"/>
+    <w:rsid w:val="00466626"/>
+  </w:style>
+  <w:style w:type="paragraph" w:customStyle="1" w:styleId="074C2F2F02A34AEAAE47A8A81A65DA0B">
+    <w:name w:val="074C2F2F02A34AEAAE47A8A81A65DA0B"/>
+    <w:rsid w:val="00466626"/>
+  </w:style>
+  <w:style w:type="paragraph" w:customStyle="1" w:styleId="6AA003F5774848F98EB66DD7DFA23D03">
+    <w:name w:val="6AA003F5774848F98EB66DD7DFA23D03"/>
+    <w:rsid w:val="00466626"/>
+  </w:style>
+  <w:style w:type="paragraph" w:customStyle="1" w:styleId="6FF3198BC06941D29806646D5C293DAD">
+    <w:name w:val="6FF3198BC06941D29806646D5C293DAD"/>
+    <w:rsid w:val="00466626"/>
+  </w:style>
+  <w:style w:type="paragraph" w:customStyle="1" w:styleId="44E9D5C47BD54148938AD6B616DD1A37">
+    <w:name w:val="44E9D5C47BD54148938AD6B616DD1A37"/>
+    <w:rsid w:val="00466626"/>
+  </w:style>
+  <w:style w:type="paragraph" w:customStyle="1" w:styleId="979D103EAB1D4768ABB5DB6A72C06F28">
+    <w:name w:val="979D103EAB1D4768ABB5DB6A72C06F28"/>
+    <w:rsid w:val="00466626"/>
   </w:style>
 </w:styles>
 </file>
@@ -6544,12 +6561,159 @@
 </file>
 
 <file path=customXml/item1.xml><?xml version="1.0" encoding="utf-8"?>
-<p:properties xmlns:p="http://schemas.microsoft.com/office/2006/metadata/properties" xmlns:xsi="http://www.w3.org/2001/XMLSchema-instance" xmlns:pc="http://schemas.microsoft.com/office/infopath/2007/PartnerControls">
-  <documentManagement/>
-</p:properties>
+<?mso-contentType ?>
+<FormTemplates xmlns="http://schemas.microsoft.com/sharepoint/v3/contenttype/forms">
+  <Display>DocumentLibraryForm</Display>
+  <Edit>DocumentLibraryForm</Edit>
+  <New>DocumentLibraryForm</New>
+</FormTemplates>
 </file>
 
 <file path=customXml/item2.xml><?xml version="1.0" encoding="utf-8"?>
+<ct:contentTypeSchema xmlns:ct="http://schemas.microsoft.com/office/2006/metadata/contentType" xmlns:ma="http://schemas.microsoft.com/office/2006/metadata/properties/metaAttributes" ct:_="" ma:_="" ma:contentTypeName="Document" ma:contentTypeID="0x010100CA0BB14AD1C1C24EB5B385D0797C3AB1" ma:contentTypeVersion="7" ma:contentTypeDescription="Create a new document." ma:contentTypeScope="" ma:versionID="e5c2befc92b7261e5d6fe0af78ffa625">
+  <xsd:schema xmlns:xsd="http://www.w3.org/2001/XMLSchema" xmlns:xs="http://www.w3.org/2001/XMLSchema" xmlns:p="http://schemas.microsoft.com/office/2006/metadata/properties" xmlns:ns2="643b29cc-4102-4d75-bec7-cfaa18358287" targetNamespace="http://schemas.microsoft.com/office/2006/metadata/properties" ma:root="true" ma:fieldsID="1e845d7a218db93a1627a4a04c540487" ns2:_="">
+    <xsd:import namespace="643b29cc-4102-4d75-bec7-cfaa18358287"/>
+    <xsd:element name="properties">
+      <xsd:complexType>
+        <xsd:sequence>
+          <xsd:element name="documentManagement">
+            <xsd:complexType>
+              <xsd:all>
+                <xsd:element ref="ns2:MediaServiceMetadata" minOccurs="0"/>
+                <xsd:element ref="ns2:MediaServiceFastMetadata" minOccurs="0"/>
+                <xsd:element ref="ns2:MediaServiceDateTaken" minOccurs="0"/>
+                <xsd:element ref="ns2:MediaLengthInSeconds" minOccurs="0"/>
+              </xsd:all>
+            </xsd:complexType>
+          </xsd:element>
+        </xsd:sequence>
+      </xsd:complexType>
+    </xsd:element>
+  </xsd:schema>
+  <xsd:schema xmlns:xsd="http://www.w3.org/2001/XMLSchema" xmlns:xs="http://www.w3.org/2001/XMLSchema" xmlns:dms="http://schemas.microsoft.com/office/2006/documentManagement/types" xmlns:pc="http://schemas.microsoft.com/office/infopath/2007/PartnerControls" targetNamespace="643b29cc-4102-4d75-bec7-cfaa18358287" elementFormDefault="qualified">
+    <xsd:import namespace="http://schemas.microsoft.com/office/2006/documentManagement/types"/>
+    <xsd:import namespace="http://schemas.microsoft.com/office/infopath/2007/PartnerControls"/>
+    <xsd:element name="MediaServiceMetadata" ma:index="8" nillable="true" ma:displayName="MediaServiceMetadata" ma:hidden="true" ma:internalName="MediaServiceMetadata" ma:readOnly="true">
+      <xsd:simpleType>
+        <xsd:restriction base="dms:Note"/>
+      </xsd:simpleType>
+    </xsd:element>
+    <xsd:element name="MediaServiceFastMetadata" ma:index="9" nillable="true" ma:displayName="MediaServiceFastMetadata" ma:hidden="true" ma:internalName="MediaServiceFastMetadata" ma:readOnly="true">
+      <xsd:simpleType>
+        <xsd:restriction base="dms:Note"/>
+      </xsd:simpleType>
+    </xsd:element>
+    <xsd:element name="MediaServiceDateTaken" ma:index="10" nillable="true" ma:displayName="MediaServiceDateTaken" ma:hidden="true" ma:internalName="MediaServiceDateTaken" ma:readOnly="true">
+      <xsd:simpleType>
+        <xsd:restriction base="dms:Text"/>
+      </xsd:simpleType>
+    </xsd:element>
+    <xsd:element name="MediaLengthInSeconds" ma:index="11" nillable="true" ma:displayName="MediaLengthInSeconds" ma:hidden="true" ma:internalName="MediaLengthInSeconds" ma:readOnly="true">
+      <xsd:simpleType>
+        <xsd:restriction base="dms:Unknown"/>
+      </xsd:simpleType>
+    </xsd:element>
+  </xsd:schema>
+  <xsd:schema xmlns="http://schemas.openxmlformats.org/package/2006/metadata/core-properties" xmlns:xsd="http://www.w3.org/2001/XMLSchema" xmlns:xsi="http://www.w3.org/2001/XMLSchema-instance" xmlns:dc="http://purl.org/dc/elements/1.1/" xmlns:dcterms="http://purl.org/dc/terms/" xmlns:odoc="http://schemas.microsoft.com/internal/obd" targetNamespace="http://schemas.openxmlformats.org/package/2006/metadata/core-properties" elementFormDefault="qualified" attributeFormDefault="unqualified" blockDefault="#all">
+    <xsd:import namespace="http://purl.org/dc/elements/1.1/" schemaLocation="http://dublincore.org/schemas/xmls/qdc/2003/04/02/dc.xsd"/>
+    <xsd:import namespace="http://purl.org/dc/terms/" schemaLocation="http://dublincore.org/schemas/xmls/qdc/2003/04/02/dcterms.xsd"/>
+    <xsd:element name="coreProperties" type="CT_coreProperties"/>
+    <xsd:complexType name="CT_coreProperties">
+      <xsd:all>
+        <xsd:element ref="dc:creator" minOccurs="0" maxOccurs="1"/>
+        <xsd:element ref="dcterms:created" minOccurs="0" maxOccurs="1"/>
+        <xsd:element ref="dc:identifier" minOccurs="0" maxOccurs="1"/>
+        <xsd:element name="contentType" minOccurs="0" maxOccurs="1" type="xsd:string" ma:index="0" ma:displayName="Content Type"/>
+        <xsd:element ref="dc:title" minOccurs="0" maxOccurs="1" ma:index="4" ma:displayName="Title"/>
+        <xsd:element ref="dc:subject" minOccurs="0" maxOccurs="1"/>
+        <xsd:element ref="dc:description" minOccurs="0" maxOccurs="1"/>
+        <xsd:element name="keywords" minOccurs="0" maxOccurs="1" type="xsd:string"/>
+        <xsd:element ref="dc:language" minOccurs="0" maxOccurs="1"/>
+        <xsd:element name="category" minOccurs="0" maxOccurs="1" type="xsd:string"/>
+        <xsd:element name="version" minOccurs="0" maxOccurs="1" type="xsd:string"/>
+        <xsd:element name="revision" minOccurs="0" maxOccurs="1" type="xsd:string">
+          <xsd:annotation>
+            <xsd:documentation>
+                        This value indicates the number of saves or revisions. The application is responsible for updating this value after each revision.
+                    </xsd:documentation>
+          </xsd:annotation>
+        </xsd:element>
+        <xsd:element name="lastModifiedBy" minOccurs="0" maxOccurs="1" type="xsd:string"/>
+        <xsd:element ref="dcterms:modified" minOccurs="0" maxOccurs="1"/>
+        <xsd:element name="contentStatus" minOccurs="0" maxOccurs="1" type="xsd:string"/>
+      </xsd:all>
+    </xsd:complexType>
+  </xsd:schema>
+  <xs:schema xmlns:pc="http://schemas.microsoft.com/office/infopath/2007/PartnerControls" xmlns:xs="http://www.w3.org/2001/XMLSchema" targetNamespace="http://schemas.microsoft.com/office/infopath/2007/PartnerControls" elementFormDefault="qualified" attributeFormDefault="unqualified">
+    <xs:element name="Person">
+      <xs:complexType>
+        <xs:sequence>
+          <xs:element ref="pc:DisplayName" minOccurs="0"/>
+          <xs:element ref="pc:AccountId" minOccurs="0"/>
+          <xs:element ref="pc:AccountType" minOccurs="0"/>
+        </xs:sequence>
+      </xs:complexType>
+    </xs:element>
+    <xs:element name="DisplayName" type="xs:string"/>
+    <xs:element name="AccountId" type="xs:string"/>
+    <xs:element name="AccountType" type="xs:string"/>
+    <xs:element name="BDCAssociatedEntity">
+      <xs:complexType>
+        <xs:sequence>
+          <xs:element ref="pc:BDCEntity" minOccurs="0" maxOccurs="unbounded"/>
+        </xs:sequence>
+        <xs:attribute ref="pc:EntityNamespace"/>
+        <xs:attribute ref="pc:EntityName"/>
+        <xs:attribute ref="pc:SystemInstanceName"/>
+        <xs:attribute ref="pc:AssociationName"/>
+      </xs:complexType>
+    </xs:element>
+    <xs:attribute name="EntityNamespace" type="xs:string"/>
+    <xs:attribute name="EntityName" type="xs:string"/>
+    <xs:attribute name="SystemInstanceName" type="xs:string"/>
+    <xs:attribute name="AssociationName" type="xs:string"/>
+    <xs:element name="BDCEntity">
+      <xs:complexType>
+        <xs:sequence>
+          <xs:element ref="pc:EntityDisplayName" minOccurs="0"/>
+          <xs:element ref="pc:EntityInstanceReference" minOccurs="0"/>
+          <xs:element ref="pc:EntityId1" minOccurs="0"/>
+          <xs:element ref="pc:EntityId2" minOccurs="0"/>
+          <xs:element ref="pc:EntityId3" minOccurs="0"/>
+          <xs:element ref="pc:EntityId4" minOccurs="0"/>
+          <xs:element ref="pc:EntityId5" minOccurs="0"/>
+        </xs:sequence>
+      </xs:complexType>
+    </xs:element>
+    <xs:element name="EntityDisplayName" type="xs:string"/>
+    <xs:element name="EntityInstanceReference" type="xs:string"/>
+    <xs:element name="EntityId1" type="xs:string"/>
+    <xs:element name="EntityId2" type="xs:string"/>
+    <xs:element name="EntityId3" type="xs:string"/>
+    <xs:element name="EntityId4" type="xs:string"/>
+    <xs:element name="EntityId5" type="xs:string"/>
+    <xs:element name="Terms">
+      <xs:complexType>
+        <xs:sequence>
+          <xs:element ref="pc:TermInfo" minOccurs="0" maxOccurs="unbounded"/>
+        </xs:sequence>
+      </xs:complexType>
+    </xs:element>
+    <xs:element name="TermInfo">
+      <xs:complexType>
+        <xs:sequence>
+          <xs:element ref="pc:TermName" minOccurs="0"/>
+          <xs:element ref="pc:TermId" minOccurs="0"/>
+        </xs:sequence>
+      </xs:complexType>
+    </xs:element>
+    <xs:element name="TermName" type="xs:string"/>
+    <xs:element name="TermId" type="xs:string"/>
+  </xs:schema>
+</ct:contentTypeSchema>
+</file>
+
+<file path=customXml/item3.xml><?xml version="1.0" encoding="utf-8"?>
 <DocumentTemplate xmlns="urn:microsoft-crm/document-template/govcdm_eeoinformalcomplaint/10290/">
   <govcdm_eeoinformalcomplaint xmlns="">
     <createdby>createdby</createdby>
@@ -25363,178 +25527,21 @@
 </DocumentTemplate>
 </file>
 
-<file path=customXml/item3.xml><?xml version="1.0" encoding="utf-8"?>
-<ct:contentTypeSchema xmlns:ct="http://schemas.microsoft.com/office/2006/metadata/contentType" xmlns:ma="http://schemas.microsoft.com/office/2006/metadata/properties/metaAttributes" ct:_="" ma:_="" ma:contentTypeName="Document" ma:contentTypeID="0x010100CA0BB14AD1C1C24EB5B385D0797C3AB1" ma:contentTypeVersion="7" ma:contentTypeDescription="Create a new document." ma:contentTypeScope="" ma:versionID="e5c2befc92b7261e5d6fe0af78ffa625">
-  <xsd:schema xmlns:xsd="http://www.w3.org/2001/XMLSchema" xmlns:xs="http://www.w3.org/2001/XMLSchema" xmlns:p="http://schemas.microsoft.com/office/2006/metadata/properties" xmlns:ns2="643b29cc-4102-4d75-bec7-cfaa18358287" targetNamespace="http://schemas.microsoft.com/office/2006/metadata/properties" ma:root="true" ma:fieldsID="1e845d7a218db93a1627a4a04c540487" ns2:_="">
-    <xsd:import namespace="643b29cc-4102-4d75-bec7-cfaa18358287"/>
-    <xsd:element name="properties">
-      <xsd:complexType>
-        <xsd:sequence>
-          <xsd:element name="documentManagement">
-            <xsd:complexType>
-              <xsd:all>
-                <xsd:element ref="ns2:MediaServiceMetadata" minOccurs="0"/>
-                <xsd:element ref="ns2:MediaServiceFastMetadata" minOccurs="0"/>
-                <xsd:element ref="ns2:MediaServiceDateTaken" minOccurs="0"/>
-                <xsd:element ref="ns2:MediaLengthInSeconds" minOccurs="0"/>
-              </xsd:all>
-            </xsd:complexType>
-          </xsd:element>
-        </xsd:sequence>
-      </xsd:complexType>
-    </xsd:element>
-  </xsd:schema>
-  <xsd:schema xmlns:xsd="http://www.w3.org/2001/XMLSchema" xmlns:xs="http://www.w3.org/2001/XMLSchema" xmlns:dms="http://schemas.microsoft.com/office/2006/documentManagement/types" xmlns:pc="http://schemas.microsoft.com/office/infopath/2007/PartnerControls" targetNamespace="643b29cc-4102-4d75-bec7-cfaa18358287" elementFormDefault="qualified">
-    <xsd:import namespace="http://schemas.microsoft.com/office/2006/documentManagement/types"/>
-    <xsd:import namespace="http://schemas.microsoft.com/office/infopath/2007/PartnerControls"/>
-    <xsd:element name="MediaServiceMetadata" ma:index="8" nillable="true" ma:displayName="MediaServiceMetadata" ma:hidden="true" ma:internalName="MediaServiceMetadata" ma:readOnly="true">
-      <xsd:simpleType>
-        <xsd:restriction base="dms:Note"/>
-      </xsd:simpleType>
-    </xsd:element>
-    <xsd:element name="MediaServiceFastMetadata" ma:index="9" nillable="true" ma:displayName="MediaServiceFastMetadata" ma:hidden="true" ma:internalName="MediaServiceFastMetadata" ma:readOnly="true">
-      <xsd:simpleType>
-        <xsd:restriction base="dms:Note"/>
-      </xsd:simpleType>
-    </xsd:element>
-    <xsd:element name="MediaServiceDateTaken" ma:index="10" nillable="true" ma:displayName="MediaServiceDateTaken" ma:hidden="true" ma:internalName="MediaServiceDateTaken" ma:readOnly="true">
-      <xsd:simpleType>
-        <xsd:restriction base="dms:Text"/>
-      </xsd:simpleType>
-    </xsd:element>
-    <xsd:element name="MediaLengthInSeconds" ma:index="11" nillable="true" ma:displayName="MediaLengthInSeconds" ma:hidden="true" ma:internalName="MediaLengthInSeconds" ma:readOnly="true">
-      <xsd:simpleType>
-        <xsd:restriction base="dms:Unknown"/>
-      </xsd:simpleType>
-    </xsd:element>
-  </xsd:schema>
-  <xsd:schema xmlns="http://schemas.openxmlformats.org/package/2006/metadata/core-properties" xmlns:xsd="http://www.w3.org/2001/XMLSchema" xmlns:xsi="http://www.w3.org/2001/XMLSchema-instance" xmlns:dc="http://purl.org/dc/elements/1.1/" xmlns:dcterms="http://purl.org/dc/terms/" xmlns:odoc="http://schemas.microsoft.com/internal/obd" targetNamespace="http://schemas.openxmlformats.org/package/2006/metadata/core-properties" elementFormDefault="qualified" attributeFormDefault="unqualified" blockDefault="#all">
-    <xsd:import namespace="http://purl.org/dc/elements/1.1/" schemaLocation="http://dublincore.org/schemas/xmls/qdc/2003/04/02/dc.xsd"/>
-    <xsd:import namespace="http://purl.org/dc/terms/" schemaLocation="http://dublincore.org/schemas/xmls/qdc/2003/04/02/dcterms.xsd"/>
-    <xsd:element name="coreProperties" type="CT_coreProperties"/>
-    <xsd:complexType name="CT_coreProperties">
-      <xsd:all>
-        <xsd:element ref="dc:creator" minOccurs="0" maxOccurs="1"/>
-        <xsd:element ref="dcterms:created" minOccurs="0" maxOccurs="1"/>
-        <xsd:element ref="dc:identifier" minOccurs="0" maxOccurs="1"/>
-        <xsd:element name="contentType" minOccurs="0" maxOccurs="1" type="xsd:string" ma:index="0" ma:displayName="Content Type"/>
-        <xsd:element ref="dc:title" minOccurs="0" maxOccurs="1" ma:index="4" ma:displayName="Title"/>
-        <xsd:element ref="dc:subject" minOccurs="0" maxOccurs="1"/>
-        <xsd:element ref="dc:description" minOccurs="0" maxOccurs="1"/>
-        <xsd:element name="keywords" minOccurs="0" maxOccurs="1" type="xsd:string"/>
-        <xsd:element ref="dc:language" minOccurs="0" maxOccurs="1"/>
-        <xsd:element name="category" minOccurs="0" maxOccurs="1" type="xsd:string"/>
-        <xsd:element name="version" minOccurs="0" maxOccurs="1" type="xsd:string"/>
-        <xsd:element name="revision" minOccurs="0" maxOccurs="1" type="xsd:string">
-          <xsd:annotation>
-            <xsd:documentation>
-                        This value indicates the number of saves or revisions. The application is responsible for updating this value after each revision.
-                    </xsd:documentation>
-          </xsd:annotation>
-        </xsd:element>
-        <xsd:element name="lastModifiedBy" minOccurs="0" maxOccurs="1" type="xsd:string"/>
-        <xsd:element ref="dcterms:modified" minOccurs="0" maxOccurs="1"/>
-        <xsd:element name="contentStatus" minOccurs="0" maxOccurs="1" type="xsd:string"/>
-      </xsd:all>
-    </xsd:complexType>
-  </xsd:schema>
-  <xs:schema xmlns:pc="http://schemas.microsoft.com/office/infopath/2007/PartnerControls" xmlns:xs="http://www.w3.org/2001/XMLSchema" targetNamespace="http://schemas.microsoft.com/office/infopath/2007/PartnerControls" elementFormDefault="qualified" attributeFormDefault="unqualified">
-    <xs:element name="Person">
-      <xs:complexType>
-        <xs:sequence>
-          <xs:element ref="pc:DisplayName" minOccurs="0"/>
-          <xs:element ref="pc:AccountId" minOccurs="0"/>
-          <xs:element ref="pc:AccountType" minOccurs="0"/>
-        </xs:sequence>
-      </xs:complexType>
-    </xs:element>
-    <xs:element name="DisplayName" type="xs:string"/>
-    <xs:element name="AccountId" type="xs:string"/>
-    <xs:element name="AccountType" type="xs:string"/>
-    <xs:element name="BDCAssociatedEntity">
-      <xs:complexType>
-        <xs:sequence>
-          <xs:element ref="pc:BDCEntity" minOccurs="0" maxOccurs="unbounded"/>
-        </xs:sequence>
-        <xs:attribute ref="pc:EntityNamespace"/>
-        <xs:attribute ref="pc:EntityName"/>
-        <xs:attribute ref="pc:SystemInstanceName"/>
-        <xs:attribute ref="pc:AssociationName"/>
-      </xs:complexType>
-    </xs:element>
-    <xs:attribute name="EntityNamespace" type="xs:string"/>
-    <xs:attribute name="EntityName" type="xs:string"/>
-    <xs:attribute name="SystemInstanceName" type="xs:string"/>
-    <xs:attribute name="AssociationName" type="xs:string"/>
-    <xs:element name="BDCEntity">
-      <xs:complexType>
-        <xs:sequence>
-          <xs:element ref="pc:EntityDisplayName" minOccurs="0"/>
-          <xs:element ref="pc:EntityInstanceReference" minOccurs="0"/>
-          <xs:element ref="pc:EntityId1" minOccurs="0"/>
-          <xs:element ref="pc:EntityId2" minOccurs="0"/>
-          <xs:element ref="pc:EntityId3" minOccurs="0"/>
-          <xs:element ref="pc:EntityId4" minOccurs="0"/>
-          <xs:element ref="pc:EntityId5" minOccurs="0"/>
-        </xs:sequence>
-      </xs:complexType>
-    </xs:element>
-    <xs:element name="EntityDisplayName" type="xs:string"/>
-    <xs:element name="EntityInstanceReference" type="xs:string"/>
-    <xs:element name="EntityId1" type="xs:string"/>
-    <xs:element name="EntityId2" type="xs:string"/>
-    <xs:element name="EntityId3" type="xs:string"/>
-    <xs:element name="EntityId4" type="xs:string"/>
-    <xs:element name="EntityId5" type="xs:string"/>
-    <xs:element name="Terms">
-      <xs:complexType>
-        <xs:sequence>
-          <xs:element ref="pc:TermInfo" minOccurs="0" maxOccurs="unbounded"/>
-        </xs:sequence>
-      </xs:complexType>
-    </xs:element>
-    <xs:element name="TermInfo">
-      <xs:complexType>
-        <xs:sequence>
-          <xs:element ref="pc:TermName" minOccurs="0"/>
-          <xs:element ref="pc:TermId" minOccurs="0"/>
-        </xs:sequence>
-      </xs:complexType>
-    </xs:element>
-    <xs:element name="TermName" type="xs:string"/>
-    <xs:element name="TermId" type="xs:string"/>
-  </xs:schema>
-</ct:contentTypeSchema>
-</file>
-
 <file path=customXml/item4.xml><?xml version="1.0" encoding="utf-8"?>
-<?mso-contentType ?>
-<FormTemplates xmlns="http://schemas.microsoft.com/sharepoint/v3/contenttype/forms">
-  <Display>DocumentLibraryForm</Display>
-  <Edit>DocumentLibraryForm</Edit>
-  <New>DocumentLibraryForm</New>
-</FormTemplates>
+<p:properties xmlns:p="http://schemas.microsoft.com/office/2006/metadata/properties" xmlns:xsi="http://www.w3.org/2001/XMLSchema-instance" xmlns:pc="http://schemas.microsoft.com/office/infopath/2007/PartnerControls">
+  <documentManagement/>
+</p:properties>
 </file>
 
 <file path=customXml/itemProps1.xml><?xml version="1.0" encoding="utf-8"?>
-<ds:datastoreItem xmlns:ds="http://schemas.openxmlformats.org/officeDocument/2006/customXml" ds:itemID="{60EB016F-5106-43C5-9394-8B7BEA9E07E9}">
+<ds:datastoreItem xmlns:ds="http://schemas.openxmlformats.org/officeDocument/2006/customXml" ds:itemID="{6FA006F3-A37F-4BAD-8E22-4EA5EBBE7C0D}">
   <ds:schemaRefs>
-    <ds:schemaRef ds:uri="http://schemas.microsoft.com/office/2006/metadata/properties"/>
-    <ds:schemaRef ds:uri="http://schemas.microsoft.com/office/infopath/2007/PartnerControls"/>
+    <ds:schemaRef ds:uri="http://schemas.microsoft.com/sharepoint/v3/contenttype/forms"/>
   </ds:schemaRefs>
 </ds:datastoreItem>
 </file>
 
 <file path=customXml/itemProps2.xml><?xml version="1.0" encoding="utf-8"?>
-<ds:datastoreItem xmlns:ds="http://schemas.openxmlformats.org/officeDocument/2006/customXml" ds:itemID="{1053983A-EBD3-4634-9C88-22B5A3B8E76D}">
-  <ds:schemaRefs>
-    <ds:schemaRef ds:uri="urn:microsoft-crm/document-template/govcdm_eeoinformalcomplaint/10290/"/>
-    <ds:schemaRef ds:uri=""/>
-  </ds:schemaRefs>
-</ds:datastoreItem>
-</file>
-
-<file path=customXml/itemProps3.xml><?xml version="1.0" encoding="utf-8"?>
 <ds:datastoreItem xmlns:ds="http://schemas.openxmlformats.org/officeDocument/2006/customXml" ds:itemID="{085B6400-CE89-4B0D-B824-66A6F9820DB3}">
   <ds:schemaRefs>
     <ds:schemaRef ds:uri="http://schemas.microsoft.com/office/2006/metadata/contentType"/>
@@ -25552,10 +25559,20 @@
 </ds:datastoreItem>
 </file>
 
+<file path=customXml/itemProps3.xml><?xml version="1.0" encoding="utf-8"?>
+<ds:datastoreItem xmlns:ds="http://schemas.openxmlformats.org/officeDocument/2006/customXml" ds:itemID="{1053983A-EBD3-4634-9C88-22B5A3B8E76D}">
+  <ds:schemaRefs>
+    <ds:schemaRef ds:uri="urn:microsoft-crm/document-template/govcdm_eeoinformalcomplaint/10290/"/>
+    <ds:schemaRef ds:uri=""/>
+  </ds:schemaRefs>
+</ds:datastoreItem>
+</file>
+
 <file path=customXml/itemProps4.xml><?xml version="1.0" encoding="utf-8"?>
-<ds:datastoreItem xmlns:ds="http://schemas.openxmlformats.org/officeDocument/2006/customXml" ds:itemID="{6FA006F3-A37F-4BAD-8E22-4EA5EBBE7C0D}">
+<ds:datastoreItem xmlns:ds="http://schemas.openxmlformats.org/officeDocument/2006/customXml" ds:itemID="{60EB016F-5106-43C5-9394-8B7BEA9E07E9}">
   <ds:schemaRefs>
-    <ds:schemaRef ds:uri="http://schemas.microsoft.com/sharepoint/v3/contenttype/forms"/>
+    <ds:schemaRef ds:uri="http://schemas.microsoft.com/office/2006/metadata/properties"/>
+    <ds:schemaRef ds:uri="http://schemas.microsoft.com/office/infopath/2007/PartnerControls"/>
   </ds:schemaRefs>
 </ds:datastoreItem>
 </file>